--- a/Sava Emilia lab04.docx
+++ b/Sava Emilia lab04.docx
@@ -2495,6 +2495,4338 @@
         <w:t xml:space="preserve">2. </w:t>
       </w:r>
     </w:p>
+    <w:p>
+      <w:pPr>
+        <w:pStyle w:val="Heading4"/>
+        <w:rPr>
+          <w:b w:val="0"/>
+          <w:bCs w:val="0"/>
+        </w:rPr>
+      </w:pPr>
+      <w:r>
+        <w:rPr>
+          <w:sz w:val="28"/>
+          <w:szCs w:val="28"/>
+        </w:rPr>
+        <w:t>3.</w:t>
+      </w:r>
+      <w:r>
+        <w:t xml:space="preserve"> </w:t>
+      </w:r>
+      <w:proofErr w:type="spellStart"/>
+      <w:r>
+        <w:rPr>
+          <w:b w:val="0"/>
+          <w:bCs w:val="0"/>
+        </w:rPr>
+        <w:t>Exemple</w:t>
+      </w:r>
+      <w:proofErr w:type="spellEnd"/>
+      <w:r>
+        <w:rPr>
+          <w:b w:val="0"/>
+          <w:bCs w:val="0"/>
+        </w:rPr>
+        <w:t xml:space="preserve"> de </w:t>
+      </w:r>
+      <w:proofErr w:type="spellStart"/>
+      <w:r>
+        <w:rPr>
+          <w:b w:val="0"/>
+          <w:bCs w:val="0"/>
+        </w:rPr>
+        <w:t>analizat</w:t>
+      </w:r>
+      <w:proofErr w:type="spellEnd"/>
+    </w:p>
+    <w:p>
+      <w:pPr>
+        <w:numPr>
+          <w:ilvl w:val="0"/>
+          <w:numId w:val="1"/>
+        </w:numPr>
+        <w:spacing w:before="100" w:beforeAutospacing="1" w:after="100" w:afterAutospacing="1" w:line="240" w:lineRule="auto"/>
+        <w:rPr>
+          <w:rFonts w:ascii="Times New Roman" w:eastAsia="Times New Roman" w:hAnsi="Times New Roman" w:cs="Times New Roman"/>
+          <w:sz w:val="24"/>
+          <w:szCs w:val="24"/>
+          <w:lang w:eastAsia="en-GB"/>
+        </w:rPr>
+      </w:pPr>
+      <w:proofErr w:type="spellStart"/>
+      <w:r>
+        <w:rPr>
+          <w:rFonts w:ascii="Times New Roman" w:eastAsia="Times New Roman" w:hAnsi="Times New Roman" w:cs="Times New Roman"/>
+          <w:sz w:val="24"/>
+          <w:szCs w:val="24"/>
+          <w:lang w:eastAsia="en-GB"/>
+        </w:rPr>
+        <w:t>Animație</w:t>
+      </w:r>
+      <w:proofErr w:type="spellEnd"/>
+      <w:r>
+        <w:rPr>
+          <w:rFonts w:ascii="Times New Roman" w:eastAsia="Times New Roman" w:hAnsi="Times New Roman" w:cs="Times New Roman"/>
+          <w:sz w:val="24"/>
+          <w:szCs w:val="24"/>
+          <w:lang w:eastAsia="en-GB"/>
+        </w:rPr>
+        <w:t xml:space="preserve"> CSS - </w:t>
+      </w:r>
+      <w:hyperlink r:id="rId5" w:tgtFrame="_new" w:history="1">
+        <w:proofErr w:type="spellStart"/>
+        <w:r>
+          <w:rPr>
+            <w:rFonts w:ascii="Times New Roman" w:eastAsia="Times New Roman" w:hAnsi="Times New Roman" w:cs="Times New Roman"/>
+            <w:sz w:val="24"/>
+            <w:szCs w:val="24"/>
+            <w:u w:val="single"/>
+            <w:lang w:eastAsia="en-GB"/>
+          </w:rPr>
+          <w:t>Proiectul</w:t>
+        </w:r>
+        <w:proofErr w:type="spellEnd"/>
+        <w:r>
+          <w:rPr>
+            <w:rFonts w:ascii="Times New Roman" w:eastAsia="Times New Roman" w:hAnsi="Times New Roman" w:cs="Times New Roman"/>
+            <w:sz w:val="24"/>
+            <w:szCs w:val="24"/>
+            <w:u w:val="single"/>
+            <w:lang w:eastAsia="en-GB"/>
+          </w:rPr>
+          <w:t xml:space="preserve"> </w:t>
+        </w:r>
+        <w:proofErr w:type="spellStart"/>
+        <w:r>
+          <w:rPr>
+            <w:rFonts w:ascii="Times New Roman" w:eastAsia="Times New Roman" w:hAnsi="Times New Roman" w:cs="Times New Roman"/>
+            <w:sz w:val="24"/>
+            <w:szCs w:val="24"/>
+            <w:u w:val="single"/>
+            <w:lang w:eastAsia="en-GB"/>
+          </w:rPr>
+          <w:t>lui</w:t>
+        </w:r>
+        <w:proofErr w:type="spellEnd"/>
+        <w:r>
+          <w:rPr>
+            <w:rFonts w:ascii="Times New Roman" w:eastAsia="Times New Roman" w:hAnsi="Times New Roman" w:cs="Times New Roman"/>
+            <w:sz w:val="24"/>
+            <w:szCs w:val="24"/>
+            <w:u w:val="single"/>
+            <w:lang w:eastAsia="en-GB"/>
+          </w:rPr>
+          <w:t xml:space="preserve"> </w:t>
+        </w:r>
+        <w:proofErr w:type="spellStart"/>
+        <w:r>
+          <w:rPr>
+            <w:rFonts w:ascii="Times New Roman" w:eastAsia="Times New Roman" w:hAnsi="Times New Roman" w:cs="Times New Roman"/>
+            <w:sz w:val="24"/>
+            <w:szCs w:val="24"/>
+            <w:u w:val="single"/>
+            <w:lang w:eastAsia="en-GB"/>
+          </w:rPr>
+          <w:t>nailaahmad</w:t>
+        </w:r>
+        <w:proofErr w:type="spellEnd"/>
+      </w:hyperlink>
+    </w:p>
+    <w:p>
+      <w:pPr>
+        <w:numPr>
+          <w:ilvl w:val="1"/>
+          <w:numId w:val="1"/>
+        </w:numPr>
+        <w:spacing w:before="100" w:beforeAutospacing="1" w:after="100" w:afterAutospacing="1" w:line="240" w:lineRule="auto"/>
+        <w:rPr>
+          <w:rFonts w:ascii="Times New Roman" w:eastAsia="Times New Roman" w:hAnsi="Times New Roman" w:cs="Times New Roman"/>
+          <w:sz w:val="24"/>
+          <w:szCs w:val="24"/>
+          <w:lang w:eastAsia="en-GB"/>
+        </w:rPr>
+      </w:pPr>
+      <w:proofErr w:type="spellStart"/>
+      <w:r>
+        <w:rPr>
+          <w:rFonts w:ascii="Times New Roman" w:eastAsia="Times New Roman" w:hAnsi="Times New Roman" w:cs="Times New Roman"/>
+          <w:sz w:val="24"/>
+          <w:szCs w:val="24"/>
+          <w:lang w:eastAsia="en-GB"/>
+        </w:rPr>
+        <w:t>Descriere</w:t>
+      </w:r>
+      <w:proofErr w:type="spellEnd"/>
+      <w:r>
+        <w:rPr>
+          <w:rFonts w:ascii="Times New Roman" w:eastAsia="Times New Roman" w:hAnsi="Times New Roman" w:cs="Times New Roman"/>
+          <w:sz w:val="24"/>
+          <w:szCs w:val="24"/>
+          <w:lang w:eastAsia="en-GB"/>
+        </w:rPr>
+        <w:t xml:space="preserve">: </w:t>
+      </w:r>
+      <w:proofErr w:type="spellStart"/>
+      <w:r>
+        <w:rPr>
+          <w:rFonts w:ascii="Times New Roman" w:eastAsia="Times New Roman" w:hAnsi="Times New Roman" w:cs="Times New Roman"/>
+          <w:sz w:val="24"/>
+          <w:szCs w:val="24"/>
+          <w:lang w:eastAsia="en-GB"/>
+        </w:rPr>
+        <w:t>Animație</w:t>
+      </w:r>
+      <w:proofErr w:type="spellEnd"/>
+      <w:r>
+        <w:rPr>
+          <w:rFonts w:ascii="Times New Roman" w:eastAsia="Times New Roman" w:hAnsi="Times New Roman" w:cs="Times New Roman"/>
+          <w:sz w:val="24"/>
+          <w:szCs w:val="24"/>
+          <w:lang w:eastAsia="en-GB"/>
+        </w:rPr>
+        <w:t xml:space="preserve"> </w:t>
+      </w:r>
+      <w:proofErr w:type="spellStart"/>
+      <w:r>
+        <w:rPr>
+          <w:rFonts w:ascii="Times New Roman" w:eastAsia="Times New Roman" w:hAnsi="Times New Roman" w:cs="Times New Roman"/>
+          <w:sz w:val="24"/>
+          <w:szCs w:val="24"/>
+          <w:lang w:eastAsia="en-GB"/>
+        </w:rPr>
+        <w:t>folosind</w:t>
+      </w:r>
+      <w:proofErr w:type="spellEnd"/>
+      <w:r>
+        <w:rPr>
+          <w:rFonts w:ascii="Times New Roman" w:eastAsia="Times New Roman" w:hAnsi="Times New Roman" w:cs="Times New Roman"/>
+          <w:sz w:val="24"/>
+          <w:szCs w:val="24"/>
+          <w:lang w:eastAsia="en-GB"/>
+        </w:rPr>
+        <w:t xml:space="preserve"> CSS </w:t>
+      </w:r>
+      <w:proofErr w:type="spellStart"/>
+      <w:r>
+        <w:rPr>
+          <w:rFonts w:ascii="Times New Roman" w:eastAsia="Times New Roman" w:hAnsi="Times New Roman" w:cs="Times New Roman"/>
+          <w:sz w:val="24"/>
+          <w:szCs w:val="24"/>
+          <w:lang w:eastAsia="en-GB"/>
+        </w:rPr>
+        <w:t>pentru</w:t>
+      </w:r>
+      <w:proofErr w:type="spellEnd"/>
+      <w:r>
+        <w:rPr>
+          <w:rFonts w:ascii="Times New Roman" w:eastAsia="Times New Roman" w:hAnsi="Times New Roman" w:cs="Times New Roman"/>
+          <w:sz w:val="24"/>
+          <w:szCs w:val="24"/>
+          <w:lang w:eastAsia="en-GB"/>
+        </w:rPr>
+        <w:t xml:space="preserve"> a </w:t>
+      </w:r>
+      <w:proofErr w:type="spellStart"/>
+      <w:r>
+        <w:rPr>
+          <w:rFonts w:ascii="Times New Roman" w:eastAsia="Times New Roman" w:hAnsi="Times New Roman" w:cs="Times New Roman"/>
+          <w:sz w:val="24"/>
+          <w:szCs w:val="24"/>
+          <w:lang w:eastAsia="en-GB"/>
+        </w:rPr>
+        <w:t>crea</w:t>
+      </w:r>
+      <w:proofErr w:type="spellEnd"/>
+      <w:r>
+        <w:rPr>
+          <w:rFonts w:ascii="Times New Roman" w:eastAsia="Times New Roman" w:hAnsi="Times New Roman" w:cs="Times New Roman"/>
+          <w:sz w:val="24"/>
+          <w:szCs w:val="24"/>
+          <w:lang w:eastAsia="en-GB"/>
+        </w:rPr>
+        <w:t xml:space="preserve"> o </w:t>
+      </w:r>
+      <w:proofErr w:type="spellStart"/>
+      <w:r>
+        <w:rPr>
+          <w:rFonts w:ascii="Times New Roman" w:eastAsia="Times New Roman" w:hAnsi="Times New Roman" w:cs="Times New Roman"/>
+          <w:sz w:val="24"/>
+          <w:szCs w:val="24"/>
+          <w:lang w:eastAsia="en-GB"/>
+        </w:rPr>
+        <w:t>interfață</w:t>
+      </w:r>
+      <w:proofErr w:type="spellEnd"/>
+      <w:r>
+        <w:rPr>
+          <w:rFonts w:ascii="Times New Roman" w:eastAsia="Times New Roman" w:hAnsi="Times New Roman" w:cs="Times New Roman"/>
+          <w:sz w:val="24"/>
+          <w:szCs w:val="24"/>
+          <w:lang w:eastAsia="en-GB"/>
+        </w:rPr>
+        <w:t xml:space="preserve"> </w:t>
+      </w:r>
+      <w:proofErr w:type="spellStart"/>
+      <w:r>
+        <w:rPr>
+          <w:rFonts w:ascii="Times New Roman" w:eastAsia="Times New Roman" w:hAnsi="Times New Roman" w:cs="Times New Roman"/>
+          <w:sz w:val="24"/>
+          <w:szCs w:val="24"/>
+          <w:lang w:eastAsia="en-GB"/>
+        </w:rPr>
+        <w:t>interactivă</w:t>
+      </w:r>
+      <w:proofErr w:type="spellEnd"/>
+      <w:r>
+        <w:rPr>
+          <w:rFonts w:ascii="Times New Roman" w:eastAsia="Times New Roman" w:hAnsi="Times New Roman" w:cs="Times New Roman"/>
+          <w:sz w:val="24"/>
+          <w:szCs w:val="24"/>
+          <w:lang w:eastAsia="en-GB"/>
+        </w:rPr>
+        <w:t>.</w:t>
+      </w:r>
+    </w:p>
+    <w:p>
+      <w:pPr>
+        <w:numPr>
+          <w:ilvl w:val="1"/>
+          <w:numId w:val="1"/>
+        </w:numPr>
+        <w:spacing w:before="100" w:beforeAutospacing="1" w:after="100" w:afterAutospacing="1" w:line="240" w:lineRule="auto"/>
+        <w:rPr>
+          <w:rFonts w:ascii="Times New Roman" w:eastAsia="Times New Roman" w:hAnsi="Times New Roman" w:cs="Times New Roman"/>
+          <w:sz w:val="24"/>
+          <w:szCs w:val="24"/>
+          <w:lang w:eastAsia="en-GB"/>
+        </w:rPr>
+      </w:pPr>
+      <w:proofErr w:type="spellStart"/>
+      <w:r>
+        <w:rPr>
+          <w:rFonts w:ascii="Times New Roman" w:eastAsia="Times New Roman" w:hAnsi="Times New Roman" w:cs="Times New Roman"/>
+          <w:sz w:val="24"/>
+          <w:szCs w:val="24"/>
+          <w:lang w:eastAsia="en-GB"/>
+        </w:rPr>
+        <w:t>Personalizare</w:t>
+      </w:r>
+      <w:proofErr w:type="spellEnd"/>
+      <w:r>
+        <w:rPr>
+          <w:rFonts w:ascii="Times New Roman" w:eastAsia="Times New Roman" w:hAnsi="Times New Roman" w:cs="Times New Roman"/>
+          <w:sz w:val="24"/>
+          <w:szCs w:val="24"/>
+          <w:lang w:eastAsia="en-GB"/>
+        </w:rPr>
+        <w:t xml:space="preserve">: </w:t>
+      </w:r>
+      <w:proofErr w:type="spellStart"/>
+      <w:r>
+        <w:rPr>
+          <w:rFonts w:ascii="Times New Roman" w:eastAsia="Times New Roman" w:hAnsi="Times New Roman" w:cs="Times New Roman"/>
+          <w:sz w:val="24"/>
+          <w:szCs w:val="24"/>
+          <w:lang w:eastAsia="en-GB"/>
+        </w:rPr>
+        <w:t>Modifică</w:t>
+      </w:r>
+      <w:proofErr w:type="spellEnd"/>
+      <w:r>
+        <w:rPr>
+          <w:rFonts w:ascii="Times New Roman" w:eastAsia="Times New Roman" w:hAnsi="Times New Roman" w:cs="Times New Roman"/>
+          <w:sz w:val="24"/>
+          <w:szCs w:val="24"/>
+          <w:lang w:eastAsia="en-GB"/>
+        </w:rPr>
+        <w:t xml:space="preserve"> </w:t>
+      </w:r>
+      <w:proofErr w:type="spellStart"/>
+      <w:r>
+        <w:rPr>
+          <w:rFonts w:ascii="Times New Roman" w:eastAsia="Times New Roman" w:hAnsi="Times New Roman" w:cs="Times New Roman"/>
+          <w:sz w:val="24"/>
+          <w:szCs w:val="24"/>
+          <w:lang w:eastAsia="en-GB"/>
+        </w:rPr>
+        <w:t>proprietăți</w:t>
+      </w:r>
+      <w:proofErr w:type="spellEnd"/>
+      <w:r>
+        <w:rPr>
+          <w:rFonts w:ascii="Times New Roman" w:eastAsia="Times New Roman" w:hAnsi="Times New Roman" w:cs="Times New Roman"/>
+          <w:sz w:val="24"/>
+          <w:szCs w:val="24"/>
+          <w:lang w:eastAsia="en-GB"/>
+        </w:rPr>
+        <w:t xml:space="preserve"> CSS precum </w:t>
+      </w:r>
+      <w:proofErr w:type="spellStart"/>
+      <w:r>
+        <w:rPr>
+          <w:rFonts w:ascii="Times New Roman" w:eastAsia="Times New Roman" w:hAnsi="Times New Roman" w:cs="Times New Roman"/>
+          <w:sz w:val="24"/>
+          <w:szCs w:val="24"/>
+          <w:lang w:eastAsia="en-GB"/>
+        </w:rPr>
+        <w:t>culorile</w:t>
+      </w:r>
+      <w:proofErr w:type="spellEnd"/>
+      <w:r>
+        <w:rPr>
+          <w:rFonts w:ascii="Times New Roman" w:eastAsia="Times New Roman" w:hAnsi="Times New Roman" w:cs="Times New Roman"/>
+          <w:sz w:val="24"/>
+          <w:szCs w:val="24"/>
+          <w:lang w:eastAsia="en-GB"/>
+        </w:rPr>
+        <w:t xml:space="preserve"> </w:t>
+      </w:r>
+      <w:proofErr w:type="spellStart"/>
+      <w:r>
+        <w:rPr>
+          <w:rFonts w:ascii="Times New Roman" w:eastAsia="Times New Roman" w:hAnsi="Times New Roman" w:cs="Times New Roman"/>
+          <w:sz w:val="24"/>
+          <w:szCs w:val="24"/>
+          <w:lang w:eastAsia="en-GB"/>
+        </w:rPr>
+        <w:t>și</w:t>
+      </w:r>
+      <w:proofErr w:type="spellEnd"/>
+      <w:r>
+        <w:rPr>
+          <w:rFonts w:ascii="Times New Roman" w:eastAsia="Times New Roman" w:hAnsi="Times New Roman" w:cs="Times New Roman"/>
+          <w:sz w:val="24"/>
+          <w:szCs w:val="24"/>
+          <w:lang w:eastAsia="en-GB"/>
+        </w:rPr>
+        <w:t xml:space="preserve"> </w:t>
+      </w:r>
+      <w:proofErr w:type="spellStart"/>
+      <w:r>
+        <w:rPr>
+          <w:rFonts w:ascii="Times New Roman" w:eastAsia="Times New Roman" w:hAnsi="Times New Roman" w:cs="Times New Roman"/>
+          <w:sz w:val="24"/>
+          <w:szCs w:val="24"/>
+          <w:lang w:eastAsia="en-GB"/>
+        </w:rPr>
+        <w:t>timpii</w:t>
+      </w:r>
+      <w:proofErr w:type="spellEnd"/>
+      <w:r>
+        <w:rPr>
+          <w:rFonts w:ascii="Times New Roman" w:eastAsia="Times New Roman" w:hAnsi="Times New Roman" w:cs="Times New Roman"/>
+          <w:sz w:val="24"/>
+          <w:szCs w:val="24"/>
+          <w:lang w:eastAsia="en-GB"/>
+        </w:rPr>
+        <w:t xml:space="preserve"> de </w:t>
+      </w:r>
+      <w:proofErr w:type="spellStart"/>
+      <w:r>
+        <w:rPr>
+          <w:rFonts w:ascii="Times New Roman" w:eastAsia="Times New Roman" w:hAnsi="Times New Roman" w:cs="Times New Roman"/>
+          <w:sz w:val="24"/>
+          <w:szCs w:val="24"/>
+          <w:lang w:eastAsia="en-GB"/>
+        </w:rPr>
+        <w:t>tranziție</w:t>
+      </w:r>
+      <w:proofErr w:type="spellEnd"/>
+      <w:r>
+        <w:rPr>
+          <w:rFonts w:ascii="Times New Roman" w:eastAsia="Times New Roman" w:hAnsi="Times New Roman" w:cs="Times New Roman"/>
+          <w:sz w:val="24"/>
+          <w:szCs w:val="24"/>
+          <w:lang w:eastAsia="en-GB"/>
+        </w:rPr>
+        <w:t xml:space="preserve"> </w:t>
+      </w:r>
+      <w:proofErr w:type="spellStart"/>
+      <w:r>
+        <w:rPr>
+          <w:rFonts w:ascii="Times New Roman" w:eastAsia="Times New Roman" w:hAnsi="Times New Roman" w:cs="Times New Roman"/>
+          <w:sz w:val="24"/>
+          <w:szCs w:val="24"/>
+          <w:lang w:eastAsia="en-GB"/>
+        </w:rPr>
+        <w:t>pentru</w:t>
+      </w:r>
+      <w:proofErr w:type="spellEnd"/>
+      <w:r>
+        <w:rPr>
+          <w:rFonts w:ascii="Times New Roman" w:eastAsia="Times New Roman" w:hAnsi="Times New Roman" w:cs="Times New Roman"/>
+          <w:sz w:val="24"/>
+          <w:szCs w:val="24"/>
+          <w:lang w:eastAsia="en-GB"/>
+        </w:rPr>
+        <w:t xml:space="preserve"> </w:t>
+      </w:r>
+      <w:proofErr w:type="gramStart"/>
+      <w:r>
+        <w:rPr>
+          <w:rFonts w:ascii="Times New Roman" w:eastAsia="Times New Roman" w:hAnsi="Times New Roman" w:cs="Times New Roman"/>
+          <w:sz w:val="24"/>
+          <w:szCs w:val="24"/>
+          <w:lang w:eastAsia="en-GB"/>
+        </w:rPr>
+        <w:t>a</w:t>
+      </w:r>
+      <w:proofErr w:type="gramEnd"/>
+      <w:r>
+        <w:rPr>
+          <w:rFonts w:ascii="Times New Roman" w:eastAsia="Times New Roman" w:hAnsi="Times New Roman" w:cs="Times New Roman"/>
+          <w:sz w:val="24"/>
+          <w:szCs w:val="24"/>
+          <w:lang w:eastAsia="en-GB"/>
+        </w:rPr>
+        <w:t xml:space="preserve"> </w:t>
+      </w:r>
+      <w:proofErr w:type="spellStart"/>
+      <w:r>
+        <w:rPr>
+          <w:rFonts w:ascii="Times New Roman" w:eastAsia="Times New Roman" w:hAnsi="Times New Roman" w:cs="Times New Roman"/>
+          <w:sz w:val="24"/>
+          <w:szCs w:val="24"/>
+          <w:lang w:eastAsia="en-GB"/>
+        </w:rPr>
+        <w:t>observa</w:t>
+      </w:r>
+      <w:proofErr w:type="spellEnd"/>
+      <w:r>
+        <w:rPr>
+          <w:rFonts w:ascii="Times New Roman" w:eastAsia="Times New Roman" w:hAnsi="Times New Roman" w:cs="Times New Roman"/>
+          <w:sz w:val="24"/>
+          <w:szCs w:val="24"/>
+          <w:lang w:eastAsia="en-GB"/>
+        </w:rPr>
+        <w:t xml:space="preserve"> </w:t>
+      </w:r>
+      <w:proofErr w:type="spellStart"/>
+      <w:r>
+        <w:rPr>
+          <w:rFonts w:ascii="Times New Roman" w:eastAsia="Times New Roman" w:hAnsi="Times New Roman" w:cs="Times New Roman"/>
+          <w:sz w:val="24"/>
+          <w:szCs w:val="24"/>
+          <w:lang w:eastAsia="en-GB"/>
+        </w:rPr>
+        <w:t>schimbările</w:t>
+      </w:r>
+      <w:proofErr w:type="spellEnd"/>
+      <w:r>
+        <w:rPr>
+          <w:rFonts w:ascii="Times New Roman" w:eastAsia="Times New Roman" w:hAnsi="Times New Roman" w:cs="Times New Roman"/>
+          <w:sz w:val="24"/>
+          <w:szCs w:val="24"/>
+          <w:lang w:eastAsia="en-GB"/>
+        </w:rPr>
+        <w:t xml:space="preserve"> </w:t>
+      </w:r>
+      <w:proofErr w:type="spellStart"/>
+      <w:r>
+        <w:rPr>
+          <w:rFonts w:ascii="Times New Roman" w:eastAsia="Times New Roman" w:hAnsi="Times New Roman" w:cs="Times New Roman"/>
+          <w:sz w:val="24"/>
+          <w:szCs w:val="24"/>
+          <w:lang w:eastAsia="en-GB"/>
+        </w:rPr>
+        <w:t>în</w:t>
+      </w:r>
+      <w:proofErr w:type="spellEnd"/>
+      <w:r>
+        <w:rPr>
+          <w:rFonts w:ascii="Times New Roman" w:eastAsia="Times New Roman" w:hAnsi="Times New Roman" w:cs="Times New Roman"/>
+          <w:sz w:val="24"/>
+          <w:szCs w:val="24"/>
+          <w:lang w:eastAsia="en-GB"/>
+        </w:rPr>
+        <w:t xml:space="preserve"> </w:t>
+      </w:r>
+      <w:proofErr w:type="spellStart"/>
+      <w:r>
+        <w:rPr>
+          <w:rFonts w:ascii="Times New Roman" w:eastAsia="Times New Roman" w:hAnsi="Times New Roman" w:cs="Times New Roman"/>
+          <w:sz w:val="24"/>
+          <w:szCs w:val="24"/>
+          <w:lang w:eastAsia="en-GB"/>
+        </w:rPr>
+        <w:t>animație</w:t>
+      </w:r>
+      <w:proofErr w:type="spellEnd"/>
+      <w:r>
+        <w:rPr>
+          <w:rFonts w:ascii="Times New Roman" w:eastAsia="Times New Roman" w:hAnsi="Times New Roman" w:cs="Times New Roman"/>
+          <w:sz w:val="24"/>
+          <w:szCs w:val="24"/>
+          <w:lang w:eastAsia="en-GB"/>
+        </w:rPr>
+        <w:t>.</w:t>
+      </w:r>
+    </w:p>
+    <w:p>
+      <w:pPr>
+        <w:numPr>
+          <w:ilvl w:val="0"/>
+          <w:numId w:val="1"/>
+        </w:numPr>
+        <w:spacing w:before="100" w:beforeAutospacing="1" w:after="100" w:afterAutospacing="1" w:line="240" w:lineRule="auto"/>
+        <w:rPr>
+          <w:rFonts w:ascii="Times New Roman" w:eastAsia="Times New Roman" w:hAnsi="Times New Roman" w:cs="Times New Roman"/>
+          <w:sz w:val="24"/>
+          <w:szCs w:val="24"/>
+          <w:lang w:eastAsia="en-GB"/>
+        </w:rPr>
+      </w:pPr>
+      <w:proofErr w:type="spellStart"/>
+      <w:r>
+        <w:rPr>
+          <w:rFonts w:ascii="Times New Roman" w:eastAsia="Times New Roman" w:hAnsi="Times New Roman" w:cs="Times New Roman"/>
+          <w:sz w:val="24"/>
+          <w:szCs w:val="24"/>
+          <w:lang w:eastAsia="en-GB"/>
+        </w:rPr>
+        <w:t>Navigare</w:t>
+      </w:r>
+      <w:proofErr w:type="spellEnd"/>
+      <w:r>
+        <w:rPr>
+          <w:rFonts w:ascii="Times New Roman" w:eastAsia="Times New Roman" w:hAnsi="Times New Roman" w:cs="Times New Roman"/>
+          <w:sz w:val="24"/>
+          <w:szCs w:val="24"/>
+          <w:lang w:eastAsia="en-GB"/>
+        </w:rPr>
+        <w:t xml:space="preserve"> </w:t>
+      </w:r>
+      <w:proofErr w:type="spellStart"/>
+      <w:r>
+        <w:rPr>
+          <w:rFonts w:ascii="Times New Roman" w:eastAsia="Times New Roman" w:hAnsi="Times New Roman" w:cs="Times New Roman"/>
+          <w:sz w:val="24"/>
+          <w:szCs w:val="24"/>
+          <w:lang w:eastAsia="en-GB"/>
+        </w:rPr>
+        <w:t>și</w:t>
+      </w:r>
+      <w:proofErr w:type="spellEnd"/>
+      <w:r>
+        <w:rPr>
+          <w:rFonts w:ascii="Times New Roman" w:eastAsia="Times New Roman" w:hAnsi="Times New Roman" w:cs="Times New Roman"/>
+          <w:sz w:val="24"/>
+          <w:szCs w:val="24"/>
+          <w:lang w:eastAsia="en-GB"/>
+        </w:rPr>
+        <w:t xml:space="preserve"> </w:t>
+      </w:r>
+      <w:proofErr w:type="spellStart"/>
+      <w:r>
+        <w:rPr>
+          <w:rFonts w:ascii="Times New Roman" w:eastAsia="Times New Roman" w:hAnsi="Times New Roman" w:cs="Times New Roman"/>
+          <w:sz w:val="24"/>
+          <w:szCs w:val="24"/>
+          <w:lang w:eastAsia="en-GB"/>
+        </w:rPr>
+        <w:t>tranziții</w:t>
+      </w:r>
+      <w:proofErr w:type="spellEnd"/>
+      <w:r>
+        <w:rPr>
+          <w:rFonts w:ascii="Times New Roman" w:eastAsia="Times New Roman" w:hAnsi="Times New Roman" w:cs="Times New Roman"/>
+          <w:sz w:val="24"/>
+          <w:szCs w:val="24"/>
+          <w:lang w:eastAsia="en-GB"/>
+        </w:rPr>
+        <w:t xml:space="preserve"> - </w:t>
+      </w:r>
+      <w:hyperlink r:id="rId6" w:tgtFrame="_new" w:history="1">
+        <w:proofErr w:type="spellStart"/>
+        <w:r>
+          <w:rPr>
+            <w:rFonts w:ascii="Times New Roman" w:eastAsia="Times New Roman" w:hAnsi="Times New Roman" w:cs="Times New Roman"/>
+            <w:sz w:val="24"/>
+            <w:szCs w:val="24"/>
+            <w:u w:val="single"/>
+            <w:lang w:eastAsia="en-GB"/>
+          </w:rPr>
+          <w:t>Proiectul</w:t>
+        </w:r>
+        <w:proofErr w:type="spellEnd"/>
+        <w:r>
+          <w:rPr>
+            <w:rFonts w:ascii="Times New Roman" w:eastAsia="Times New Roman" w:hAnsi="Times New Roman" w:cs="Times New Roman"/>
+            <w:sz w:val="24"/>
+            <w:szCs w:val="24"/>
+            <w:u w:val="single"/>
+            <w:lang w:eastAsia="en-GB"/>
+          </w:rPr>
+          <w:t xml:space="preserve"> </w:t>
+        </w:r>
+        <w:proofErr w:type="spellStart"/>
+        <w:r>
+          <w:rPr>
+            <w:rFonts w:ascii="Times New Roman" w:eastAsia="Times New Roman" w:hAnsi="Times New Roman" w:cs="Times New Roman"/>
+            <w:sz w:val="24"/>
+            <w:szCs w:val="24"/>
+            <w:u w:val="single"/>
+            <w:lang w:eastAsia="en-GB"/>
+          </w:rPr>
+          <w:t>lui</w:t>
+        </w:r>
+        <w:proofErr w:type="spellEnd"/>
+        <w:r>
+          <w:rPr>
+            <w:rFonts w:ascii="Times New Roman" w:eastAsia="Times New Roman" w:hAnsi="Times New Roman" w:cs="Times New Roman"/>
+            <w:sz w:val="24"/>
+            <w:szCs w:val="24"/>
+            <w:u w:val="single"/>
+            <w:lang w:eastAsia="en-GB"/>
+          </w:rPr>
+          <w:t xml:space="preserve"> </w:t>
+        </w:r>
+        <w:proofErr w:type="spellStart"/>
+        <w:r>
+          <w:rPr>
+            <w:rFonts w:ascii="Times New Roman" w:eastAsia="Times New Roman" w:hAnsi="Times New Roman" w:cs="Times New Roman"/>
+            <w:sz w:val="24"/>
+            <w:szCs w:val="24"/>
+            <w:u w:val="single"/>
+            <w:lang w:eastAsia="en-GB"/>
+          </w:rPr>
+          <w:t>Gthibaud</w:t>
+        </w:r>
+        <w:proofErr w:type="spellEnd"/>
+      </w:hyperlink>
+    </w:p>
+    <w:p>
+      <w:pPr>
+        <w:numPr>
+          <w:ilvl w:val="1"/>
+          <w:numId w:val="1"/>
+        </w:numPr>
+        <w:spacing w:before="100" w:beforeAutospacing="1" w:after="100" w:afterAutospacing="1" w:line="240" w:lineRule="auto"/>
+        <w:rPr>
+          <w:rFonts w:ascii="Times New Roman" w:eastAsia="Times New Roman" w:hAnsi="Times New Roman" w:cs="Times New Roman"/>
+          <w:sz w:val="24"/>
+          <w:szCs w:val="24"/>
+          <w:lang w:eastAsia="en-GB"/>
+        </w:rPr>
+      </w:pPr>
+      <w:proofErr w:type="spellStart"/>
+      <w:r>
+        <w:rPr>
+          <w:rFonts w:ascii="Times New Roman" w:eastAsia="Times New Roman" w:hAnsi="Times New Roman" w:cs="Times New Roman"/>
+          <w:sz w:val="24"/>
+          <w:szCs w:val="24"/>
+          <w:lang w:eastAsia="en-GB"/>
+        </w:rPr>
+        <w:t>Descriere</w:t>
+      </w:r>
+      <w:proofErr w:type="spellEnd"/>
+      <w:r>
+        <w:rPr>
+          <w:rFonts w:ascii="Times New Roman" w:eastAsia="Times New Roman" w:hAnsi="Times New Roman" w:cs="Times New Roman"/>
+          <w:sz w:val="24"/>
+          <w:szCs w:val="24"/>
+          <w:lang w:eastAsia="en-GB"/>
+        </w:rPr>
+        <w:t xml:space="preserve">: </w:t>
+      </w:r>
+      <w:proofErr w:type="spellStart"/>
+      <w:r>
+        <w:rPr>
+          <w:rFonts w:ascii="Times New Roman" w:eastAsia="Times New Roman" w:hAnsi="Times New Roman" w:cs="Times New Roman"/>
+          <w:sz w:val="24"/>
+          <w:szCs w:val="24"/>
+          <w:lang w:eastAsia="en-GB"/>
+        </w:rPr>
+        <w:t>Meniul</w:t>
+      </w:r>
+      <w:proofErr w:type="spellEnd"/>
+      <w:r>
+        <w:rPr>
+          <w:rFonts w:ascii="Times New Roman" w:eastAsia="Times New Roman" w:hAnsi="Times New Roman" w:cs="Times New Roman"/>
+          <w:sz w:val="24"/>
+          <w:szCs w:val="24"/>
+          <w:lang w:eastAsia="en-GB"/>
+        </w:rPr>
+        <w:t xml:space="preserve"> de </w:t>
+      </w:r>
+      <w:proofErr w:type="spellStart"/>
+      <w:r>
+        <w:rPr>
+          <w:rFonts w:ascii="Times New Roman" w:eastAsia="Times New Roman" w:hAnsi="Times New Roman" w:cs="Times New Roman"/>
+          <w:sz w:val="24"/>
+          <w:szCs w:val="24"/>
+          <w:lang w:eastAsia="en-GB"/>
+        </w:rPr>
+        <w:t>navigare</w:t>
+      </w:r>
+      <w:proofErr w:type="spellEnd"/>
+      <w:r>
+        <w:rPr>
+          <w:rFonts w:ascii="Times New Roman" w:eastAsia="Times New Roman" w:hAnsi="Times New Roman" w:cs="Times New Roman"/>
+          <w:sz w:val="24"/>
+          <w:szCs w:val="24"/>
+          <w:lang w:eastAsia="en-GB"/>
+        </w:rPr>
+        <w:t xml:space="preserve"> cu </w:t>
+      </w:r>
+      <w:proofErr w:type="spellStart"/>
+      <w:r>
+        <w:rPr>
+          <w:rFonts w:ascii="Times New Roman" w:eastAsia="Times New Roman" w:hAnsi="Times New Roman" w:cs="Times New Roman"/>
+          <w:sz w:val="24"/>
+          <w:szCs w:val="24"/>
+          <w:lang w:eastAsia="en-GB"/>
+        </w:rPr>
+        <w:t>animații</w:t>
+      </w:r>
+      <w:proofErr w:type="spellEnd"/>
+      <w:r>
+        <w:rPr>
+          <w:rFonts w:ascii="Times New Roman" w:eastAsia="Times New Roman" w:hAnsi="Times New Roman" w:cs="Times New Roman"/>
+          <w:sz w:val="24"/>
+          <w:szCs w:val="24"/>
+          <w:lang w:eastAsia="en-GB"/>
+        </w:rPr>
+        <w:t xml:space="preserve"> </w:t>
+      </w:r>
+      <w:proofErr w:type="spellStart"/>
+      <w:r>
+        <w:rPr>
+          <w:rFonts w:ascii="Times New Roman" w:eastAsia="Times New Roman" w:hAnsi="Times New Roman" w:cs="Times New Roman"/>
+          <w:sz w:val="24"/>
+          <w:szCs w:val="24"/>
+          <w:lang w:eastAsia="en-GB"/>
+        </w:rPr>
+        <w:t>și</w:t>
+      </w:r>
+      <w:proofErr w:type="spellEnd"/>
+      <w:r>
+        <w:rPr>
+          <w:rFonts w:ascii="Times New Roman" w:eastAsia="Times New Roman" w:hAnsi="Times New Roman" w:cs="Times New Roman"/>
+          <w:sz w:val="24"/>
+          <w:szCs w:val="24"/>
+          <w:lang w:eastAsia="en-GB"/>
+        </w:rPr>
+        <w:t xml:space="preserve"> </w:t>
+      </w:r>
+      <w:proofErr w:type="spellStart"/>
+      <w:r>
+        <w:rPr>
+          <w:rFonts w:ascii="Times New Roman" w:eastAsia="Times New Roman" w:hAnsi="Times New Roman" w:cs="Times New Roman"/>
+          <w:sz w:val="24"/>
+          <w:szCs w:val="24"/>
+          <w:lang w:eastAsia="en-GB"/>
+        </w:rPr>
+        <w:t>efecte</w:t>
+      </w:r>
+      <w:proofErr w:type="spellEnd"/>
+      <w:r>
+        <w:rPr>
+          <w:rFonts w:ascii="Times New Roman" w:eastAsia="Times New Roman" w:hAnsi="Times New Roman" w:cs="Times New Roman"/>
+          <w:sz w:val="24"/>
+          <w:szCs w:val="24"/>
+          <w:lang w:eastAsia="en-GB"/>
+        </w:rPr>
+        <w:t xml:space="preserve"> de </w:t>
+      </w:r>
+      <w:proofErr w:type="spellStart"/>
+      <w:r>
+        <w:rPr>
+          <w:rFonts w:ascii="Times New Roman" w:eastAsia="Times New Roman" w:hAnsi="Times New Roman" w:cs="Times New Roman"/>
+          <w:sz w:val="24"/>
+          <w:szCs w:val="24"/>
+          <w:lang w:eastAsia="en-GB"/>
+        </w:rPr>
+        <w:t>tranziție</w:t>
+      </w:r>
+      <w:proofErr w:type="spellEnd"/>
+      <w:r>
+        <w:rPr>
+          <w:rFonts w:ascii="Times New Roman" w:eastAsia="Times New Roman" w:hAnsi="Times New Roman" w:cs="Times New Roman"/>
+          <w:sz w:val="24"/>
+          <w:szCs w:val="24"/>
+          <w:lang w:eastAsia="en-GB"/>
+        </w:rPr>
+        <w:t>.</w:t>
+      </w:r>
+    </w:p>
+    <w:p>
+      <w:pPr>
+        <w:numPr>
+          <w:ilvl w:val="1"/>
+          <w:numId w:val="1"/>
+        </w:numPr>
+        <w:spacing w:before="100" w:beforeAutospacing="1" w:after="100" w:afterAutospacing="1" w:line="240" w:lineRule="auto"/>
+        <w:rPr>
+          <w:rFonts w:ascii="Times New Roman" w:eastAsia="Times New Roman" w:hAnsi="Times New Roman" w:cs="Times New Roman"/>
+          <w:sz w:val="24"/>
+          <w:szCs w:val="24"/>
+          <w:lang w:eastAsia="en-GB"/>
+        </w:rPr>
+      </w:pPr>
+      <w:proofErr w:type="spellStart"/>
+      <w:r>
+        <w:rPr>
+          <w:rFonts w:ascii="Times New Roman" w:eastAsia="Times New Roman" w:hAnsi="Times New Roman" w:cs="Times New Roman"/>
+          <w:sz w:val="24"/>
+          <w:szCs w:val="24"/>
+          <w:lang w:eastAsia="en-GB"/>
+        </w:rPr>
+        <w:t>Personalizare</w:t>
+      </w:r>
+      <w:proofErr w:type="spellEnd"/>
+      <w:r>
+        <w:rPr>
+          <w:rFonts w:ascii="Times New Roman" w:eastAsia="Times New Roman" w:hAnsi="Times New Roman" w:cs="Times New Roman"/>
+          <w:sz w:val="24"/>
+          <w:szCs w:val="24"/>
+          <w:lang w:eastAsia="en-GB"/>
+        </w:rPr>
+        <w:t xml:space="preserve">: </w:t>
+      </w:r>
+      <w:proofErr w:type="spellStart"/>
+      <w:r>
+        <w:rPr>
+          <w:rFonts w:ascii="Times New Roman" w:eastAsia="Times New Roman" w:hAnsi="Times New Roman" w:cs="Times New Roman"/>
+          <w:sz w:val="24"/>
+          <w:szCs w:val="24"/>
+          <w:lang w:eastAsia="en-GB"/>
+        </w:rPr>
+        <w:t>Încearcă</w:t>
+      </w:r>
+      <w:proofErr w:type="spellEnd"/>
+      <w:r>
+        <w:rPr>
+          <w:rFonts w:ascii="Times New Roman" w:eastAsia="Times New Roman" w:hAnsi="Times New Roman" w:cs="Times New Roman"/>
+          <w:sz w:val="24"/>
+          <w:szCs w:val="24"/>
+          <w:lang w:eastAsia="en-GB"/>
+        </w:rPr>
+        <w:t xml:space="preserve"> </w:t>
+      </w:r>
+      <w:proofErr w:type="spellStart"/>
+      <w:r>
+        <w:rPr>
+          <w:rFonts w:ascii="Times New Roman" w:eastAsia="Times New Roman" w:hAnsi="Times New Roman" w:cs="Times New Roman"/>
+          <w:sz w:val="24"/>
+          <w:szCs w:val="24"/>
+          <w:lang w:eastAsia="en-GB"/>
+        </w:rPr>
+        <w:t>să</w:t>
+      </w:r>
+      <w:proofErr w:type="spellEnd"/>
+      <w:r>
+        <w:rPr>
+          <w:rFonts w:ascii="Times New Roman" w:eastAsia="Times New Roman" w:hAnsi="Times New Roman" w:cs="Times New Roman"/>
+          <w:sz w:val="24"/>
+          <w:szCs w:val="24"/>
+          <w:lang w:eastAsia="en-GB"/>
+        </w:rPr>
+        <w:t xml:space="preserve"> </w:t>
+      </w:r>
+      <w:proofErr w:type="spellStart"/>
+      <w:r>
+        <w:rPr>
+          <w:rFonts w:ascii="Times New Roman" w:eastAsia="Times New Roman" w:hAnsi="Times New Roman" w:cs="Times New Roman"/>
+          <w:sz w:val="24"/>
+          <w:szCs w:val="24"/>
+          <w:lang w:eastAsia="en-GB"/>
+        </w:rPr>
+        <w:t>ajustezi</w:t>
+      </w:r>
+      <w:proofErr w:type="spellEnd"/>
+      <w:r>
+        <w:rPr>
+          <w:rFonts w:ascii="Times New Roman" w:eastAsia="Times New Roman" w:hAnsi="Times New Roman" w:cs="Times New Roman"/>
+          <w:sz w:val="24"/>
+          <w:szCs w:val="24"/>
+          <w:lang w:eastAsia="en-GB"/>
+        </w:rPr>
+        <w:t xml:space="preserve"> </w:t>
+      </w:r>
+      <w:proofErr w:type="spellStart"/>
+      <w:r>
+        <w:rPr>
+          <w:rFonts w:ascii="Times New Roman" w:eastAsia="Times New Roman" w:hAnsi="Times New Roman" w:cs="Times New Roman"/>
+          <w:sz w:val="24"/>
+          <w:szCs w:val="24"/>
+          <w:lang w:eastAsia="en-GB"/>
+        </w:rPr>
+        <w:t>dimensiunile</w:t>
+      </w:r>
+      <w:proofErr w:type="spellEnd"/>
+      <w:r>
+        <w:rPr>
+          <w:rFonts w:ascii="Times New Roman" w:eastAsia="Times New Roman" w:hAnsi="Times New Roman" w:cs="Times New Roman"/>
+          <w:sz w:val="24"/>
+          <w:szCs w:val="24"/>
+          <w:lang w:eastAsia="en-GB"/>
+        </w:rPr>
+        <w:t xml:space="preserve"> </w:t>
+      </w:r>
+      <w:proofErr w:type="spellStart"/>
+      <w:r>
+        <w:rPr>
+          <w:rFonts w:ascii="Times New Roman" w:eastAsia="Times New Roman" w:hAnsi="Times New Roman" w:cs="Times New Roman"/>
+          <w:sz w:val="24"/>
+          <w:szCs w:val="24"/>
+          <w:lang w:eastAsia="en-GB"/>
+        </w:rPr>
+        <w:t>elementelor</w:t>
+      </w:r>
+      <w:proofErr w:type="spellEnd"/>
+      <w:r>
+        <w:rPr>
+          <w:rFonts w:ascii="Times New Roman" w:eastAsia="Times New Roman" w:hAnsi="Times New Roman" w:cs="Times New Roman"/>
+          <w:sz w:val="24"/>
+          <w:szCs w:val="24"/>
+          <w:lang w:eastAsia="en-GB"/>
+        </w:rPr>
+        <w:t xml:space="preserve"> de </w:t>
+      </w:r>
+      <w:proofErr w:type="spellStart"/>
+      <w:r>
+        <w:rPr>
+          <w:rFonts w:ascii="Times New Roman" w:eastAsia="Times New Roman" w:hAnsi="Times New Roman" w:cs="Times New Roman"/>
+          <w:sz w:val="24"/>
+          <w:szCs w:val="24"/>
+          <w:lang w:eastAsia="en-GB"/>
+        </w:rPr>
+        <w:t>meniu</w:t>
+      </w:r>
+      <w:proofErr w:type="spellEnd"/>
+      <w:r>
+        <w:rPr>
+          <w:rFonts w:ascii="Times New Roman" w:eastAsia="Times New Roman" w:hAnsi="Times New Roman" w:cs="Times New Roman"/>
+          <w:sz w:val="24"/>
+          <w:szCs w:val="24"/>
+          <w:lang w:eastAsia="en-GB"/>
+        </w:rPr>
+        <w:t xml:space="preserve"> </w:t>
+      </w:r>
+      <w:proofErr w:type="spellStart"/>
+      <w:r>
+        <w:rPr>
+          <w:rFonts w:ascii="Times New Roman" w:eastAsia="Times New Roman" w:hAnsi="Times New Roman" w:cs="Times New Roman"/>
+          <w:sz w:val="24"/>
+          <w:szCs w:val="24"/>
+          <w:lang w:eastAsia="en-GB"/>
+        </w:rPr>
+        <w:t>sau</w:t>
+      </w:r>
+      <w:proofErr w:type="spellEnd"/>
+      <w:r>
+        <w:rPr>
+          <w:rFonts w:ascii="Times New Roman" w:eastAsia="Times New Roman" w:hAnsi="Times New Roman" w:cs="Times New Roman"/>
+          <w:sz w:val="24"/>
+          <w:szCs w:val="24"/>
+          <w:lang w:eastAsia="en-GB"/>
+        </w:rPr>
+        <w:t xml:space="preserve"> </w:t>
+      </w:r>
+      <w:proofErr w:type="spellStart"/>
+      <w:r>
+        <w:rPr>
+          <w:rFonts w:ascii="Times New Roman" w:eastAsia="Times New Roman" w:hAnsi="Times New Roman" w:cs="Times New Roman"/>
+          <w:sz w:val="24"/>
+          <w:szCs w:val="24"/>
+          <w:lang w:eastAsia="en-GB"/>
+        </w:rPr>
+        <w:t>culorile</w:t>
+      </w:r>
+      <w:proofErr w:type="spellEnd"/>
+      <w:r>
+        <w:rPr>
+          <w:rFonts w:ascii="Times New Roman" w:eastAsia="Times New Roman" w:hAnsi="Times New Roman" w:cs="Times New Roman"/>
+          <w:sz w:val="24"/>
+          <w:szCs w:val="24"/>
+          <w:lang w:eastAsia="en-GB"/>
+        </w:rPr>
+        <w:t xml:space="preserve"> hover.</w:t>
+      </w:r>
+    </w:p>
+    <w:p>
+      <w:pPr>
+        <w:numPr>
+          <w:ilvl w:val="0"/>
+          <w:numId w:val="1"/>
+        </w:numPr>
+        <w:spacing w:before="100" w:beforeAutospacing="1" w:after="100" w:afterAutospacing="1" w:line="240" w:lineRule="auto"/>
+        <w:rPr>
+          <w:rFonts w:ascii="Times New Roman" w:eastAsia="Times New Roman" w:hAnsi="Times New Roman" w:cs="Times New Roman"/>
+          <w:sz w:val="24"/>
+          <w:szCs w:val="24"/>
+          <w:lang w:eastAsia="en-GB"/>
+        </w:rPr>
+      </w:pPr>
+      <w:proofErr w:type="spellStart"/>
+      <w:r>
+        <w:rPr>
+          <w:rFonts w:ascii="Times New Roman" w:eastAsia="Times New Roman" w:hAnsi="Times New Roman" w:cs="Times New Roman"/>
+          <w:sz w:val="24"/>
+          <w:szCs w:val="24"/>
+          <w:lang w:eastAsia="en-GB"/>
+        </w:rPr>
+        <w:t>Animație</w:t>
+      </w:r>
+      <w:proofErr w:type="spellEnd"/>
+      <w:r>
+        <w:rPr>
+          <w:rFonts w:ascii="Times New Roman" w:eastAsia="Times New Roman" w:hAnsi="Times New Roman" w:cs="Times New Roman"/>
+          <w:sz w:val="24"/>
+          <w:szCs w:val="24"/>
+          <w:lang w:eastAsia="en-GB"/>
+        </w:rPr>
+        <w:t xml:space="preserve"> SVG - </w:t>
+      </w:r>
+      <w:hyperlink r:id="rId7" w:tgtFrame="_new" w:history="1">
+        <w:proofErr w:type="spellStart"/>
+        <w:r>
+          <w:rPr>
+            <w:rFonts w:ascii="Times New Roman" w:eastAsia="Times New Roman" w:hAnsi="Times New Roman" w:cs="Times New Roman"/>
+            <w:sz w:val="24"/>
+            <w:szCs w:val="24"/>
+            <w:u w:val="single"/>
+            <w:lang w:eastAsia="en-GB"/>
+          </w:rPr>
+          <w:t>Proiectul</w:t>
+        </w:r>
+        <w:proofErr w:type="spellEnd"/>
+        <w:r>
+          <w:rPr>
+            <w:rFonts w:ascii="Times New Roman" w:eastAsia="Times New Roman" w:hAnsi="Times New Roman" w:cs="Times New Roman"/>
+            <w:sz w:val="24"/>
+            <w:szCs w:val="24"/>
+            <w:u w:val="single"/>
+            <w:lang w:eastAsia="en-GB"/>
+          </w:rPr>
+          <w:t xml:space="preserve"> </w:t>
+        </w:r>
+        <w:proofErr w:type="spellStart"/>
+        <w:r>
+          <w:rPr>
+            <w:rFonts w:ascii="Times New Roman" w:eastAsia="Times New Roman" w:hAnsi="Times New Roman" w:cs="Times New Roman"/>
+            <w:sz w:val="24"/>
+            <w:szCs w:val="24"/>
+            <w:u w:val="single"/>
+            <w:lang w:eastAsia="en-GB"/>
+          </w:rPr>
+          <w:t>lui</w:t>
+        </w:r>
+        <w:proofErr w:type="spellEnd"/>
+        <w:r>
+          <w:rPr>
+            <w:rFonts w:ascii="Times New Roman" w:eastAsia="Times New Roman" w:hAnsi="Times New Roman" w:cs="Times New Roman"/>
+            <w:sz w:val="24"/>
+            <w:szCs w:val="24"/>
+            <w:u w:val="single"/>
+            <w:lang w:eastAsia="en-GB"/>
+          </w:rPr>
+          <w:t xml:space="preserve"> </w:t>
+        </w:r>
+        <w:proofErr w:type="spellStart"/>
+        <w:r>
+          <w:rPr>
+            <w:rFonts w:ascii="Times New Roman" w:eastAsia="Times New Roman" w:hAnsi="Times New Roman" w:cs="Times New Roman"/>
+            <w:sz w:val="24"/>
+            <w:szCs w:val="24"/>
+            <w:u w:val="single"/>
+            <w:lang w:eastAsia="en-GB"/>
+          </w:rPr>
+          <w:t>chrisgannon</w:t>
+        </w:r>
+        <w:proofErr w:type="spellEnd"/>
+      </w:hyperlink>
+    </w:p>
+    <w:p>
+      <w:pPr>
+        <w:numPr>
+          <w:ilvl w:val="1"/>
+          <w:numId w:val="1"/>
+        </w:numPr>
+        <w:spacing w:before="100" w:beforeAutospacing="1" w:after="100" w:afterAutospacing="1" w:line="240" w:lineRule="auto"/>
+        <w:rPr>
+          <w:rFonts w:ascii="Times New Roman" w:eastAsia="Times New Roman" w:hAnsi="Times New Roman" w:cs="Times New Roman"/>
+          <w:sz w:val="24"/>
+          <w:szCs w:val="24"/>
+          <w:lang w:eastAsia="en-GB"/>
+        </w:rPr>
+      </w:pPr>
+      <w:proofErr w:type="spellStart"/>
+      <w:r>
+        <w:rPr>
+          <w:rFonts w:ascii="Times New Roman" w:eastAsia="Times New Roman" w:hAnsi="Times New Roman" w:cs="Times New Roman"/>
+          <w:sz w:val="24"/>
+          <w:szCs w:val="24"/>
+          <w:lang w:eastAsia="en-GB"/>
+        </w:rPr>
+        <w:t>Descriere</w:t>
+      </w:r>
+      <w:proofErr w:type="spellEnd"/>
+      <w:r>
+        <w:rPr>
+          <w:rFonts w:ascii="Times New Roman" w:eastAsia="Times New Roman" w:hAnsi="Times New Roman" w:cs="Times New Roman"/>
+          <w:sz w:val="24"/>
+          <w:szCs w:val="24"/>
+          <w:lang w:eastAsia="en-GB"/>
+        </w:rPr>
+        <w:t xml:space="preserve">: </w:t>
+      </w:r>
+      <w:proofErr w:type="spellStart"/>
+      <w:r>
+        <w:rPr>
+          <w:rFonts w:ascii="Times New Roman" w:eastAsia="Times New Roman" w:hAnsi="Times New Roman" w:cs="Times New Roman"/>
+          <w:sz w:val="24"/>
+          <w:szCs w:val="24"/>
+          <w:lang w:eastAsia="en-GB"/>
+        </w:rPr>
+        <w:t>Animație</w:t>
+      </w:r>
+      <w:proofErr w:type="spellEnd"/>
+      <w:r>
+        <w:rPr>
+          <w:rFonts w:ascii="Times New Roman" w:eastAsia="Times New Roman" w:hAnsi="Times New Roman" w:cs="Times New Roman"/>
+          <w:sz w:val="24"/>
+          <w:szCs w:val="24"/>
+          <w:lang w:eastAsia="en-GB"/>
+        </w:rPr>
+        <w:t xml:space="preserve"> </w:t>
+      </w:r>
+      <w:proofErr w:type="spellStart"/>
+      <w:r>
+        <w:rPr>
+          <w:rFonts w:ascii="Times New Roman" w:eastAsia="Times New Roman" w:hAnsi="Times New Roman" w:cs="Times New Roman"/>
+          <w:sz w:val="24"/>
+          <w:szCs w:val="24"/>
+          <w:lang w:eastAsia="en-GB"/>
+        </w:rPr>
+        <w:t>complexă</w:t>
+      </w:r>
+      <w:proofErr w:type="spellEnd"/>
+      <w:r>
+        <w:rPr>
+          <w:rFonts w:ascii="Times New Roman" w:eastAsia="Times New Roman" w:hAnsi="Times New Roman" w:cs="Times New Roman"/>
+          <w:sz w:val="24"/>
+          <w:szCs w:val="24"/>
+          <w:lang w:eastAsia="en-GB"/>
+        </w:rPr>
+        <w:t xml:space="preserve"> </w:t>
+      </w:r>
+      <w:proofErr w:type="spellStart"/>
+      <w:r>
+        <w:rPr>
+          <w:rFonts w:ascii="Times New Roman" w:eastAsia="Times New Roman" w:hAnsi="Times New Roman" w:cs="Times New Roman"/>
+          <w:sz w:val="24"/>
+          <w:szCs w:val="24"/>
+          <w:lang w:eastAsia="en-GB"/>
+        </w:rPr>
+        <w:t>utilizând</w:t>
+      </w:r>
+      <w:proofErr w:type="spellEnd"/>
+      <w:r>
+        <w:rPr>
+          <w:rFonts w:ascii="Times New Roman" w:eastAsia="Times New Roman" w:hAnsi="Times New Roman" w:cs="Times New Roman"/>
+          <w:sz w:val="24"/>
+          <w:szCs w:val="24"/>
+          <w:lang w:eastAsia="en-GB"/>
+        </w:rPr>
+        <w:t xml:space="preserve"> SVG </w:t>
+      </w:r>
+      <w:proofErr w:type="spellStart"/>
+      <w:r>
+        <w:rPr>
+          <w:rFonts w:ascii="Times New Roman" w:eastAsia="Times New Roman" w:hAnsi="Times New Roman" w:cs="Times New Roman"/>
+          <w:sz w:val="24"/>
+          <w:szCs w:val="24"/>
+          <w:lang w:eastAsia="en-GB"/>
+        </w:rPr>
+        <w:t>și</w:t>
+      </w:r>
+      <w:proofErr w:type="spellEnd"/>
+      <w:r>
+        <w:rPr>
+          <w:rFonts w:ascii="Times New Roman" w:eastAsia="Times New Roman" w:hAnsi="Times New Roman" w:cs="Times New Roman"/>
+          <w:sz w:val="24"/>
+          <w:szCs w:val="24"/>
+          <w:lang w:eastAsia="en-GB"/>
+        </w:rPr>
+        <w:t xml:space="preserve"> JavaScript.</w:t>
+      </w:r>
+    </w:p>
+    <w:p>
+      <w:pPr>
+        <w:numPr>
+          <w:ilvl w:val="1"/>
+          <w:numId w:val="1"/>
+        </w:numPr>
+        <w:spacing w:before="100" w:beforeAutospacing="1" w:after="100" w:afterAutospacing="1" w:line="240" w:lineRule="auto"/>
+        <w:rPr>
+          <w:rFonts w:ascii="Times New Roman" w:eastAsia="Times New Roman" w:hAnsi="Times New Roman" w:cs="Times New Roman"/>
+          <w:sz w:val="24"/>
+          <w:szCs w:val="24"/>
+          <w:lang w:eastAsia="en-GB"/>
+        </w:rPr>
+      </w:pPr>
+      <w:proofErr w:type="spellStart"/>
+      <w:r>
+        <w:rPr>
+          <w:rFonts w:ascii="Times New Roman" w:eastAsia="Times New Roman" w:hAnsi="Times New Roman" w:cs="Times New Roman"/>
+          <w:sz w:val="24"/>
+          <w:szCs w:val="24"/>
+          <w:lang w:eastAsia="en-GB"/>
+        </w:rPr>
+        <w:t>Personalizare</w:t>
+      </w:r>
+      <w:proofErr w:type="spellEnd"/>
+      <w:r>
+        <w:rPr>
+          <w:rFonts w:ascii="Times New Roman" w:eastAsia="Times New Roman" w:hAnsi="Times New Roman" w:cs="Times New Roman"/>
+          <w:sz w:val="24"/>
+          <w:szCs w:val="24"/>
+          <w:lang w:eastAsia="en-GB"/>
+        </w:rPr>
+        <w:t xml:space="preserve">: </w:t>
+      </w:r>
+      <w:proofErr w:type="spellStart"/>
+      <w:r>
+        <w:rPr>
+          <w:rFonts w:ascii="Times New Roman" w:eastAsia="Times New Roman" w:hAnsi="Times New Roman" w:cs="Times New Roman"/>
+          <w:sz w:val="24"/>
+          <w:szCs w:val="24"/>
+          <w:lang w:eastAsia="en-GB"/>
+        </w:rPr>
+        <w:t>Poți</w:t>
+      </w:r>
+      <w:proofErr w:type="spellEnd"/>
+      <w:r>
+        <w:rPr>
+          <w:rFonts w:ascii="Times New Roman" w:eastAsia="Times New Roman" w:hAnsi="Times New Roman" w:cs="Times New Roman"/>
+          <w:sz w:val="24"/>
+          <w:szCs w:val="24"/>
+          <w:lang w:eastAsia="en-GB"/>
+        </w:rPr>
+        <w:t xml:space="preserve"> </w:t>
+      </w:r>
+      <w:proofErr w:type="spellStart"/>
+      <w:r>
+        <w:rPr>
+          <w:rFonts w:ascii="Times New Roman" w:eastAsia="Times New Roman" w:hAnsi="Times New Roman" w:cs="Times New Roman"/>
+          <w:sz w:val="24"/>
+          <w:szCs w:val="24"/>
+          <w:lang w:eastAsia="en-GB"/>
+        </w:rPr>
+        <w:t>modifica</w:t>
+      </w:r>
+      <w:proofErr w:type="spellEnd"/>
+      <w:r>
+        <w:rPr>
+          <w:rFonts w:ascii="Times New Roman" w:eastAsia="Times New Roman" w:hAnsi="Times New Roman" w:cs="Times New Roman"/>
+          <w:sz w:val="24"/>
+          <w:szCs w:val="24"/>
+          <w:lang w:eastAsia="en-GB"/>
+        </w:rPr>
+        <w:t xml:space="preserve"> </w:t>
+      </w:r>
+      <w:proofErr w:type="spellStart"/>
+      <w:r>
+        <w:rPr>
+          <w:rFonts w:ascii="Times New Roman" w:eastAsia="Times New Roman" w:hAnsi="Times New Roman" w:cs="Times New Roman"/>
+          <w:sz w:val="24"/>
+          <w:szCs w:val="24"/>
+          <w:lang w:eastAsia="en-GB"/>
+        </w:rPr>
+        <w:t>viteza</w:t>
+      </w:r>
+      <w:proofErr w:type="spellEnd"/>
+      <w:r>
+        <w:rPr>
+          <w:rFonts w:ascii="Times New Roman" w:eastAsia="Times New Roman" w:hAnsi="Times New Roman" w:cs="Times New Roman"/>
+          <w:sz w:val="24"/>
+          <w:szCs w:val="24"/>
+          <w:lang w:eastAsia="en-GB"/>
+        </w:rPr>
+        <w:t xml:space="preserve"> </w:t>
+      </w:r>
+      <w:proofErr w:type="spellStart"/>
+      <w:r>
+        <w:rPr>
+          <w:rFonts w:ascii="Times New Roman" w:eastAsia="Times New Roman" w:hAnsi="Times New Roman" w:cs="Times New Roman"/>
+          <w:sz w:val="24"/>
+          <w:szCs w:val="24"/>
+          <w:lang w:eastAsia="en-GB"/>
+        </w:rPr>
+        <w:t>animației</w:t>
+      </w:r>
+      <w:proofErr w:type="spellEnd"/>
+      <w:r>
+        <w:rPr>
+          <w:rFonts w:ascii="Times New Roman" w:eastAsia="Times New Roman" w:hAnsi="Times New Roman" w:cs="Times New Roman"/>
+          <w:sz w:val="24"/>
+          <w:szCs w:val="24"/>
+          <w:lang w:eastAsia="en-GB"/>
+        </w:rPr>
+        <w:t xml:space="preserve"> </w:t>
+      </w:r>
+      <w:proofErr w:type="spellStart"/>
+      <w:r>
+        <w:rPr>
+          <w:rFonts w:ascii="Times New Roman" w:eastAsia="Times New Roman" w:hAnsi="Times New Roman" w:cs="Times New Roman"/>
+          <w:sz w:val="24"/>
+          <w:szCs w:val="24"/>
+          <w:lang w:eastAsia="en-GB"/>
+        </w:rPr>
+        <w:t>sau</w:t>
+      </w:r>
+      <w:proofErr w:type="spellEnd"/>
+      <w:r>
+        <w:rPr>
+          <w:rFonts w:ascii="Times New Roman" w:eastAsia="Times New Roman" w:hAnsi="Times New Roman" w:cs="Times New Roman"/>
+          <w:sz w:val="24"/>
+          <w:szCs w:val="24"/>
+          <w:lang w:eastAsia="en-GB"/>
+        </w:rPr>
+        <w:t xml:space="preserve"> </w:t>
+      </w:r>
+      <w:proofErr w:type="spellStart"/>
+      <w:r>
+        <w:rPr>
+          <w:rFonts w:ascii="Times New Roman" w:eastAsia="Times New Roman" w:hAnsi="Times New Roman" w:cs="Times New Roman"/>
+          <w:sz w:val="24"/>
+          <w:szCs w:val="24"/>
+          <w:lang w:eastAsia="en-GB"/>
+        </w:rPr>
+        <w:t>culorile</w:t>
+      </w:r>
+      <w:proofErr w:type="spellEnd"/>
+      <w:r>
+        <w:rPr>
+          <w:rFonts w:ascii="Times New Roman" w:eastAsia="Times New Roman" w:hAnsi="Times New Roman" w:cs="Times New Roman"/>
+          <w:sz w:val="24"/>
+          <w:szCs w:val="24"/>
+          <w:lang w:eastAsia="en-GB"/>
+        </w:rPr>
+        <w:t xml:space="preserve"> </w:t>
+      </w:r>
+      <w:proofErr w:type="spellStart"/>
+      <w:r>
+        <w:rPr>
+          <w:rFonts w:ascii="Times New Roman" w:eastAsia="Times New Roman" w:hAnsi="Times New Roman" w:cs="Times New Roman"/>
+          <w:sz w:val="24"/>
+          <w:szCs w:val="24"/>
+          <w:lang w:eastAsia="en-GB"/>
+        </w:rPr>
+        <w:t>pentru</w:t>
+      </w:r>
+      <w:proofErr w:type="spellEnd"/>
+      <w:r>
+        <w:rPr>
+          <w:rFonts w:ascii="Times New Roman" w:eastAsia="Times New Roman" w:hAnsi="Times New Roman" w:cs="Times New Roman"/>
+          <w:sz w:val="24"/>
+          <w:szCs w:val="24"/>
+          <w:lang w:eastAsia="en-GB"/>
+        </w:rPr>
+        <w:t xml:space="preserve"> </w:t>
+      </w:r>
+      <w:proofErr w:type="gramStart"/>
+      <w:r>
+        <w:rPr>
+          <w:rFonts w:ascii="Times New Roman" w:eastAsia="Times New Roman" w:hAnsi="Times New Roman" w:cs="Times New Roman"/>
+          <w:sz w:val="24"/>
+          <w:szCs w:val="24"/>
+          <w:lang w:eastAsia="en-GB"/>
+        </w:rPr>
+        <w:t>a</w:t>
+      </w:r>
+      <w:proofErr w:type="gramEnd"/>
+      <w:r>
+        <w:rPr>
+          <w:rFonts w:ascii="Times New Roman" w:eastAsia="Times New Roman" w:hAnsi="Times New Roman" w:cs="Times New Roman"/>
+          <w:sz w:val="24"/>
+          <w:szCs w:val="24"/>
+          <w:lang w:eastAsia="en-GB"/>
+        </w:rPr>
+        <w:t xml:space="preserve"> </w:t>
+      </w:r>
+      <w:proofErr w:type="spellStart"/>
+      <w:r>
+        <w:rPr>
+          <w:rFonts w:ascii="Times New Roman" w:eastAsia="Times New Roman" w:hAnsi="Times New Roman" w:cs="Times New Roman"/>
+          <w:sz w:val="24"/>
+          <w:szCs w:val="24"/>
+          <w:lang w:eastAsia="en-GB"/>
+        </w:rPr>
+        <w:t>explora</w:t>
+      </w:r>
+      <w:proofErr w:type="spellEnd"/>
+      <w:r>
+        <w:rPr>
+          <w:rFonts w:ascii="Times New Roman" w:eastAsia="Times New Roman" w:hAnsi="Times New Roman" w:cs="Times New Roman"/>
+          <w:sz w:val="24"/>
+          <w:szCs w:val="24"/>
+          <w:lang w:eastAsia="en-GB"/>
+        </w:rPr>
+        <w:t xml:space="preserve"> </w:t>
+      </w:r>
+      <w:proofErr w:type="spellStart"/>
+      <w:r>
+        <w:rPr>
+          <w:rFonts w:ascii="Times New Roman" w:eastAsia="Times New Roman" w:hAnsi="Times New Roman" w:cs="Times New Roman"/>
+          <w:sz w:val="24"/>
+          <w:szCs w:val="24"/>
+          <w:lang w:eastAsia="en-GB"/>
+        </w:rPr>
+        <w:t>efectele</w:t>
+      </w:r>
+      <w:proofErr w:type="spellEnd"/>
+      <w:r>
+        <w:rPr>
+          <w:rFonts w:ascii="Times New Roman" w:eastAsia="Times New Roman" w:hAnsi="Times New Roman" w:cs="Times New Roman"/>
+          <w:sz w:val="24"/>
+          <w:szCs w:val="24"/>
+          <w:lang w:eastAsia="en-GB"/>
+        </w:rPr>
+        <w:t xml:space="preserve"> </w:t>
+      </w:r>
+      <w:proofErr w:type="spellStart"/>
+      <w:r>
+        <w:rPr>
+          <w:rFonts w:ascii="Times New Roman" w:eastAsia="Times New Roman" w:hAnsi="Times New Roman" w:cs="Times New Roman"/>
+          <w:sz w:val="24"/>
+          <w:szCs w:val="24"/>
+          <w:lang w:eastAsia="en-GB"/>
+        </w:rPr>
+        <w:t>vizuale</w:t>
+      </w:r>
+      <w:proofErr w:type="spellEnd"/>
+      <w:r>
+        <w:rPr>
+          <w:rFonts w:ascii="Times New Roman" w:eastAsia="Times New Roman" w:hAnsi="Times New Roman" w:cs="Times New Roman"/>
+          <w:sz w:val="24"/>
+          <w:szCs w:val="24"/>
+          <w:lang w:eastAsia="en-GB"/>
+        </w:rPr>
+        <w:t xml:space="preserve"> </w:t>
+      </w:r>
+      <w:proofErr w:type="spellStart"/>
+      <w:r>
+        <w:rPr>
+          <w:rFonts w:ascii="Times New Roman" w:eastAsia="Times New Roman" w:hAnsi="Times New Roman" w:cs="Times New Roman"/>
+          <w:sz w:val="24"/>
+          <w:szCs w:val="24"/>
+          <w:lang w:eastAsia="en-GB"/>
+        </w:rPr>
+        <w:t>posibile</w:t>
+      </w:r>
+      <w:proofErr w:type="spellEnd"/>
+      <w:r>
+        <w:rPr>
+          <w:rFonts w:ascii="Times New Roman" w:eastAsia="Times New Roman" w:hAnsi="Times New Roman" w:cs="Times New Roman"/>
+          <w:sz w:val="24"/>
+          <w:szCs w:val="24"/>
+          <w:lang w:eastAsia="en-GB"/>
+        </w:rPr>
+        <w:t>.</w:t>
+      </w:r>
+    </w:p>
+    <w:p>
+      <w:pPr>
+        <w:spacing w:before="100" w:beforeAutospacing="1" w:after="100" w:afterAutospacing="1" w:line="240" w:lineRule="auto"/>
+        <w:rPr>
+          <w:rFonts w:ascii="Times New Roman" w:eastAsia="Times New Roman" w:hAnsi="Times New Roman" w:cs="Times New Roman"/>
+          <w:sz w:val="24"/>
+          <w:szCs w:val="24"/>
+          <w:lang w:eastAsia="en-GB"/>
+        </w:rPr>
+      </w:pPr>
+      <w:proofErr w:type="spellStart"/>
+      <w:r>
+        <w:rPr>
+          <w:rFonts w:ascii="Times New Roman" w:eastAsia="Times New Roman" w:hAnsi="Times New Roman" w:cs="Times New Roman"/>
+          <w:sz w:val="24"/>
+          <w:szCs w:val="24"/>
+          <w:lang w:eastAsia="en-GB"/>
+        </w:rPr>
+        <w:t>Alternativa</w:t>
+      </w:r>
+      <w:proofErr w:type="spellEnd"/>
+      <w:r>
+        <w:rPr>
+          <w:rFonts w:ascii="Times New Roman" w:eastAsia="Times New Roman" w:hAnsi="Times New Roman" w:cs="Times New Roman"/>
+          <w:sz w:val="24"/>
+          <w:szCs w:val="24"/>
+          <w:lang w:eastAsia="en-GB"/>
+        </w:rPr>
+        <w:t xml:space="preserve">: </w:t>
+      </w:r>
+      <w:proofErr w:type="spellStart"/>
+      <w:r>
+        <w:rPr>
+          <w:rFonts w:ascii="Times New Roman" w:eastAsia="Times New Roman" w:hAnsi="Times New Roman" w:cs="Times New Roman"/>
+          <w:sz w:val="24"/>
+          <w:szCs w:val="24"/>
+          <w:lang w:eastAsia="en-GB"/>
+        </w:rPr>
+        <w:t>JSFiddle</w:t>
+      </w:r>
+      <w:proofErr w:type="spellEnd"/>
+    </w:p>
+    <w:p>
+      <w:pPr>
+        <w:spacing w:before="100" w:beforeAutospacing="1" w:after="100" w:afterAutospacing="1" w:line="240" w:lineRule="auto"/>
+        <w:rPr>
+          <w:rFonts w:ascii="Times New Roman" w:eastAsia="Times New Roman" w:hAnsi="Times New Roman" w:cs="Times New Roman"/>
+          <w:sz w:val="24"/>
+          <w:szCs w:val="24"/>
+          <w:lang w:eastAsia="en-GB"/>
+        </w:rPr>
+      </w:pPr>
+    </w:p>
+    <w:tbl>
+      <w:tblPr>
+        <w:tblStyle w:val="TableGrid"/>
+        <w:tblW w:w="0" w:type="auto"/>
+        <w:tblLook w:val="04A0" w:firstRow="1" w:lastRow="0" w:firstColumn="1" w:lastColumn="0" w:noHBand="0" w:noVBand="1"/>
+      </w:tblPr>
+      <w:tblGrid>
+        <w:gridCol w:w="9016"/>
+      </w:tblGrid>
+      <w:tr>
+        <w:tc>
+          <w:tcPr>
+            <w:tcW w:w="9016" w:type="dxa"/>
+          </w:tcPr>
+          <w:tbl>
+            <w:tblPr>
+              <w:tblW w:w="0" w:type="auto"/>
+              <w:tblCellSpacing w:w="15" w:type="dxa"/>
+              <w:tblCellMar>
+                <w:top w:w="15" w:type="dxa"/>
+                <w:left w:w="15" w:type="dxa"/>
+                <w:bottom w:w="15" w:type="dxa"/>
+                <w:right w:w="15" w:type="dxa"/>
+              </w:tblCellMar>
+              <w:tblLook w:val="04A0" w:firstRow="1" w:lastRow="0" w:firstColumn="1" w:lastColumn="0" w:noHBand="0" w:noVBand="1"/>
+            </w:tblPr>
+            <w:tblGrid>
+              <w:gridCol w:w="1635"/>
+              <w:gridCol w:w="76"/>
+              <w:gridCol w:w="1700"/>
+              <w:gridCol w:w="4642"/>
+            </w:tblGrid>
+            <w:tr>
+              <w:trPr>
+                <w:tblHeader/>
+                <w:tblCellSpacing w:w="15" w:type="dxa"/>
+              </w:trPr>
+              <w:tc>
+                <w:tcPr>
+                  <w:tcW w:w="0" w:type="auto"/>
+                  <w:vAlign w:val="center"/>
+                  <w:hideMark/>
+                </w:tcPr>
+                <w:p>
+                  <w:pPr>
+                    <w:spacing w:after="0" w:line="240" w:lineRule="auto"/>
+                    <w:jc w:val="center"/>
+                    <w:rPr>
+                      <w:rFonts w:ascii="Times New Roman" w:eastAsia="Times New Roman" w:hAnsi="Times New Roman" w:cs="Times New Roman"/>
+                      <w:b/>
+                      <w:bCs/>
+                      <w:sz w:val="24"/>
+                      <w:szCs w:val="24"/>
+                      <w:lang w:eastAsia="en-GB"/>
+                    </w:rPr>
+                  </w:pPr>
+                  <w:proofErr w:type="spellStart"/>
+                  <w:r>
+                    <w:rPr>
+                      <w:rFonts w:ascii="Times New Roman" w:eastAsia="Times New Roman" w:hAnsi="Times New Roman" w:cs="Times New Roman"/>
+                      <w:b/>
+                      <w:bCs/>
+                      <w:sz w:val="24"/>
+                      <w:szCs w:val="24"/>
+                      <w:lang w:eastAsia="en-GB"/>
+                    </w:rPr>
+                    <w:lastRenderedPageBreak/>
+                    <w:t>Funcționalitate</w:t>
+                  </w:r>
+                  <w:proofErr w:type="spellEnd"/>
+                </w:p>
+              </w:tc>
+              <w:tc>
+                <w:tcPr>
+                  <w:tcW w:w="0" w:type="auto"/>
+                  <w:tcBorders>
+                    <w:right w:val="single" w:sz="4" w:space="0" w:color="4472C4" w:themeColor="accent1"/>
+                  </w:tcBorders>
+                </w:tcPr>
+                <w:p>
+                  <w:pPr>
+                    <w:spacing w:after="0" w:line="240" w:lineRule="auto"/>
+                    <w:jc w:val="center"/>
+                    <w:rPr>
+                      <w:rFonts w:ascii="Times New Roman" w:eastAsia="Times New Roman" w:hAnsi="Times New Roman" w:cs="Times New Roman"/>
+                      <w:b/>
+                      <w:bCs/>
+                      <w:sz w:val="24"/>
+                      <w:szCs w:val="24"/>
+                      <w:lang w:eastAsia="en-GB"/>
+                    </w:rPr>
+                  </w:pPr>
+                </w:p>
+              </w:tc>
+              <w:tc>
+                <w:tcPr>
+                  <w:tcW w:w="0" w:type="auto"/>
+                  <w:vAlign w:val="center"/>
+                  <w:hideMark/>
+                </w:tcPr>
+                <w:p>
+                  <w:pPr>
+                    <w:spacing w:after="0" w:line="240" w:lineRule="auto"/>
+                    <w:jc w:val="center"/>
+                    <w:rPr>
+                      <w:rFonts w:ascii="Times New Roman" w:eastAsia="Times New Roman" w:hAnsi="Times New Roman" w:cs="Times New Roman"/>
+                      <w:b/>
+                      <w:bCs/>
+                      <w:sz w:val="24"/>
+                      <w:szCs w:val="24"/>
+                      <w:lang w:eastAsia="en-GB"/>
+                    </w:rPr>
+                  </w:pPr>
+                  <w:r>
+                    <w:rPr>
+                      <w:rFonts w:ascii="Times New Roman" w:eastAsia="Times New Roman" w:hAnsi="Times New Roman" w:cs="Times New Roman"/>
+                      <w:b/>
+                      <w:bCs/>
+                      <w:sz w:val="24"/>
+                      <w:szCs w:val="24"/>
+                      <w:lang w:eastAsia="en-GB"/>
+                    </w:rPr>
+                    <w:t xml:space="preserve">            </w:t>
+                  </w:r>
+                  <w:proofErr w:type="spellStart"/>
+                  <w:r>
+                    <w:rPr>
+                      <w:rFonts w:ascii="Times New Roman" w:eastAsia="Times New Roman" w:hAnsi="Times New Roman" w:cs="Times New Roman"/>
+                      <w:b/>
+                      <w:bCs/>
+                      <w:sz w:val="24"/>
+                      <w:szCs w:val="24"/>
+                      <w:lang w:eastAsia="en-GB"/>
+                    </w:rPr>
+                    <w:t>CodePen</w:t>
+                  </w:r>
+                  <w:proofErr w:type="spellEnd"/>
+                  <w:r>
+                    <w:rPr>
+                      <w:rFonts w:ascii="Times New Roman" w:eastAsia="Times New Roman" w:hAnsi="Times New Roman" w:cs="Times New Roman"/>
+                      <w:b/>
+                      <w:bCs/>
+                      <w:sz w:val="24"/>
+                      <w:szCs w:val="24"/>
+                      <w:lang w:eastAsia="en-GB"/>
+                    </w:rPr>
+                    <w:t xml:space="preserve">    </w:t>
+                  </w:r>
+                </w:p>
+              </w:tc>
+              <w:tc>
+                <w:tcPr>
+                  <w:tcW w:w="0" w:type="auto"/>
+                  <w:tcBorders>
+                    <w:top w:val="single" w:sz="4" w:space="0" w:color="4472C4" w:themeColor="accent1"/>
+                  </w:tcBorders>
+                  <w:vAlign w:val="center"/>
+                  <w:hideMark/>
+                </w:tcPr>
+                <w:p>
+                  <w:pPr>
+                    <w:spacing w:after="0" w:line="240" w:lineRule="auto"/>
+                    <w:jc w:val="center"/>
+                    <w:rPr>
+                      <w:rFonts w:ascii="Times New Roman" w:eastAsia="Times New Roman" w:hAnsi="Times New Roman" w:cs="Times New Roman"/>
+                      <w:b/>
+                      <w:bCs/>
+                      <w:sz w:val="24"/>
+                      <w:szCs w:val="24"/>
+                      <w:lang w:eastAsia="en-GB"/>
+                    </w:rPr>
+                  </w:pPr>
+                  <w:r>
+                    <w:rPr>
+                      <w:rFonts w:ascii="Times New Roman" w:eastAsia="Times New Roman" w:hAnsi="Times New Roman" w:cs="Times New Roman"/>
+                      <w:b/>
+                      <w:bCs/>
+                      <w:sz w:val="24"/>
+                      <w:szCs w:val="24"/>
+                      <w:lang w:eastAsia="en-GB"/>
+                    </w:rPr>
+                    <w:t xml:space="preserve">                                                             </w:t>
+                  </w:r>
+                  <w:proofErr w:type="spellStart"/>
+                  <w:r>
+                    <w:rPr>
+                      <w:rFonts w:ascii="Times New Roman" w:eastAsia="Times New Roman" w:hAnsi="Times New Roman" w:cs="Times New Roman"/>
+                      <w:b/>
+                      <w:bCs/>
+                      <w:sz w:val="24"/>
+                      <w:szCs w:val="24"/>
+                      <w:lang w:eastAsia="en-GB"/>
+                    </w:rPr>
+                    <w:t>JSFiddle</w:t>
+                  </w:r>
+                  <w:proofErr w:type="spellEnd"/>
+                </w:p>
+              </w:tc>
+            </w:tr>
+          </w:tbl>
+          <w:p>
+            <w:pPr>
+              <w:rPr>
+                <w:rFonts w:ascii="Times New Roman" w:eastAsia="Times New Roman" w:hAnsi="Times New Roman" w:cs="Times New Roman"/>
+                <w:vanish/>
+                <w:sz w:val="24"/>
+                <w:szCs w:val="24"/>
+                <w:lang w:eastAsia="en-GB"/>
+              </w:rPr>
+            </w:pPr>
+          </w:p>
+        </w:tc>
+      </w:tr>
+      <w:tr>
+        <w:tc>
+          <w:tcPr>
+            <w:tcW w:w="9016" w:type="dxa"/>
+          </w:tcPr>
+          <w:tbl>
+            <w:tblPr>
+              <w:tblW w:w="0" w:type="auto"/>
+              <w:tblCellSpacing w:w="15" w:type="dxa"/>
+              <w:tblCellMar>
+                <w:top w:w="15" w:type="dxa"/>
+                <w:left w:w="15" w:type="dxa"/>
+                <w:bottom w:w="15" w:type="dxa"/>
+                <w:right w:w="15" w:type="dxa"/>
+              </w:tblCellMar>
+              <w:tblLook w:val="04A0" w:firstRow="1" w:lastRow="0" w:firstColumn="1" w:lastColumn="0" w:noHBand="0" w:noVBand="1"/>
+            </w:tblPr>
+            <w:tblGrid>
+              <w:gridCol w:w="1486"/>
+              <w:gridCol w:w="66"/>
+              <w:gridCol w:w="3753"/>
+              <w:gridCol w:w="3495"/>
+            </w:tblGrid>
+            <w:tr>
+              <w:trPr>
+                <w:tblCellSpacing w:w="15" w:type="dxa"/>
+              </w:trPr>
+              <w:tc>
+                <w:tcPr>
+                  <w:tcW w:w="0" w:type="auto"/>
+                  <w:vAlign w:val="center"/>
+                  <w:hideMark/>
+                </w:tcPr>
+                <w:p>
+                  <w:pPr>
+                    <w:spacing w:after="0" w:line="240" w:lineRule="auto"/>
+                    <w:rPr>
+                      <w:rFonts w:ascii="Times New Roman" w:eastAsia="Times New Roman" w:hAnsi="Times New Roman" w:cs="Times New Roman"/>
+                      <w:sz w:val="24"/>
+                      <w:szCs w:val="24"/>
+                      <w:lang w:eastAsia="en-GB"/>
+                    </w:rPr>
+                  </w:pPr>
+                  <w:proofErr w:type="spellStart"/>
+                  <w:r>
+                    <w:rPr>
+                      <w:rFonts w:ascii="Times New Roman" w:eastAsia="Times New Roman" w:hAnsi="Times New Roman" w:cs="Times New Roman"/>
+                      <w:b/>
+                      <w:bCs/>
+                      <w:sz w:val="24"/>
+                      <w:szCs w:val="24"/>
+                      <w:lang w:eastAsia="en-GB"/>
+                    </w:rPr>
+                    <w:t>Editare</w:t>
+                  </w:r>
+                  <w:proofErr w:type="spellEnd"/>
+                  <w:r>
+                    <w:rPr>
+                      <w:rFonts w:ascii="Times New Roman" w:eastAsia="Times New Roman" w:hAnsi="Times New Roman" w:cs="Times New Roman"/>
+                      <w:b/>
+                      <w:bCs/>
+                      <w:sz w:val="24"/>
+                      <w:szCs w:val="24"/>
+                      <w:lang w:eastAsia="en-GB"/>
+                    </w:rPr>
+                    <w:t xml:space="preserve"> </w:t>
+                  </w:r>
+                  <w:proofErr w:type="spellStart"/>
+                  <w:r>
+                    <w:rPr>
+                      <w:rFonts w:ascii="Times New Roman" w:eastAsia="Times New Roman" w:hAnsi="Times New Roman" w:cs="Times New Roman"/>
+                      <w:b/>
+                      <w:bCs/>
+                      <w:sz w:val="24"/>
+                      <w:szCs w:val="24"/>
+                      <w:lang w:eastAsia="en-GB"/>
+                    </w:rPr>
+                    <w:t>în</w:t>
+                  </w:r>
+                  <w:proofErr w:type="spellEnd"/>
+                  <w:r>
+                    <w:rPr>
+                      <w:rFonts w:ascii="Times New Roman" w:eastAsia="Times New Roman" w:hAnsi="Times New Roman" w:cs="Times New Roman"/>
+                      <w:b/>
+                      <w:bCs/>
+                      <w:sz w:val="24"/>
+                      <w:szCs w:val="24"/>
+                      <w:lang w:eastAsia="en-GB"/>
+                    </w:rPr>
+                    <w:t xml:space="preserve"> </w:t>
+                  </w:r>
+                  <w:proofErr w:type="spellStart"/>
+                  <w:r>
+                    <w:rPr>
+                      <w:rFonts w:ascii="Times New Roman" w:eastAsia="Times New Roman" w:hAnsi="Times New Roman" w:cs="Times New Roman"/>
+                      <w:b/>
+                      <w:bCs/>
+                      <w:sz w:val="24"/>
+                      <w:szCs w:val="24"/>
+                      <w:lang w:eastAsia="en-GB"/>
+                    </w:rPr>
+                    <w:t>timp</w:t>
+                  </w:r>
+                  <w:proofErr w:type="spellEnd"/>
+                  <w:r>
+                    <w:rPr>
+                      <w:rFonts w:ascii="Times New Roman" w:eastAsia="Times New Roman" w:hAnsi="Times New Roman" w:cs="Times New Roman"/>
+                      <w:b/>
+                      <w:bCs/>
+                      <w:sz w:val="24"/>
+                      <w:szCs w:val="24"/>
+                      <w:lang w:eastAsia="en-GB"/>
+                    </w:rPr>
+                    <w:t xml:space="preserve"> real</w:t>
+                  </w:r>
+                </w:p>
+              </w:tc>
+              <w:tc>
+                <w:tcPr>
+                  <w:tcW w:w="0" w:type="auto"/>
+                </w:tcPr>
+                <w:p>
+                  <w:pPr>
+                    <w:spacing w:after="0" w:line="240" w:lineRule="auto"/>
+                    <w:rPr>
+                      <w:rFonts w:ascii="Times New Roman" w:eastAsia="Times New Roman" w:hAnsi="Times New Roman" w:cs="Times New Roman"/>
+                      <w:sz w:val="24"/>
+                      <w:szCs w:val="24"/>
+                      <w:lang w:eastAsia="en-GB"/>
+                    </w:rPr>
+                  </w:pPr>
+                </w:p>
+              </w:tc>
+              <w:tc>
+                <w:tcPr>
+                  <w:tcW w:w="0" w:type="auto"/>
+                  <w:vAlign w:val="center"/>
+                  <w:hideMark/>
+                </w:tcPr>
+                <w:p>
+                  <w:pPr>
+                    <w:spacing w:after="0" w:line="240" w:lineRule="auto"/>
+                    <w:rPr>
+                      <w:rFonts w:ascii="Times New Roman" w:eastAsia="Times New Roman" w:hAnsi="Times New Roman" w:cs="Times New Roman"/>
+                      <w:sz w:val="24"/>
+                      <w:szCs w:val="24"/>
+                      <w:lang w:eastAsia="en-GB"/>
+                    </w:rPr>
+                  </w:pPr>
+                  <w:r>
+                    <w:rPr>
+                      <w:rFonts w:ascii="Times New Roman" w:eastAsia="Times New Roman" w:hAnsi="Times New Roman" w:cs="Times New Roman"/>
+                      <w:sz w:val="24"/>
+                      <w:szCs w:val="24"/>
+                      <w:lang w:eastAsia="en-GB"/>
+                    </w:rPr>
+                    <w:t xml:space="preserve">   </w:t>
+                  </w:r>
+                  <w:r>
+                    <w:rPr>
+                      <w:rFonts w:ascii="Times New Roman" w:eastAsia="Times New Roman" w:hAnsi="Times New Roman" w:cs="Times New Roman"/>
+                      <w:sz w:val="24"/>
+                      <w:szCs w:val="24"/>
+                      <w:lang w:eastAsia="en-GB"/>
+                    </w:rPr>
+                    <w:t xml:space="preserve">Da, </w:t>
+                  </w:r>
+                  <w:proofErr w:type="spellStart"/>
+                  <w:r>
+                    <w:rPr>
+                      <w:rFonts w:ascii="Times New Roman" w:eastAsia="Times New Roman" w:hAnsi="Times New Roman" w:cs="Times New Roman"/>
+                      <w:sz w:val="24"/>
+                      <w:szCs w:val="24"/>
+                      <w:lang w:eastAsia="en-GB"/>
+                    </w:rPr>
+                    <w:t>editare</w:t>
+                  </w:r>
+                  <w:proofErr w:type="spellEnd"/>
+                  <w:r>
+                    <w:rPr>
+                      <w:rFonts w:ascii="Times New Roman" w:eastAsia="Times New Roman" w:hAnsi="Times New Roman" w:cs="Times New Roman"/>
+                      <w:sz w:val="24"/>
+                      <w:szCs w:val="24"/>
+                      <w:lang w:eastAsia="en-GB"/>
+                    </w:rPr>
+                    <w:t xml:space="preserve"> HTML, CSS </w:t>
+                  </w:r>
+                  <w:proofErr w:type="spellStart"/>
+                  <w:r>
+                    <w:rPr>
+                      <w:rFonts w:ascii="Times New Roman" w:eastAsia="Times New Roman" w:hAnsi="Times New Roman" w:cs="Times New Roman"/>
+                      <w:sz w:val="24"/>
+                      <w:szCs w:val="24"/>
+                      <w:lang w:eastAsia="en-GB"/>
+                    </w:rPr>
+                    <w:t>și</w:t>
+                  </w:r>
+                  <w:proofErr w:type="spellEnd"/>
+                  <w:r>
+                    <w:rPr>
+                      <w:rFonts w:ascii="Times New Roman" w:eastAsia="Times New Roman" w:hAnsi="Times New Roman" w:cs="Times New Roman"/>
+                      <w:sz w:val="24"/>
+                      <w:szCs w:val="24"/>
+                      <w:lang w:eastAsia="en-GB"/>
+                    </w:rPr>
+                    <w:t xml:space="preserve"> JS cu </w:t>
+                  </w:r>
+                  <w:r>
+                    <w:rPr>
+                      <w:rFonts w:ascii="Times New Roman" w:eastAsia="Times New Roman" w:hAnsi="Times New Roman" w:cs="Times New Roman"/>
+                      <w:sz w:val="24"/>
+                      <w:szCs w:val="24"/>
+                      <w:lang w:eastAsia="en-GB"/>
+                    </w:rPr>
+                    <w:t xml:space="preserve">      </w:t>
+                  </w:r>
+                  <w:proofErr w:type="spellStart"/>
+                  <w:r>
+                    <w:rPr>
+                      <w:rFonts w:ascii="Times New Roman" w:eastAsia="Times New Roman" w:hAnsi="Times New Roman" w:cs="Times New Roman"/>
+                      <w:sz w:val="24"/>
+                      <w:szCs w:val="24"/>
+                      <w:lang w:eastAsia="en-GB"/>
+                    </w:rPr>
+                    <w:t>previzualizare</w:t>
+                  </w:r>
+                  <w:proofErr w:type="spellEnd"/>
+                  <w:r>
+                    <w:rPr>
+                      <w:rFonts w:ascii="Times New Roman" w:eastAsia="Times New Roman" w:hAnsi="Times New Roman" w:cs="Times New Roman"/>
+                      <w:sz w:val="24"/>
+                      <w:szCs w:val="24"/>
+                      <w:lang w:eastAsia="en-GB"/>
+                    </w:rPr>
+                    <w:t xml:space="preserve"> </w:t>
+                  </w:r>
+                  <w:proofErr w:type="spellStart"/>
+                  <w:r>
+                    <w:rPr>
+                      <w:rFonts w:ascii="Times New Roman" w:eastAsia="Times New Roman" w:hAnsi="Times New Roman" w:cs="Times New Roman"/>
+                      <w:sz w:val="24"/>
+                      <w:szCs w:val="24"/>
+                      <w:lang w:eastAsia="en-GB"/>
+                    </w:rPr>
+                    <w:t>imediată</w:t>
+                  </w:r>
+                  <w:proofErr w:type="spellEnd"/>
+                </w:p>
+              </w:tc>
+              <w:tc>
+                <w:tcPr>
+                  <w:tcW w:w="0" w:type="auto"/>
+                  <w:vAlign w:val="center"/>
+                  <w:hideMark/>
+                </w:tcPr>
+                <w:p>
+                  <w:pPr>
+                    <w:spacing w:after="0" w:line="240" w:lineRule="auto"/>
+                    <w:rPr>
+                      <w:rFonts w:ascii="Times New Roman" w:eastAsia="Times New Roman" w:hAnsi="Times New Roman" w:cs="Times New Roman"/>
+                      <w:sz w:val="24"/>
+                      <w:szCs w:val="24"/>
+                      <w:lang w:eastAsia="en-GB"/>
+                    </w:rPr>
+                  </w:pPr>
+                  <w:r>
+                    <w:rPr>
+                      <w:rFonts w:ascii="Times New Roman" w:eastAsia="Times New Roman" w:hAnsi="Times New Roman" w:cs="Times New Roman"/>
+                      <w:sz w:val="24"/>
+                      <w:szCs w:val="24"/>
+                      <w:lang w:eastAsia="en-GB"/>
+                    </w:rPr>
+                    <w:t xml:space="preserve">Da, </w:t>
+                  </w:r>
+                  <w:proofErr w:type="spellStart"/>
+                  <w:r>
+                    <w:rPr>
+                      <w:rFonts w:ascii="Times New Roman" w:eastAsia="Times New Roman" w:hAnsi="Times New Roman" w:cs="Times New Roman"/>
+                      <w:sz w:val="24"/>
+                      <w:szCs w:val="24"/>
+                      <w:lang w:eastAsia="en-GB"/>
+                    </w:rPr>
+                    <w:t>editare</w:t>
+                  </w:r>
+                  <w:proofErr w:type="spellEnd"/>
+                  <w:r>
+                    <w:rPr>
+                      <w:rFonts w:ascii="Times New Roman" w:eastAsia="Times New Roman" w:hAnsi="Times New Roman" w:cs="Times New Roman"/>
+                      <w:sz w:val="24"/>
+                      <w:szCs w:val="24"/>
+                      <w:lang w:eastAsia="en-GB"/>
+                    </w:rPr>
+                    <w:t xml:space="preserve"> HTML, CSS </w:t>
+                  </w:r>
+                  <w:proofErr w:type="spellStart"/>
+                  <w:r>
+                    <w:rPr>
+                      <w:rFonts w:ascii="Times New Roman" w:eastAsia="Times New Roman" w:hAnsi="Times New Roman" w:cs="Times New Roman"/>
+                      <w:sz w:val="24"/>
+                      <w:szCs w:val="24"/>
+                      <w:lang w:eastAsia="en-GB"/>
+                    </w:rPr>
+                    <w:t>și</w:t>
+                  </w:r>
+                  <w:proofErr w:type="spellEnd"/>
+                  <w:r>
+                    <w:rPr>
+                      <w:rFonts w:ascii="Times New Roman" w:eastAsia="Times New Roman" w:hAnsi="Times New Roman" w:cs="Times New Roman"/>
+                      <w:sz w:val="24"/>
+                      <w:szCs w:val="24"/>
+                      <w:lang w:eastAsia="en-GB"/>
+                    </w:rPr>
+                    <w:t xml:space="preserve"> JS cu </w:t>
+                  </w:r>
+                  <w:proofErr w:type="spellStart"/>
+                  <w:r>
+                    <w:rPr>
+                      <w:rFonts w:ascii="Times New Roman" w:eastAsia="Times New Roman" w:hAnsi="Times New Roman" w:cs="Times New Roman"/>
+                      <w:sz w:val="24"/>
+                      <w:szCs w:val="24"/>
+                      <w:lang w:eastAsia="en-GB"/>
+                    </w:rPr>
+                    <w:t>previzualizare</w:t>
+                  </w:r>
+                  <w:proofErr w:type="spellEnd"/>
+                  <w:r>
+                    <w:rPr>
+                      <w:rFonts w:ascii="Times New Roman" w:eastAsia="Times New Roman" w:hAnsi="Times New Roman" w:cs="Times New Roman"/>
+                      <w:sz w:val="24"/>
+                      <w:szCs w:val="24"/>
+                      <w:lang w:eastAsia="en-GB"/>
+                    </w:rPr>
+                    <w:t xml:space="preserve"> </w:t>
+                  </w:r>
+                  <w:proofErr w:type="spellStart"/>
+                  <w:r>
+                    <w:rPr>
+                      <w:rFonts w:ascii="Times New Roman" w:eastAsia="Times New Roman" w:hAnsi="Times New Roman" w:cs="Times New Roman"/>
+                      <w:sz w:val="24"/>
+                      <w:szCs w:val="24"/>
+                      <w:lang w:eastAsia="en-GB"/>
+                    </w:rPr>
+                    <w:t>imediată</w:t>
+                  </w:r>
+                  <w:proofErr w:type="spellEnd"/>
+                </w:p>
+              </w:tc>
+            </w:tr>
+          </w:tbl>
+          <w:p>
+            <w:pPr>
+              <w:rPr>
+                <w:rFonts w:ascii="Times New Roman" w:eastAsia="Times New Roman" w:hAnsi="Times New Roman" w:cs="Times New Roman"/>
+                <w:vanish/>
+                <w:sz w:val="24"/>
+                <w:szCs w:val="24"/>
+                <w:lang w:eastAsia="en-GB"/>
+              </w:rPr>
+            </w:pPr>
+          </w:p>
+        </w:tc>
+      </w:tr>
+      <w:tr>
+        <w:tc>
+          <w:tcPr>
+            <w:tcW w:w="9016" w:type="dxa"/>
+          </w:tcPr>
+          <w:tbl>
+            <w:tblPr>
+              <w:tblW w:w="0" w:type="auto"/>
+              <w:tblCellSpacing w:w="15" w:type="dxa"/>
+              <w:tblCellMar>
+                <w:top w:w="15" w:type="dxa"/>
+                <w:left w:w="15" w:type="dxa"/>
+                <w:bottom w:w="15" w:type="dxa"/>
+                <w:right w:w="15" w:type="dxa"/>
+              </w:tblCellMar>
+              <w:tblLook w:val="04A0" w:firstRow="1" w:lastRow="0" w:firstColumn="1" w:lastColumn="0" w:noHBand="0" w:noVBand="1"/>
+            </w:tblPr>
+            <w:tblGrid>
+              <w:gridCol w:w="1869"/>
+              <w:gridCol w:w="3080"/>
+              <w:gridCol w:w="3851"/>
+            </w:tblGrid>
+            <w:tr>
+              <w:trPr>
+                <w:tblCellSpacing w:w="15" w:type="dxa"/>
+              </w:trPr>
+              <w:tc>
+                <w:tcPr>
+                  <w:tcW w:w="0" w:type="auto"/>
+                  <w:vAlign w:val="center"/>
+                  <w:hideMark/>
+                </w:tcPr>
+                <w:p>
+                  <w:pPr>
+                    <w:spacing w:after="0" w:line="240" w:lineRule="auto"/>
+                    <w:rPr>
+                      <w:rFonts w:ascii="Times New Roman" w:eastAsia="Times New Roman" w:hAnsi="Times New Roman" w:cs="Times New Roman"/>
+                      <w:sz w:val="24"/>
+                      <w:szCs w:val="24"/>
+                      <w:lang w:eastAsia="en-GB"/>
+                    </w:rPr>
+                  </w:pPr>
+                  <w:proofErr w:type="spellStart"/>
+                  <w:r>
+                    <w:rPr>
+                      <w:rFonts w:ascii="Times New Roman" w:eastAsia="Times New Roman" w:hAnsi="Times New Roman" w:cs="Times New Roman"/>
+                      <w:b/>
+                      <w:bCs/>
+                      <w:sz w:val="24"/>
+                      <w:szCs w:val="24"/>
+                      <w:lang w:eastAsia="en-GB"/>
+                    </w:rPr>
+                    <w:t>Partajare</w:t>
+                  </w:r>
+                  <w:proofErr w:type="spellEnd"/>
+                  <w:r>
+                    <w:rPr>
+                      <w:rFonts w:ascii="Times New Roman" w:eastAsia="Times New Roman" w:hAnsi="Times New Roman" w:cs="Times New Roman"/>
+                      <w:b/>
+                      <w:bCs/>
+                      <w:sz w:val="24"/>
+                      <w:szCs w:val="24"/>
+                      <w:lang w:eastAsia="en-GB"/>
+                    </w:rPr>
+                    <w:t xml:space="preserve"> </w:t>
+                  </w:r>
+                  <w:proofErr w:type="spellStart"/>
+                  <w:r>
+                    <w:rPr>
+                      <w:rFonts w:ascii="Times New Roman" w:eastAsia="Times New Roman" w:hAnsi="Times New Roman" w:cs="Times New Roman"/>
+                      <w:b/>
+                      <w:bCs/>
+                      <w:sz w:val="24"/>
+                      <w:szCs w:val="24"/>
+                      <w:lang w:eastAsia="en-GB"/>
+                    </w:rPr>
+                    <w:t>și</w:t>
+                  </w:r>
+                  <w:proofErr w:type="spellEnd"/>
+                  <w:r>
+                    <w:rPr>
+                      <w:rFonts w:ascii="Times New Roman" w:eastAsia="Times New Roman" w:hAnsi="Times New Roman" w:cs="Times New Roman"/>
+                      <w:b/>
+                      <w:bCs/>
+                      <w:sz w:val="24"/>
+                      <w:szCs w:val="24"/>
+                      <w:lang w:eastAsia="en-GB"/>
+                    </w:rPr>
+                    <w:t xml:space="preserve"> </w:t>
+                  </w:r>
+                  <w:proofErr w:type="spellStart"/>
+                  <w:r>
+                    <w:rPr>
+                      <w:rFonts w:ascii="Times New Roman" w:eastAsia="Times New Roman" w:hAnsi="Times New Roman" w:cs="Times New Roman"/>
+                      <w:b/>
+                      <w:bCs/>
+                      <w:sz w:val="24"/>
+                      <w:szCs w:val="24"/>
+                      <w:lang w:eastAsia="en-GB"/>
+                    </w:rPr>
+                    <w:t>colaborare</w:t>
+                  </w:r>
+                  <w:proofErr w:type="spellEnd"/>
+                </w:p>
+              </w:tc>
+              <w:tc>
+                <w:tcPr>
+                  <w:tcW w:w="0" w:type="auto"/>
+                  <w:vAlign w:val="center"/>
+                  <w:hideMark/>
+                </w:tcPr>
+                <w:p>
+                  <w:pPr>
+                    <w:spacing w:after="0" w:line="240" w:lineRule="auto"/>
+                    <w:rPr>
+                      <w:rFonts w:ascii="Times New Roman" w:eastAsia="Times New Roman" w:hAnsi="Times New Roman" w:cs="Times New Roman"/>
+                      <w:sz w:val="24"/>
+                      <w:szCs w:val="24"/>
+                      <w:lang w:eastAsia="en-GB"/>
+                    </w:rPr>
+                  </w:pPr>
+                  <w:r>
+                    <w:rPr>
+                      <w:rFonts w:ascii="Times New Roman" w:eastAsia="Times New Roman" w:hAnsi="Times New Roman" w:cs="Times New Roman"/>
+                      <w:sz w:val="24"/>
+                      <w:szCs w:val="24"/>
+                      <w:lang w:eastAsia="en-GB"/>
+                    </w:rPr>
+                    <w:t xml:space="preserve">Da, </w:t>
+                  </w:r>
+                  <w:proofErr w:type="spellStart"/>
+                  <w:r>
+                    <w:rPr>
+                      <w:rFonts w:ascii="Times New Roman" w:eastAsia="Times New Roman" w:hAnsi="Times New Roman" w:cs="Times New Roman"/>
+                      <w:sz w:val="24"/>
+                      <w:szCs w:val="24"/>
+                      <w:lang w:eastAsia="en-GB"/>
+                    </w:rPr>
+                    <w:t>permite</w:t>
+                  </w:r>
+                  <w:proofErr w:type="spellEnd"/>
+                  <w:r>
+                    <w:rPr>
+                      <w:rFonts w:ascii="Times New Roman" w:eastAsia="Times New Roman" w:hAnsi="Times New Roman" w:cs="Times New Roman"/>
+                      <w:sz w:val="24"/>
+                      <w:szCs w:val="24"/>
+                      <w:lang w:eastAsia="en-GB"/>
+                    </w:rPr>
+                    <w:t xml:space="preserve"> </w:t>
+                  </w:r>
+                  <w:proofErr w:type="spellStart"/>
+                  <w:r>
+                    <w:rPr>
+                      <w:rFonts w:ascii="Times New Roman" w:eastAsia="Times New Roman" w:hAnsi="Times New Roman" w:cs="Times New Roman"/>
+                      <w:sz w:val="24"/>
+                      <w:szCs w:val="24"/>
+                      <w:lang w:eastAsia="en-GB"/>
+                    </w:rPr>
+                    <w:t>partajarea</w:t>
+                  </w:r>
+                  <w:proofErr w:type="spellEnd"/>
+                  <w:r>
+                    <w:rPr>
+                      <w:rFonts w:ascii="Times New Roman" w:eastAsia="Times New Roman" w:hAnsi="Times New Roman" w:cs="Times New Roman"/>
+                      <w:sz w:val="24"/>
+                      <w:szCs w:val="24"/>
+                      <w:lang w:eastAsia="en-GB"/>
+                    </w:rPr>
+                    <w:t xml:space="preserve"> Pens </w:t>
+                  </w:r>
+                  <w:proofErr w:type="spellStart"/>
+                  <w:r>
+                    <w:rPr>
+                      <w:rFonts w:ascii="Times New Roman" w:eastAsia="Times New Roman" w:hAnsi="Times New Roman" w:cs="Times New Roman"/>
+                      <w:sz w:val="24"/>
+                      <w:szCs w:val="24"/>
+                      <w:lang w:eastAsia="en-GB"/>
+                    </w:rPr>
+                    <w:t>publice</w:t>
+                  </w:r>
+                  <w:proofErr w:type="spellEnd"/>
+                  <w:r>
+                    <w:rPr>
+                      <w:rFonts w:ascii="Times New Roman" w:eastAsia="Times New Roman" w:hAnsi="Times New Roman" w:cs="Times New Roman"/>
+                      <w:sz w:val="24"/>
+                      <w:szCs w:val="24"/>
+                      <w:lang w:eastAsia="en-GB"/>
+                    </w:rPr>
+                    <w:t xml:space="preserve"> </w:t>
+                  </w:r>
+                  <w:proofErr w:type="spellStart"/>
+                  <w:r>
+                    <w:rPr>
+                      <w:rFonts w:ascii="Times New Roman" w:eastAsia="Times New Roman" w:hAnsi="Times New Roman" w:cs="Times New Roman"/>
+                      <w:sz w:val="24"/>
+                      <w:szCs w:val="24"/>
+                      <w:lang w:eastAsia="en-GB"/>
+                    </w:rPr>
+                    <w:t>și</w:t>
+                  </w:r>
+                  <w:proofErr w:type="spellEnd"/>
+                  <w:r>
+                    <w:rPr>
+                      <w:rFonts w:ascii="Times New Roman" w:eastAsia="Times New Roman" w:hAnsi="Times New Roman" w:cs="Times New Roman"/>
+                      <w:sz w:val="24"/>
+                      <w:szCs w:val="24"/>
+                      <w:lang w:eastAsia="en-GB"/>
+                    </w:rPr>
+                    <w:t xml:space="preserve"> </w:t>
+                  </w:r>
+                  <w:proofErr w:type="spellStart"/>
+                  <w:r>
+                    <w:rPr>
+                      <w:rFonts w:ascii="Times New Roman" w:eastAsia="Times New Roman" w:hAnsi="Times New Roman" w:cs="Times New Roman"/>
+                      <w:sz w:val="24"/>
+                      <w:szCs w:val="24"/>
+                      <w:lang w:eastAsia="en-GB"/>
+                    </w:rPr>
+                    <w:t>colaborare</w:t>
+                  </w:r>
+                  <w:proofErr w:type="spellEnd"/>
+                </w:p>
+              </w:tc>
+              <w:tc>
+                <w:tcPr>
+                  <w:tcW w:w="0" w:type="auto"/>
+                  <w:vAlign w:val="center"/>
+                  <w:hideMark/>
+                </w:tcPr>
+                <w:p>
+                  <w:pPr>
+                    <w:spacing w:after="0" w:line="240" w:lineRule="auto"/>
+                    <w:rPr>
+                      <w:rFonts w:ascii="Times New Roman" w:eastAsia="Times New Roman" w:hAnsi="Times New Roman" w:cs="Times New Roman"/>
+                      <w:sz w:val="24"/>
+                      <w:szCs w:val="24"/>
+                      <w:lang w:eastAsia="en-GB"/>
+                    </w:rPr>
+                  </w:pPr>
+                  <w:r>
+                    <w:rPr>
+                      <w:rFonts w:ascii="Times New Roman" w:eastAsia="Times New Roman" w:hAnsi="Times New Roman" w:cs="Times New Roman"/>
+                      <w:sz w:val="24"/>
+                      <w:szCs w:val="24"/>
+                      <w:lang w:eastAsia="en-GB"/>
+                    </w:rPr>
+                    <w:t xml:space="preserve">Da, </w:t>
+                  </w:r>
+                  <w:proofErr w:type="spellStart"/>
+                  <w:r>
+                    <w:rPr>
+                      <w:rFonts w:ascii="Times New Roman" w:eastAsia="Times New Roman" w:hAnsi="Times New Roman" w:cs="Times New Roman"/>
+                      <w:sz w:val="24"/>
+                      <w:szCs w:val="24"/>
+                      <w:lang w:eastAsia="en-GB"/>
+                    </w:rPr>
+                    <w:t>permite</w:t>
+                  </w:r>
+                  <w:proofErr w:type="spellEnd"/>
+                  <w:r>
+                    <w:rPr>
+                      <w:rFonts w:ascii="Times New Roman" w:eastAsia="Times New Roman" w:hAnsi="Times New Roman" w:cs="Times New Roman"/>
+                      <w:sz w:val="24"/>
+                      <w:szCs w:val="24"/>
+                      <w:lang w:eastAsia="en-GB"/>
+                    </w:rPr>
+                    <w:t xml:space="preserve"> </w:t>
+                  </w:r>
+                  <w:proofErr w:type="spellStart"/>
+                  <w:r>
+                    <w:rPr>
+                      <w:rFonts w:ascii="Times New Roman" w:eastAsia="Times New Roman" w:hAnsi="Times New Roman" w:cs="Times New Roman"/>
+                      <w:sz w:val="24"/>
+                      <w:szCs w:val="24"/>
+                      <w:lang w:eastAsia="en-GB"/>
+                    </w:rPr>
+                    <w:t>partajare</w:t>
+                  </w:r>
+                  <w:proofErr w:type="spellEnd"/>
+                  <w:r>
+                    <w:rPr>
+                      <w:rFonts w:ascii="Times New Roman" w:eastAsia="Times New Roman" w:hAnsi="Times New Roman" w:cs="Times New Roman"/>
+                      <w:sz w:val="24"/>
+                      <w:szCs w:val="24"/>
+                      <w:lang w:eastAsia="en-GB"/>
+                    </w:rPr>
+                    <w:t xml:space="preserve"> </w:t>
+                  </w:r>
+                  <w:proofErr w:type="spellStart"/>
+                  <w:r>
+                    <w:rPr>
+                      <w:rFonts w:ascii="Times New Roman" w:eastAsia="Times New Roman" w:hAnsi="Times New Roman" w:cs="Times New Roman"/>
+                      <w:sz w:val="24"/>
+                      <w:szCs w:val="24"/>
+                      <w:lang w:eastAsia="en-GB"/>
+                    </w:rPr>
+                    <w:t>prin</w:t>
+                  </w:r>
+                  <w:proofErr w:type="spellEnd"/>
+                  <w:r>
+                    <w:rPr>
+                      <w:rFonts w:ascii="Times New Roman" w:eastAsia="Times New Roman" w:hAnsi="Times New Roman" w:cs="Times New Roman"/>
+                      <w:sz w:val="24"/>
+                      <w:szCs w:val="24"/>
+                      <w:lang w:eastAsia="en-GB"/>
+                    </w:rPr>
+                    <w:t xml:space="preserve"> URL </w:t>
+                  </w:r>
+                  <w:proofErr w:type="spellStart"/>
+                  <w:r>
+                    <w:rPr>
+                      <w:rFonts w:ascii="Times New Roman" w:eastAsia="Times New Roman" w:hAnsi="Times New Roman" w:cs="Times New Roman"/>
+                      <w:sz w:val="24"/>
+                      <w:szCs w:val="24"/>
+                      <w:lang w:eastAsia="en-GB"/>
+                    </w:rPr>
+                    <w:t>și</w:t>
+                  </w:r>
+                  <w:proofErr w:type="spellEnd"/>
+                  <w:r>
+                    <w:rPr>
+                      <w:rFonts w:ascii="Times New Roman" w:eastAsia="Times New Roman" w:hAnsi="Times New Roman" w:cs="Times New Roman"/>
+                      <w:sz w:val="24"/>
+                      <w:szCs w:val="24"/>
+                      <w:lang w:eastAsia="en-GB"/>
+                    </w:rPr>
+                    <w:t xml:space="preserve"> </w:t>
+                  </w:r>
+                  <w:proofErr w:type="spellStart"/>
+                  <w:r>
+                    <w:rPr>
+                      <w:rFonts w:ascii="Times New Roman" w:eastAsia="Times New Roman" w:hAnsi="Times New Roman" w:cs="Times New Roman"/>
+                      <w:sz w:val="24"/>
+                      <w:szCs w:val="24"/>
+                      <w:lang w:eastAsia="en-GB"/>
+                    </w:rPr>
+                    <w:t>colaborare</w:t>
+                  </w:r>
+                  <w:proofErr w:type="spellEnd"/>
+                  <w:r>
+                    <w:rPr>
+                      <w:rFonts w:ascii="Times New Roman" w:eastAsia="Times New Roman" w:hAnsi="Times New Roman" w:cs="Times New Roman"/>
+                      <w:sz w:val="24"/>
+                      <w:szCs w:val="24"/>
+                      <w:lang w:eastAsia="en-GB"/>
+                    </w:rPr>
+                    <w:t xml:space="preserve"> </w:t>
+                  </w:r>
+                  <w:proofErr w:type="spellStart"/>
+                  <w:r>
+                    <w:rPr>
+                      <w:rFonts w:ascii="Times New Roman" w:eastAsia="Times New Roman" w:hAnsi="Times New Roman" w:cs="Times New Roman"/>
+                      <w:sz w:val="24"/>
+                      <w:szCs w:val="24"/>
+                      <w:lang w:eastAsia="en-GB"/>
+                    </w:rPr>
+                    <w:t>în</w:t>
+                  </w:r>
+                  <w:proofErr w:type="spellEnd"/>
+                  <w:r>
+                    <w:rPr>
+                      <w:rFonts w:ascii="Times New Roman" w:eastAsia="Times New Roman" w:hAnsi="Times New Roman" w:cs="Times New Roman"/>
+                      <w:sz w:val="24"/>
+                      <w:szCs w:val="24"/>
+                      <w:lang w:eastAsia="en-GB"/>
+                    </w:rPr>
+                    <w:t xml:space="preserve"> </w:t>
+                  </w:r>
+                  <w:proofErr w:type="spellStart"/>
+                  <w:r>
+                    <w:rPr>
+                      <w:rFonts w:ascii="Times New Roman" w:eastAsia="Times New Roman" w:hAnsi="Times New Roman" w:cs="Times New Roman"/>
+                      <w:sz w:val="24"/>
+                      <w:szCs w:val="24"/>
+                      <w:lang w:eastAsia="en-GB"/>
+                    </w:rPr>
+                    <w:t>sesiuni</w:t>
+                  </w:r>
+                  <w:proofErr w:type="spellEnd"/>
+                  <w:r>
+                    <w:rPr>
+                      <w:rFonts w:ascii="Times New Roman" w:eastAsia="Times New Roman" w:hAnsi="Times New Roman" w:cs="Times New Roman"/>
+                      <w:sz w:val="24"/>
+                      <w:szCs w:val="24"/>
+                      <w:lang w:eastAsia="en-GB"/>
+                    </w:rPr>
+                    <w:t xml:space="preserve"> </w:t>
+                  </w:r>
+                  <w:proofErr w:type="spellStart"/>
+                  <w:r>
+                    <w:rPr>
+                      <w:rFonts w:ascii="Times New Roman" w:eastAsia="Times New Roman" w:hAnsi="Times New Roman" w:cs="Times New Roman"/>
+                      <w:sz w:val="24"/>
+                      <w:szCs w:val="24"/>
+                      <w:lang w:eastAsia="en-GB"/>
+                    </w:rPr>
+                    <w:t>comune</w:t>
+                  </w:r>
+                  <w:proofErr w:type="spellEnd"/>
+                </w:p>
+              </w:tc>
+            </w:tr>
+          </w:tbl>
+          <w:p>
+            <w:pPr>
+              <w:rPr>
+                <w:rFonts w:ascii="Times New Roman" w:eastAsia="Times New Roman" w:hAnsi="Times New Roman" w:cs="Times New Roman"/>
+                <w:vanish/>
+                <w:sz w:val="24"/>
+                <w:szCs w:val="24"/>
+                <w:lang w:eastAsia="en-GB"/>
+              </w:rPr>
+            </w:pPr>
+          </w:p>
+        </w:tc>
+      </w:tr>
+      <w:tr>
+        <w:tc>
+          <w:tcPr>
+            <w:tcW w:w="9016" w:type="dxa"/>
+          </w:tcPr>
+          <w:tbl>
+            <w:tblPr>
+              <w:tblW w:w="0" w:type="auto"/>
+              <w:tblCellSpacing w:w="15" w:type="dxa"/>
+              <w:tblCellMar>
+                <w:top w:w="15" w:type="dxa"/>
+                <w:left w:w="15" w:type="dxa"/>
+                <w:bottom w:w="15" w:type="dxa"/>
+                <w:right w:w="15" w:type="dxa"/>
+              </w:tblCellMar>
+              <w:tblLook w:val="04A0" w:firstRow="1" w:lastRow="0" w:firstColumn="1" w:lastColumn="0" w:noHBand="0" w:noVBand="1"/>
+            </w:tblPr>
+            <w:tblGrid>
+              <w:gridCol w:w="1866"/>
+              <w:gridCol w:w="3185"/>
+              <w:gridCol w:w="3749"/>
+            </w:tblGrid>
+            <w:tr>
+              <w:trPr>
+                <w:tblCellSpacing w:w="15" w:type="dxa"/>
+              </w:trPr>
+              <w:tc>
+                <w:tcPr>
+                  <w:tcW w:w="0" w:type="auto"/>
+                  <w:vAlign w:val="center"/>
+                  <w:hideMark/>
+                </w:tcPr>
+                <w:p>
+                  <w:pPr>
+                    <w:spacing w:after="0" w:line="240" w:lineRule="auto"/>
+                    <w:rPr>
+                      <w:rFonts w:ascii="Times New Roman" w:eastAsia="Times New Roman" w:hAnsi="Times New Roman" w:cs="Times New Roman"/>
+                      <w:sz w:val="24"/>
+                      <w:szCs w:val="24"/>
+                      <w:lang w:eastAsia="en-GB"/>
+                    </w:rPr>
+                  </w:pPr>
+                  <w:proofErr w:type="spellStart"/>
+                  <w:r>
+                    <w:rPr>
+                      <w:rFonts w:ascii="Times New Roman" w:eastAsia="Times New Roman" w:hAnsi="Times New Roman" w:cs="Times New Roman"/>
+                      <w:b/>
+                      <w:bCs/>
+                      <w:sz w:val="24"/>
+                      <w:szCs w:val="24"/>
+                      <w:lang w:eastAsia="en-GB"/>
+                    </w:rPr>
+                    <w:t>Suport</w:t>
+                  </w:r>
+                  <w:proofErr w:type="spellEnd"/>
+                  <w:r>
+                    <w:rPr>
+                      <w:rFonts w:ascii="Times New Roman" w:eastAsia="Times New Roman" w:hAnsi="Times New Roman" w:cs="Times New Roman"/>
+                      <w:b/>
+                      <w:bCs/>
+                      <w:sz w:val="24"/>
+                      <w:szCs w:val="24"/>
+                      <w:lang w:eastAsia="en-GB"/>
+                    </w:rPr>
+                    <w:t xml:space="preserve"> </w:t>
+                  </w:r>
+                  <w:proofErr w:type="spellStart"/>
+                  <w:r>
+                    <w:rPr>
+                      <w:rFonts w:ascii="Times New Roman" w:eastAsia="Times New Roman" w:hAnsi="Times New Roman" w:cs="Times New Roman"/>
+                      <w:b/>
+                      <w:bCs/>
+                      <w:sz w:val="24"/>
+                      <w:szCs w:val="24"/>
+                      <w:lang w:eastAsia="en-GB"/>
+                    </w:rPr>
+                    <w:t>pentru</w:t>
+                  </w:r>
+                  <w:proofErr w:type="spellEnd"/>
+                  <w:r>
+                    <w:rPr>
+                      <w:rFonts w:ascii="Times New Roman" w:eastAsia="Times New Roman" w:hAnsi="Times New Roman" w:cs="Times New Roman"/>
+                      <w:b/>
+                      <w:bCs/>
+                      <w:sz w:val="24"/>
+                      <w:szCs w:val="24"/>
+                      <w:lang w:eastAsia="en-GB"/>
+                    </w:rPr>
+                    <w:t xml:space="preserve"> </w:t>
+                  </w:r>
+                  <w:proofErr w:type="spellStart"/>
+                  <w:r>
+                    <w:rPr>
+                      <w:rFonts w:ascii="Times New Roman" w:eastAsia="Times New Roman" w:hAnsi="Times New Roman" w:cs="Times New Roman"/>
+                      <w:b/>
+                      <w:bCs/>
+                      <w:sz w:val="24"/>
+                      <w:szCs w:val="24"/>
+                      <w:lang w:eastAsia="en-GB"/>
+                    </w:rPr>
+                    <w:t>librării</w:t>
+                  </w:r>
+                  <w:proofErr w:type="spellEnd"/>
+                </w:p>
+              </w:tc>
+              <w:tc>
+                <w:tcPr>
+                  <w:tcW w:w="0" w:type="auto"/>
+                  <w:vAlign w:val="center"/>
+                  <w:hideMark/>
+                </w:tcPr>
+                <w:p>
+                  <w:pPr>
+                    <w:spacing w:after="0" w:line="240" w:lineRule="auto"/>
+                    <w:rPr>
+                      <w:rFonts w:ascii="Times New Roman" w:eastAsia="Times New Roman" w:hAnsi="Times New Roman" w:cs="Times New Roman"/>
+                      <w:sz w:val="24"/>
+                      <w:szCs w:val="24"/>
+                      <w:lang w:eastAsia="en-GB"/>
+                    </w:rPr>
+                  </w:pPr>
+                  <w:r>
+                    <w:rPr>
+                      <w:rFonts w:ascii="Times New Roman" w:eastAsia="Times New Roman" w:hAnsi="Times New Roman" w:cs="Times New Roman"/>
+                      <w:sz w:val="24"/>
+                      <w:szCs w:val="24"/>
+                      <w:lang w:eastAsia="en-GB"/>
+                    </w:rPr>
+                    <w:t xml:space="preserve">Da, </w:t>
+                  </w:r>
+                  <w:proofErr w:type="spellStart"/>
+                  <w:r>
+                    <w:rPr>
+                      <w:rFonts w:ascii="Times New Roman" w:eastAsia="Times New Roman" w:hAnsi="Times New Roman" w:cs="Times New Roman"/>
+                      <w:sz w:val="24"/>
+                      <w:szCs w:val="24"/>
+                      <w:lang w:eastAsia="en-GB"/>
+                    </w:rPr>
+                    <w:t>suport</w:t>
+                  </w:r>
+                  <w:proofErr w:type="spellEnd"/>
+                  <w:r>
+                    <w:rPr>
+                      <w:rFonts w:ascii="Times New Roman" w:eastAsia="Times New Roman" w:hAnsi="Times New Roman" w:cs="Times New Roman"/>
+                      <w:sz w:val="24"/>
+                      <w:szCs w:val="24"/>
+                      <w:lang w:eastAsia="en-GB"/>
+                    </w:rPr>
+                    <w:t xml:space="preserve"> </w:t>
+                  </w:r>
+                  <w:proofErr w:type="spellStart"/>
+                  <w:r>
+                    <w:rPr>
+                      <w:rFonts w:ascii="Times New Roman" w:eastAsia="Times New Roman" w:hAnsi="Times New Roman" w:cs="Times New Roman"/>
+                      <w:sz w:val="24"/>
+                      <w:szCs w:val="24"/>
+                      <w:lang w:eastAsia="en-GB"/>
+                    </w:rPr>
+                    <w:t>pentru</w:t>
+                  </w:r>
+                  <w:proofErr w:type="spellEnd"/>
+                  <w:r>
+                    <w:rPr>
+                      <w:rFonts w:ascii="Times New Roman" w:eastAsia="Times New Roman" w:hAnsi="Times New Roman" w:cs="Times New Roman"/>
+                      <w:sz w:val="24"/>
+                      <w:szCs w:val="24"/>
+                      <w:lang w:eastAsia="en-GB"/>
+                    </w:rPr>
+                    <w:t xml:space="preserve"> </w:t>
+                  </w:r>
+                  <w:proofErr w:type="spellStart"/>
+                  <w:r>
+                    <w:rPr>
+                      <w:rFonts w:ascii="Times New Roman" w:eastAsia="Times New Roman" w:hAnsi="Times New Roman" w:cs="Times New Roman"/>
+                      <w:sz w:val="24"/>
+                      <w:szCs w:val="24"/>
+                      <w:lang w:eastAsia="en-GB"/>
+                    </w:rPr>
+                    <w:t>librării</w:t>
+                  </w:r>
+                  <w:proofErr w:type="spellEnd"/>
+                  <w:r>
+                    <w:rPr>
+                      <w:rFonts w:ascii="Times New Roman" w:eastAsia="Times New Roman" w:hAnsi="Times New Roman" w:cs="Times New Roman"/>
+                      <w:sz w:val="24"/>
+                      <w:szCs w:val="24"/>
+                      <w:lang w:eastAsia="en-GB"/>
+                    </w:rPr>
+                    <w:t xml:space="preserve"> JS </w:t>
+                  </w:r>
+                  <w:proofErr w:type="spellStart"/>
+                  <w:r>
+                    <w:rPr>
+                      <w:rFonts w:ascii="Times New Roman" w:eastAsia="Times New Roman" w:hAnsi="Times New Roman" w:cs="Times New Roman"/>
+                      <w:sz w:val="24"/>
+                      <w:szCs w:val="24"/>
+                      <w:lang w:eastAsia="en-GB"/>
+                    </w:rPr>
+                    <w:t>și</w:t>
+                  </w:r>
+                  <w:proofErr w:type="spellEnd"/>
+                  <w:r>
+                    <w:rPr>
+                      <w:rFonts w:ascii="Times New Roman" w:eastAsia="Times New Roman" w:hAnsi="Times New Roman" w:cs="Times New Roman"/>
+                      <w:sz w:val="24"/>
+                      <w:szCs w:val="24"/>
+                      <w:lang w:eastAsia="en-GB"/>
+                    </w:rPr>
+                    <w:t xml:space="preserve"> CSS </w:t>
+                  </w:r>
+                  <w:proofErr w:type="spellStart"/>
+                  <w:r>
+                    <w:rPr>
+                      <w:rFonts w:ascii="Times New Roman" w:eastAsia="Times New Roman" w:hAnsi="Times New Roman" w:cs="Times New Roman"/>
+                      <w:sz w:val="24"/>
+                      <w:szCs w:val="24"/>
+                      <w:lang w:eastAsia="en-GB"/>
+                    </w:rPr>
+                    <w:t>în</w:t>
+                  </w:r>
+                  <w:proofErr w:type="spellEnd"/>
+                  <w:r>
+                    <w:rPr>
+                      <w:rFonts w:ascii="Times New Roman" w:eastAsia="Times New Roman" w:hAnsi="Times New Roman" w:cs="Times New Roman"/>
+                      <w:sz w:val="24"/>
+                      <w:szCs w:val="24"/>
+                      <w:lang w:eastAsia="en-GB"/>
+                    </w:rPr>
+                    <w:t xml:space="preserve"> </w:t>
+                  </w:r>
+                  <w:proofErr w:type="spellStart"/>
+                  <w:r>
+                    <w:rPr>
+                      <w:rFonts w:ascii="Times New Roman" w:eastAsia="Times New Roman" w:hAnsi="Times New Roman" w:cs="Times New Roman"/>
+                      <w:sz w:val="24"/>
+                      <w:szCs w:val="24"/>
+                      <w:lang w:eastAsia="en-GB"/>
+                    </w:rPr>
+                    <w:t>setări</w:t>
+                  </w:r>
+                  <w:proofErr w:type="spellEnd"/>
+                </w:p>
+              </w:tc>
+              <w:tc>
+                <w:tcPr>
+                  <w:tcW w:w="0" w:type="auto"/>
+                  <w:vAlign w:val="center"/>
+                  <w:hideMark/>
+                </w:tcPr>
+                <w:p>
+                  <w:pPr>
+                    <w:spacing w:after="0" w:line="240" w:lineRule="auto"/>
+                    <w:rPr>
+                      <w:rFonts w:ascii="Times New Roman" w:eastAsia="Times New Roman" w:hAnsi="Times New Roman" w:cs="Times New Roman"/>
+                      <w:sz w:val="24"/>
+                      <w:szCs w:val="24"/>
+                      <w:lang w:eastAsia="en-GB"/>
+                    </w:rPr>
+                  </w:pPr>
+                  <w:r>
+                    <w:rPr>
+                      <w:rFonts w:ascii="Times New Roman" w:eastAsia="Times New Roman" w:hAnsi="Times New Roman" w:cs="Times New Roman"/>
+                      <w:sz w:val="24"/>
+                      <w:szCs w:val="24"/>
+                      <w:lang w:eastAsia="en-GB"/>
+                    </w:rPr>
+                    <w:t xml:space="preserve">Da, </w:t>
+                  </w:r>
+                  <w:proofErr w:type="spellStart"/>
+                  <w:r>
+                    <w:rPr>
+                      <w:rFonts w:ascii="Times New Roman" w:eastAsia="Times New Roman" w:hAnsi="Times New Roman" w:cs="Times New Roman"/>
+                      <w:sz w:val="24"/>
+                      <w:szCs w:val="24"/>
+                      <w:lang w:eastAsia="en-GB"/>
+                    </w:rPr>
+                    <w:t>permite</w:t>
+                  </w:r>
+                  <w:proofErr w:type="spellEnd"/>
+                  <w:r>
+                    <w:rPr>
+                      <w:rFonts w:ascii="Times New Roman" w:eastAsia="Times New Roman" w:hAnsi="Times New Roman" w:cs="Times New Roman"/>
+                      <w:sz w:val="24"/>
+                      <w:szCs w:val="24"/>
+                      <w:lang w:eastAsia="en-GB"/>
+                    </w:rPr>
+                    <w:t xml:space="preserve"> </w:t>
+                  </w:r>
+                  <w:proofErr w:type="spellStart"/>
+                  <w:r>
+                    <w:rPr>
+                      <w:rFonts w:ascii="Times New Roman" w:eastAsia="Times New Roman" w:hAnsi="Times New Roman" w:cs="Times New Roman"/>
+                      <w:sz w:val="24"/>
+                      <w:szCs w:val="24"/>
+                      <w:lang w:eastAsia="en-GB"/>
+                    </w:rPr>
+                    <w:t>adăugarea</w:t>
+                  </w:r>
+                  <w:proofErr w:type="spellEnd"/>
+                  <w:r>
+                    <w:rPr>
+                      <w:rFonts w:ascii="Times New Roman" w:eastAsia="Times New Roman" w:hAnsi="Times New Roman" w:cs="Times New Roman"/>
+                      <w:sz w:val="24"/>
+                      <w:szCs w:val="24"/>
+                      <w:lang w:eastAsia="en-GB"/>
+                    </w:rPr>
+                    <w:t xml:space="preserve"> </w:t>
+                  </w:r>
+                  <w:proofErr w:type="spellStart"/>
+                  <w:r>
+                    <w:rPr>
+                      <w:rFonts w:ascii="Times New Roman" w:eastAsia="Times New Roman" w:hAnsi="Times New Roman" w:cs="Times New Roman"/>
+                      <w:sz w:val="24"/>
+                      <w:szCs w:val="24"/>
+                      <w:lang w:eastAsia="en-GB"/>
+                    </w:rPr>
+                    <w:t>librăriilor</w:t>
+                  </w:r>
+                  <w:proofErr w:type="spellEnd"/>
+                  <w:r>
+                    <w:rPr>
+                      <w:rFonts w:ascii="Times New Roman" w:eastAsia="Times New Roman" w:hAnsi="Times New Roman" w:cs="Times New Roman"/>
+                      <w:sz w:val="24"/>
+                      <w:szCs w:val="24"/>
+                      <w:lang w:eastAsia="en-GB"/>
+                    </w:rPr>
+                    <w:t xml:space="preserve"> </w:t>
+                  </w:r>
+                  <w:proofErr w:type="spellStart"/>
+                  <w:r>
+                    <w:rPr>
+                      <w:rFonts w:ascii="Times New Roman" w:eastAsia="Times New Roman" w:hAnsi="Times New Roman" w:cs="Times New Roman"/>
+                      <w:sz w:val="24"/>
+                      <w:szCs w:val="24"/>
+                      <w:lang w:eastAsia="en-GB"/>
+                    </w:rPr>
+                    <w:t>în</w:t>
+                  </w:r>
+                  <w:proofErr w:type="spellEnd"/>
+                  <w:r>
+                    <w:rPr>
+                      <w:rFonts w:ascii="Times New Roman" w:eastAsia="Times New Roman" w:hAnsi="Times New Roman" w:cs="Times New Roman"/>
+                      <w:sz w:val="24"/>
+                      <w:szCs w:val="24"/>
+                      <w:lang w:eastAsia="en-GB"/>
+                    </w:rPr>
+                    <w:t xml:space="preserve"> </w:t>
+                  </w:r>
+                  <w:proofErr w:type="spellStart"/>
+                  <w:r>
+                    <w:rPr>
+                      <w:rFonts w:ascii="Times New Roman" w:eastAsia="Times New Roman" w:hAnsi="Times New Roman" w:cs="Times New Roman"/>
+                      <w:sz w:val="24"/>
+                      <w:szCs w:val="24"/>
+                      <w:lang w:eastAsia="en-GB"/>
+                    </w:rPr>
+                    <w:t>taburi</w:t>
+                  </w:r>
+                  <w:proofErr w:type="spellEnd"/>
+                  <w:r>
+                    <w:rPr>
+                      <w:rFonts w:ascii="Times New Roman" w:eastAsia="Times New Roman" w:hAnsi="Times New Roman" w:cs="Times New Roman"/>
+                      <w:sz w:val="24"/>
+                      <w:szCs w:val="24"/>
+                      <w:lang w:eastAsia="en-GB"/>
+                    </w:rPr>
+                    <w:t xml:space="preserve"> separate</w:t>
+                  </w:r>
+                </w:p>
+              </w:tc>
+            </w:tr>
+          </w:tbl>
+          <w:p>
+            <w:pPr>
+              <w:rPr>
+                <w:rFonts w:ascii="Times New Roman" w:eastAsia="Times New Roman" w:hAnsi="Times New Roman" w:cs="Times New Roman"/>
+                <w:vanish/>
+                <w:sz w:val="24"/>
+                <w:szCs w:val="24"/>
+                <w:lang w:eastAsia="en-GB"/>
+              </w:rPr>
+            </w:pPr>
+          </w:p>
+        </w:tc>
+      </w:tr>
+      <w:tr>
+        <w:tc>
+          <w:tcPr>
+            <w:tcW w:w="9016" w:type="dxa"/>
+          </w:tcPr>
+          <w:tbl>
+            <w:tblPr>
+              <w:tblW w:w="0" w:type="auto"/>
+              <w:tblCellSpacing w:w="15" w:type="dxa"/>
+              <w:tblCellMar>
+                <w:top w:w="15" w:type="dxa"/>
+                <w:left w:w="15" w:type="dxa"/>
+                <w:bottom w:w="15" w:type="dxa"/>
+                <w:right w:w="15" w:type="dxa"/>
+              </w:tblCellMar>
+              <w:tblLook w:val="04A0" w:firstRow="1" w:lastRow="0" w:firstColumn="1" w:lastColumn="0" w:noHBand="0" w:noVBand="1"/>
+            </w:tblPr>
+            <w:tblGrid>
+              <w:gridCol w:w="1371"/>
+              <w:gridCol w:w="3680"/>
+              <w:gridCol w:w="3749"/>
+            </w:tblGrid>
+            <w:tr>
+              <w:trPr>
+                <w:tblCellSpacing w:w="15" w:type="dxa"/>
+              </w:trPr>
+              <w:tc>
+                <w:tcPr>
+                  <w:tcW w:w="0" w:type="auto"/>
+                  <w:vAlign w:val="center"/>
+                  <w:hideMark/>
+                </w:tcPr>
+                <w:p>
+                  <w:pPr>
+                    <w:spacing w:after="0" w:line="240" w:lineRule="auto"/>
+                    <w:rPr>
+                      <w:rFonts w:ascii="Times New Roman" w:eastAsia="Times New Roman" w:hAnsi="Times New Roman" w:cs="Times New Roman"/>
+                      <w:sz w:val="24"/>
+                      <w:szCs w:val="24"/>
+                      <w:lang w:eastAsia="en-GB"/>
+                    </w:rPr>
+                  </w:pPr>
+                  <w:r>
+                    <w:rPr>
+                      <w:rFonts w:ascii="Times New Roman" w:eastAsia="Times New Roman" w:hAnsi="Times New Roman" w:cs="Times New Roman"/>
+                      <w:b/>
+                      <w:bCs/>
+                      <w:sz w:val="24"/>
+                      <w:szCs w:val="24"/>
+                      <w:lang w:eastAsia="en-GB"/>
+                    </w:rPr>
+                    <w:t xml:space="preserve">Fork </w:t>
+                  </w:r>
+                  <w:proofErr w:type="spellStart"/>
+                  <w:r>
+                    <w:rPr>
+                      <w:rFonts w:ascii="Times New Roman" w:eastAsia="Times New Roman" w:hAnsi="Times New Roman" w:cs="Times New Roman"/>
+                      <w:b/>
+                      <w:bCs/>
+                      <w:sz w:val="24"/>
+                      <w:szCs w:val="24"/>
+                      <w:lang w:eastAsia="en-GB"/>
+                    </w:rPr>
+                    <w:t>și</w:t>
+                  </w:r>
+                  <w:proofErr w:type="spellEnd"/>
+                  <w:r>
+                    <w:rPr>
+                      <w:rFonts w:ascii="Times New Roman" w:eastAsia="Times New Roman" w:hAnsi="Times New Roman" w:cs="Times New Roman"/>
+                      <w:b/>
+                      <w:bCs/>
+                      <w:sz w:val="24"/>
+                      <w:szCs w:val="24"/>
+                      <w:lang w:eastAsia="en-GB"/>
+                    </w:rPr>
+                    <w:t xml:space="preserve"> </w:t>
+                  </w:r>
+                  <w:proofErr w:type="spellStart"/>
+                  <w:r>
+                    <w:rPr>
+                      <w:rFonts w:ascii="Times New Roman" w:eastAsia="Times New Roman" w:hAnsi="Times New Roman" w:cs="Times New Roman"/>
+                      <w:b/>
+                      <w:bCs/>
+                      <w:sz w:val="24"/>
+                      <w:szCs w:val="24"/>
+                      <w:lang w:eastAsia="en-GB"/>
+                    </w:rPr>
+                    <w:t>clonare</w:t>
+                  </w:r>
+                  <w:proofErr w:type="spellEnd"/>
+                </w:p>
+              </w:tc>
+              <w:tc>
+                <w:tcPr>
+                  <w:tcW w:w="0" w:type="auto"/>
+                  <w:vAlign w:val="center"/>
+                  <w:hideMark/>
+                </w:tcPr>
+                <w:p>
+                  <w:pPr>
+                    <w:spacing w:after="0" w:line="240" w:lineRule="auto"/>
+                    <w:rPr>
+                      <w:rFonts w:ascii="Times New Roman" w:eastAsia="Times New Roman" w:hAnsi="Times New Roman" w:cs="Times New Roman"/>
+                      <w:sz w:val="24"/>
+                      <w:szCs w:val="24"/>
+                      <w:lang w:eastAsia="en-GB"/>
+                    </w:rPr>
+                  </w:pPr>
+                  <w:r>
+                    <w:rPr>
+                      <w:rFonts w:ascii="Times New Roman" w:eastAsia="Times New Roman" w:hAnsi="Times New Roman" w:cs="Times New Roman"/>
+                      <w:sz w:val="24"/>
+                      <w:szCs w:val="24"/>
+                      <w:lang w:eastAsia="en-GB"/>
+                    </w:rPr>
+                    <w:t xml:space="preserve">Da, cu </w:t>
+                  </w:r>
+                  <w:proofErr w:type="spellStart"/>
+                  <w:r>
+                    <w:rPr>
+                      <w:rFonts w:ascii="Times New Roman" w:eastAsia="Times New Roman" w:hAnsi="Times New Roman" w:cs="Times New Roman"/>
+                      <w:sz w:val="24"/>
+                      <w:szCs w:val="24"/>
+                      <w:lang w:eastAsia="en-GB"/>
+                    </w:rPr>
+                    <w:t>opțiunea</w:t>
+                  </w:r>
+                  <w:proofErr w:type="spellEnd"/>
+                  <w:r>
+                    <w:rPr>
+                      <w:rFonts w:ascii="Times New Roman" w:eastAsia="Times New Roman" w:hAnsi="Times New Roman" w:cs="Times New Roman"/>
+                      <w:sz w:val="24"/>
+                      <w:szCs w:val="24"/>
+                      <w:lang w:eastAsia="en-GB"/>
+                    </w:rPr>
+                    <w:t xml:space="preserve"> „Fork” </w:t>
+                  </w:r>
+                  <w:proofErr w:type="spellStart"/>
+                  <w:r>
+                    <w:rPr>
+                      <w:rFonts w:ascii="Times New Roman" w:eastAsia="Times New Roman" w:hAnsi="Times New Roman" w:cs="Times New Roman"/>
+                      <w:sz w:val="24"/>
+                      <w:szCs w:val="24"/>
+                      <w:lang w:eastAsia="en-GB"/>
+                    </w:rPr>
+                    <w:t>pentru</w:t>
+                  </w:r>
+                  <w:proofErr w:type="spellEnd"/>
+                  <w:r>
+                    <w:rPr>
+                      <w:rFonts w:ascii="Times New Roman" w:eastAsia="Times New Roman" w:hAnsi="Times New Roman" w:cs="Times New Roman"/>
+                      <w:sz w:val="24"/>
+                      <w:szCs w:val="24"/>
+                      <w:lang w:eastAsia="en-GB"/>
+                    </w:rPr>
+                    <w:t xml:space="preserve"> a </w:t>
+                  </w:r>
+                  <w:proofErr w:type="spellStart"/>
+                  <w:r>
+                    <w:rPr>
+                      <w:rFonts w:ascii="Times New Roman" w:eastAsia="Times New Roman" w:hAnsi="Times New Roman" w:cs="Times New Roman"/>
+                      <w:sz w:val="24"/>
+                      <w:szCs w:val="24"/>
+                      <w:lang w:eastAsia="en-GB"/>
+                    </w:rPr>
+                    <w:t>clona</w:t>
+                  </w:r>
+                  <w:proofErr w:type="spellEnd"/>
+                  <w:r>
+                    <w:rPr>
+                      <w:rFonts w:ascii="Times New Roman" w:eastAsia="Times New Roman" w:hAnsi="Times New Roman" w:cs="Times New Roman"/>
+                      <w:sz w:val="24"/>
+                      <w:szCs w:val="24"/>
+                      <w:lang w:eastAsia="en-GB"/>
+                    </w:rPr>
+                    <w:t xml:space="preserve"> </w:t>
+                  </w:r>
+                  <w:proofErr w:type="spellStart"/>
+                  <w:r>
+                    <w:rPr>
+                      <w:rFonts w:ascii="Times New Roman" w:eastAsia="Times New Roman" w:hAnsi="Times New Roman" w:cs="Times New Roman"/>
+                      <w:sz w:val="24"/>
+                      <w:szCs w:val="24"/>
+                      <w:lang w:eastAsia="en-GB"/>
+                    </w:rPr>
+                    <w:t>orice</w:t>
+                  </w:r>
+                  <w:proofErr w:type="spellEnd"/>
+                  <w:r>
+                    <w:rPr>
+                      <w:rFonts w:ascii="Times New Roman" w:eastAsia="Times New Roman" w:hAnsi="Times New Roman" w:cs="Times New Roman"/>
+                      <w:sz w:val="24"/>
+                      <w:szCs w:val="24"/>
+                      <w:lang w:eastAsia="en-GB"/>
+                    </w:rPr>
+                    <w:t xml:space="preserve"> </w:t>
+                  </w:r>
+                  <w:proofErr w:type="spellStart"/>
+                  <w:r>
+                    <w:rPr>
+                      <w:rFonts w:ascii="Times New Roman" w:eastAsia="Times New Roman" w:hAnsi="Times New Roman" w:cs="Times New Roman"/>
+                      <w:sz w:val="24"/>
+                      <w:szCs w:val="24"/>
+                      <w:lang w:eastAsia="en-GB"/>
+                    </w:rPr>
+                    <w:t>proiect</w:t>
+                  </w:r>
+                  <w:proofErr w:type="spellEnd"/>
+                </w:p>
+              </w:tc>
+              <w:tc>
+                <w:tcPr>
+                  <w:tcW w:w="0" w:type="auto"/>
+                  <w:vAlign w:val="center"/>
+                  <w:hideMark/>
+                </w:tcPr>
+                <w:p>
+                  <w:pPr>
+                    <w:spacing w:after="0" w:line="240" w:lineRule="auto"/>
+                    <w:rPr>
+                      <w:rFonts w:ascii="Times New Roman" w:eastAsia="Times New Roman" w:hAnsi="Times New Roman" w:cs="Times New Roman"/>
+                      <w:sz w:val="24"/>
+                      <w:szCs w:val="24"/>
+                      <w:lang w:eastAsia="en-GB"/>
+                    </w:rPr>
+                  </w:pPr>
+                  <w:r>
+                    <w:rPr>
+                      <w:rFonts w:ascii="Times New Roman" w:eastAsia="Times New Roman" w:hAnsi="Times New Roman" w:cs="Times New Roman"/>
+                      <w:sz w:val="24"/>
+                      <w:szCs w:val="24"/>
+                      <w:lang w:eastAsia="en-GB"/>
+                    </w:rPr>
+                    <w:t xml:space="preserve">Da, </w:t>
+                  </w:r>
+                  <w:proofErr w:type="spellStart"/>
+                  <w:r>
+                    <w:rPr>
+                      <w:rFonts w:ascii="Times New Roman" w:eastAsia="Times New Roman" w:hAnsi="Times New Roman" w:cs="Times New Roman"/>
+                      <w:sz w:val="24"/>
+                      <w:szCs w:val="24"/>
+                      <w:lang w:eastAsia="en-GB"/>
+                    </w:rPr>
+                    <w:t>permite</w:t>
+                  </w:r>
+                  <w:proofErr w:type="spellEnd"/>
+                  <w:r>
+                    <w:rPr>
+                      <w:rFonts w:ascii="Times New Roman" w:eastAsia="Times New Roman" w:hAnsi="Times New Roman" w:cs="Times New Roman"/>
+                      <w:sz w:val="24"/>
+                      <w:szCs w:val="24"/>
+                      <w:lang w:eastAsia="en-GB"/>
+                    </w:rPr>
+                    <w:t xml:space="preserve"> </w:t>
+                  </w:r>
+                  <w:proofErr w:type="spellStart"/>
+                  <w:r>
+                    <w:rPr>
+                      <w:rFonts w:ascii="Times New Roman" w:eastAsia="Times New Roman" w:hAnsi="Times New Roman" w:cs="Times New Roman"/>
+                      <w:sz w:val="24"/>
+                      <w:szCs w:val="24"/>
+                      <w:lang w:eastAsia="en-GB"/>
+                    </w:rPr>
+                    <w:t>clonarea</w:t>
+                  </w:r>
+                  <w:proofErr w:type="spellEnd"/>
+                  <w:r>
+                    <w:rPr>
+                      <w:rFonts w:ascii="Times New Roman" w:eastAsia="Times New Roman" w:hAnsi="Times New Roman" w:cs="Times New Roman"/>
+                      <w:sz w:val="24"/>
+                      <w:szCs w:val="24"/>
+                      <w:lang w:eastAsia="en-GB"/>
+                    </w:rPr>
+                    <w:t xml:space="preserve"> („Fork”) </w:t>
+                  </w:r>
+                  <w:proofErr w:type="spellStart"/>
+                  <w:r>
+                    <w:rPr>
+                      <w:rFonts w:ascii="Times New Roman" w:eastAsia="Times New Roman" w:hAnsi="Times New Roman" w:cs="Times New Roman"/>
+                      <w:sz w:val="24"/>
+                      <w:szCs w:val="24"/>
+                      <w:lang w:eastAsia="en-GB"/>
+                    </w:rPr>
+                    <w:t>proiectelor</w:t>
+                  </w:r>
+                  <w:proofErr w:type="spellEnd"/>
+                  <w:r>
+                    <w:rPr>
+                      <w:rFonts w:ascii="Times New Roman" w:eastAsia="Times New Roman" w:hAnsi="Times New Roman" w:cs="Times New Roman"/>
+                      <w:sz w:val="24"/>
+                      <w:szCs w:val="24"/>
+                      <w:lang w:eastAsia="en-GB"/>
+                    </w:rPr>
+                    <w:t xml:space="preserve"> </w:t>
+                  </w:r>
+                  <w:proofErr w:type="spellStart"/>
+                  <w:r>
+                    <w:rPr>
+                      <w:rFonts w:ascii="Times New Roman" w:eastAsia="Times New Roman" w:hAnsi="Times New Roman" w:cs="Times New Roman"/>
+                      <w:sz w:val="24"/>
+                      <w:szCs w:val="24"/>
+                      <w:lang w:eastAsia="en-GB"/>
+                    </w:rPr>
+                    <w:t>existente</w:t>
+                  </w:r>
+                  <w:proofErr w:type="spellEnd"/>
+                </w:p>
+              </w:tc>
+            </w:tr>
+          </w:tbl>
+          <w:p>
+            <w:pPr>
+              <w:rPr>
+                <w:rFonts w:ascii="Times New Roman" w:eastAsia="Times New Roman" w:hAnsi="Times New Roman" w:cs="Times New Roman"/>
+                <w:vanish/>
+                <w:sz w:val="24"/>
+                <w:szCs w:val="24"/>
+                <w:lang w:eastAsia="en-GB"/>
+              </w:rPr>
+            </w:pPr>
+          </w:p>
+        </w:tc>
+      </w:tr>
+      <w:tr>
+        <w:tc>
+          <w:tcPr>
+            <w:tcW w:w="9016" w:type="dxa"/>
+          </w:tcPr>
+          <w:tbl>
+            <w:tblPr>
+              <w:tblW w:w="0" w:type="auto"/>
+              <w:tblCellSpacing w:w="15" w:type="dxa"/>
+              <w:tblCellMar>
+                <w:top w:w="15" w:type="dxa"/>
+                <w:left w:w="15" w:type="dxa"/>
+                <w:bottom w:w="15" w:type="dxa"/>
+                <w:right w:w="15" w:type="dxa"/>
+              </w:tblCellMar>
+              <w:tblLook w:val="04A0" w:firstRow="1" w:lastRow="0" w:firstColumn="1" w:lastColumn="0" w:noHBand="0" w:noVBand="1"/>
+            </w:tblPr>
+            <w:tblGrid>
+              <w:gridCol w:w="1456"/>
+              <w:gridCol w:w="4040"/>
+              <w:gridCol w:w="3304"/>
+            </w:tblGrid>
+            <w:tr>
+              <w:trPr>
+                <w:tblCellSpacing w:w="15" w:type="dxa"/>
+              </w:trPr>
+              <w:tc>
+                <w:tcPr>
+                  <w:tcW w:w="0" w:type="auto"/>
+                  <w:vAlign w:val="center"/>
+                  <w:hideMark/>
+                </w:tcPr>
+                <w:p>
+                  <w:pPr>
+                    <w:spacing w:after="0" w:line="240" w:lineRule="auto"/>
+                    <w:rPr>
+                      <w:rFonts w:ascii="Times New Roman" w:eastAsia="Times New Roman" w:hAnsi="Times New Roman" w:cs="Times New Roman"/>
+                      <w:sz w:val="24"/>
+                      <w:szCs w:val="24"/>
+                      <w:lang w:eastAsia="en-GB"/>
+                    </w:rPr>
+                  </w:pPr>
+                  <w:proofErr w:type="spellStart"/>
+                  <w:r>
+                    <w:rPr>
+                      <w:rFonts w:ascii="Times New Roman" w:eastAsia="Times New Roman" w:hAnsi="Times New Roman" w:cs="Times New Roman"/>
+                      <w:b/>
+                      <w:bCs/>
+                      <w:sz w:val="24"/>
+                      <w:szCs w:val="24"/>
+                      <w:lang w:eastAsia="en-GB"/>
+                    </w:rPr>
+                    <w:t>Interfață</w:t>
+                  </w:r>
+                  <w:proofErr w:type="spellEnd"/>
+                  <w:r>
+                    <w:rPr>
+                      <w:rFonts w:ascii="Times New Roman" w:eastAsia="Times New Roman" w:hAnsi="Times New Roman" w:cs="Times New Roman"/>
+                      <w:b/>
+                      <w:bCs/>
+                      <w:sz w:val="24"/>
+                      <w:szCs w:val="24"/>
+                      <w:lang w:eastAsia="en-GB"/>
+                    </w:rPr>
+                    <w:t xml:space="preserve"> </w:t>
+                  </w:r>
+                  <w:proofErr w:type="spellStart"/>
+                  <w:r>
+                    <w:rPr>
+                      <w:rFonts w:ascii="Times New Roman" w:eastAsia="Times New Roman" w:hAnsi="Times New Roman" w:cs="Times New Roman"/>
+                      <w:b/>
+                      <w:bCs/>
+                      <w:sz w:val="24"/>
+                      <w:szCs w:val="24"/>
+                      <w:lang w:eastAsia="en-GB"/>
+                    </w:rPr>
+                    <w:t>vizuală</w:t>
+                  </w:r>
+                  <w:proofErr w:type="spellEnd"/>
+                </w:p>
+              </w:tc>
+              <w:tc>
+                <w:tcPr>
+                  <w:tcW w:w="0" w:type="auto"/>
+                  <w:vAlign w:val="center"/>
+                  <w:hideMark/>
+                </w:tcPr>
+                <w:p>
+                  <w:pPr>
+                    <w:spacing w:after="0" w:line="240" w:lineRule="auto"/>
+                    <w:rPr>
+                      <w:rFonts w:ascii="Times New Roman" w:eastAsia="Times New Roman" w:hAnsi="Times New Roman" w:cs="Times New Roman"/>
+                      <w:sz w:val="24"/>
+                      <w:szCs w:val="24"/>
+                      <w:lang w:eastAsia="en-GB"/>
+                    </w:rPr>
+                  </w:pPr>
+                  <w:proofErr w:type="spellStart"/>
+                  <w:r>
+                    <w:rPr>
+                      <w:rFonts w:ascii="Times New Roman" w:eastAsia="Times New Roman" w:hAnsi="Times New Roman" w:cs="Times New Roman"/>
+                      <w:sz w:val="24"/>
+                      <w:szCs w:val="24"/>
+                      <w:lang w:eastAsia="en-GB"/>
+                    </w:rPr>
+                    <w:t>Interfață</w:t>
+                  </w:r>
+                  <w:proofErr w:type="spellEnd"/>
+                  <w:r>
+                    <w:rPr>
+                      <w:rFonts w:ascii="Times New Roman" w:eastAsia="Times New Roman" w:hAnsi="Times New Roman" w:cs="Times New Roman"/>
+                      <w:sz w:val="24"/>
+                      <w:szCs w:val="24"/>
+                      <w:lang w:eastAsia="en-GB"/>
+                    </w:rPr>
+                    <w:t xml:space="preserve"> </w:t>
+                  </w:r>
+                  <w:proofErr w:type="spellStart"/>
+                  <w:r>
+                    <w:rPr>
+                      <w:rFonts w:ascii="Times New Roman" w:eastAsia="Times New Roman" w:hAnsi="Times New Roman" w:cs="Times New Roman"/>
+                      <w:sz w:val="24"/>
+                      <w:szCs w:val="24"/>
+                      <w:lang w:eastAsia="en-GB"/>
+                    </w:rPr>
+                    <w:t>intuitivă</w:t>
+                  </w:r>
+                  <w:proofErr w:type="spellEnd"/>
+                  <w:r>
+                    <w:rPr>
+                      <w:rFonts w:ascii="Times New Roman" w:eastAsia="Times New Roman" w:hAnsi="Times New Roman" w:cs="Times New Roman"/>
+                      <w:sz w:val="24"/>
+                      <w:szCs w:val="24"/>
+                      <w:lang w:eastAsia="en-GB"/>
+                    </w:rPr>
+                    <w:t xml:space="preserve"> cu </w:t>
+                  </w:r>
+                  <w:proofErr w:type="spellStart"/>
+                  <w:r>
+                    <w:rPr>
+                      <w:rFonts w:ascii="Times New Roman" w:eastAsia="Times New Roman" w:hAnsi="Times New Roman" w:cs="Times New Roman"/>
+                      <w:sz w:val="24"/>
+                      <w:szCs w:val="24"/>
+                      <w:lang w:eastAsia="en-GB"/>
+                    </w:rPr>
+                    <w:t>taburi</w:t>
+                  </w:r>
+                  <w:proofErr w:type="spellEnd"/>
+                  <w:r>
+                    <w:rPr>
+                      <w:rFonts w:ascii="Times New Roman" w:eastAsia="Times New Roman" w:hAnsi="Times New Roman" w:cs="Times New Roman"/>
+                      <w:sz w:val="24"/>
+                      <w:szCs w:val="24"/>
+                      <w:lang w:eastAsia="en-GB"/>
+                    </w:rPr>
+                    <w:t xml:space="preserve"> </w:t>
+                  </w:r>
+                  <w:proofErr w:type="spellStart"/>
+                  <w:r>
+                    <w:rPr>
+                      <w:rFonts w:ascii="Times New Roman" w:eastAsia="Times New Roman" w:hAnsi="Times New Roman" w:cs="Times New Roman"/>
+                      <w:sz w:val="24"/>
+                      <w:szCs w:val="24"/>
+                      <w:lang w:eastAsia="en-GB"/>
+                    </w:rPr>
+                    <w:t>clare</w:t>
+                  </w:r>
+                  <w:proofErr w:type="spellEnd"/>
+                  <w:r>
+                    <w:rPr>
+                      <w:rFonts w:ascii="Times New Roman" w:eastAsia="Times New Roman" w:hAnsi="Times New Roman" w:cs="Times New Roman"/>
+                      <w:sz w:val="24"/>
+                      <w:szCs w:val="24"/>
+                      <w:lang w:eastAsia="en-GB"/>
+                    </w:rPr>
+                    <w:t xml:space="preserve"> </w:t>
+                  </w:r>
+                  <w:proofErr w:type="spellStart"/>
+                  <w:r>
+                    <w:rPr>
+                      <w:rFonts w:ascii="Times New Roman" w:eastAsia="Times New Roman" w:hAnsi="Times New Roman" w:cs="Times New Roman"/>
+                      <w:sz w:val="24"/>
+                      <w:szCs w:val="24"/>
+                      <w:lang w:eastAsia="en-GB"/>
+                    </w:rPr>
+                    <w:t>și</w:t>
+                  </w:r>
+                  <w:proofErr w:type="spellEnd"/>
+                  <w:r>
+                    <w:rPr>
+                      <w:rFonts w:ascii="Times New Roman" w:eastAsia="Times New Roman" w:hAnsi="Times New Roman" w:cs="Times New Roman"/>
+                      <w:sz w:val="24"/>
+                      <w:szCs w:val="24"/>
+                      <w:lang w:eastAsia="en-GB"/>
+                    </w:rPr>
+                    <w:t xml:space="preserve"> </w:t>
+                  </w:r>
+                  <w:proofErr w:type="spellStart"/>
+                  <w:r>
+                    <w:rPr>
+                      <w:rFonts w:ascii="Times New Roman" w:eastAsia="Times New Roman" w:hAnsi="Times New Roman" w:cs="Times New Roman"/>
+                      <w:sz w:val="24"/>
+                      <w:szCs w:val="24"/>
+                      <w:lang w:eastAsia="en-GB"/>
+                    </w:rPr>
+                    <w:t>secțiune</w:t>
+                  </w:r>
+                  <w:proofErr w:type="spellEnd"/>
+                  <w:r>
+                    <w:rPr>
+                      <w:rFonts w:ascii="Times New Roman" w:eastAsia="Times New Roman" w:hAnsi="Times New Roman" w:cs="Times New Roman"/>
+                      <w:sz w:val="24"/>
+                      <w:szCs w:val="24"/>
+                      <w:lang w:eastAsia="en-GB"/>
+                    </w:rPr>
+                    <w:t xml:space="preserve"> de </w:t>
+                  </w:r>
+                  <w:proofErr w:type="spellStart"/>
+                  <w:r>
+                    <w:rPr>
+                      <w:rFonts w:ascii="Times New Roman" w:eastAsia="Times New Roman" w:hAnsi="Times New Roman" w:cs="Times New Roman"/>
+                      <w:sz w:val="24"/>
+                      <w:szCs w:val="24"/>
+                      <w:lang w:eastAsia="en-GB"/>
+                    </w:rPr>
+                    <w:t>previzualizare</w:t>
+                  </w:r>
+                  <w:proofErr w:type="spellEnd"/>
+                </w:p>
+              </w:tc>
+              <w:tc>
+                <w:tcPr>
+                  <w:tcW w:w="0" w:type="auto"/>
+                  <w:vAlign w:val="center"/>
+                  <w:hideMark/>
+                </w:tcPr>
+                <w:p>
+                  <w:pPr>
+                    <w:spacing w:after="0" w:line="240" w:lineRule="auto"/>
+                    <w:rPr>
+                      <w:rFonts w:ascii="Times New Roman" w:eastAsia="Times New Roman" w:hAnsi="Times New Roman" w:cs="Times New Roman"/>
+                      <w:sz w:val="24"/>
+                      <w:szCs w:val="24"/>
+                      <w:lang w:eastAsia="en-GB"/>
+                    </w:rPr>
+                  </w:pPr>
+                  <w:proofErr w:type="spellStart"/>
+                  <w:r>
+                    <w:rPr>
+                      <w:rFonts w:ascii="Times New Roman" w:eastAsia="Times New Roman" w:hAnsi="Times New Roman" w:cs="Times New Roman"/>
+                      <w:sz w:val="24"/>
+                      <w:szCs w:val="24"/>
+                      <w:lang w:eastAsia="en-GB"/>
+                    </w:rPr>
+                    <w:t>Interfață</w:t>
+                  </w:r>
+                  <w:proofErr w:type="spellEnd"/>
+                  <w:r>
+                    <w:rPr>
+                      <w:rFonts w:ascii="Times New Roman" w:eastAsia="Times New Roman" w:hAnsi="Times New Roman" w:cs="Times New Roman"/>
+                      <w:sz w:val="24"/>
+                      <w:szCs w:val="24"/>
+                      <w:lang w:eastAsia="en-GB"/>
+                    </w:rPr>
+                    <w:t xml:space="preserve"> </w:t>
+                  </w:r>
+                  <w:proofErr w:type="spellStart"/>
+                  <w:r>
+                    <w:rPr>
+                      <w:rFonts w:ascii="Times New Roman" w:eastAsia="Times New Roman" w:hAnsi="Times New Roman" w:cs="Times New Roman"/>
+                      <w:sz w:val="24"/>
+                      <w:szCs w:val="24"/>
+                      <w:lang w:eastAsia="en-GB"/>
+                    </w:rPr>
+                    <w:t>simplă</w:t>
+                  </w:r>
+                  <w:proofErr w:type="spellEnd"/>
+                  <w:r>
+                    <w:rPr>
+                      <w:rFonts w:ascii="Times New Roman" w:eastAsia="Times New Roman" w:hAnsi="Times New Roman" w:cs="Times New Roman"/>
+                      <w:sz w:val="24"/>
+                      <w:szCs w:val="24"/>
+                      <w:lang w:eastAsia="en-GB"/>
+                    </w:rPr>
+                    <w:t xml:space="preserve">, </w:t>
+                  </w:r>
+                  <w:proofErr w:type="spellStart"/>
+                  <w:r>
+                    <w:rPr>
+                      <w:rFonts w:ascii="Times New Roman" w:eastAsia="Times New Roman" w:hAnsi="Times New Roman" w:cs="Times New Roman"/>
+                      <w:sz w:val="24"/>
+                      <w:szCs w:val="24"/>
+                      <w:lang w:eastAsia="en-GB"/>
+                    </w:rPr>
+                    <w:t>dar</w:t>
+                  </w:r>
+                  <w:proofErr w:type="spellEnd"/>
+                  <w:r>
+                    <w:rPr>
+                      <w:rFonts w:ascii="Times New Roman" w:eastAsia="Times New Roman" w:hAnsi="Times New Roman" w:cs="Times New Roman"/>
+                      <w:sz w:val="24"/>
+                      <w:szCs w:val="24"/>
+                      <w:lang w:eastAsia="en-GB"/>
+                    </w:rPr>
+                    <w:t xml:space="preserve"> </w:t>
+                  </w:r>
+                  <w:proofErr w:type="spellStart"/>
+                  <w:r>
+                    <w:rPr>
+                      <w:rFonts w:ascii="Times New Roman" w:eastAsia="Times New Roman" w:hAnsi="Times New Roman" w:cs="Times New Roman"/>
+                      <w:sz w:val="24"/>
+                      <w:szCs w:val="24"/>
+                      <w:lang w:eastAsia="en-GB"/>
+                    </w:rPr>
+                    <w:t>mai</w:t>
+                  </w:r>
+                  <w:proofErr w:type="spellEnd"/>
+                  <w:r>
+                    <w:rPr>
+                      <w:rFonts w:ascii="Times New Roman" w:eastAsia="Times New Roman" w:hAnsi="Times New Roman" w:cs="Times New Roman"/>
+                      <w:sz w:val="24"/>
+                      <w:szCs w:val="24"/>
+                      <w:lang w:eastAsia="en-GB"/>
+                    </w:rPr>
+                    <w:t xml:space="preserve"> </w:t>
+                  </w:r>
+                  <w:proofErr w:type="spellStart"/>
+                  <w:r>
+                    <w:rPr>
+                      <w:rFonts w:ascii="Times New Roman" w:eastAsia="Times New Roman" w:hAnsi="Times New Roman" w:cs="Times New Roman"/>
+                      <w:sz w:val="24"/>
+                      <w:szCs w:val="24"/>
+                      <w:lang w:eastAsia="en-GB"/>
+                    </w:rPr>
+                    <w:t>puțin</w:t>
+                  </w:r>
+                  <w:proofErr w:type="spellEnd"/>
+                  <w:r>
+                    <w:rPr>
+                      <w:rFonts w:ascii="Times New Roman" w:eastAsia="Times New Roman" w:hAnsi="Times New Roman" w:cs="Times New Roman"/>
+                      <w:sz w:val="24"/>
+                      <w:szCs w:val="24"/>
+                      <w:lang w:eastAsia="en-GB"/>
+                    </w:rPr>
+                    <w:t xml:space="preserve"> </w:t>
+                  </w:r>
+                  <w:proofErr w:type="spellStart"/>
+                  <w:r>
+                    <w:rPr>
+                      <w:rFonts w:ascii="Times New Roman" w:eastAsia="Times New Roman" w:hAnsi="Times New Roman" w:cs="Times New Roman"/>
+                      <w:sz w:val="24"/>
+                      <w:szCs w:val="24"/>
+                      <w:lang w:eastAsia="en-GB"/>
+                    </w:rPr>
+                    <w:t>orientată</w:t>
+                  </w:r>
+                  <w:proofErr w:type="spellEnd"/>
+                  <w:r>
+                    <w:rPr>
+                      <w:rFonts w:ascii="Times New Roman" w:eastAsia="Times New Roman" w:hAnsi="Times New Roman" w:cs="Times New Roman"/>
+                      <w:sz w:val="24"/>
+                      <w:szCs w:val="24"/>
+                      <w:lang w:eastAsia="en-GB"/>
+                    </w:rPr>
+                    <w:t xml:space="preserve"> </w:t>
+                  </w:r>
+                  <w:proofErr w:type="spellStart"/>
+                  <w:r>
+                    <w:rPr>
+                      <w:rFonts w:ascii="Times New Roman" w:eastAsia="Times New Roman" w:hAnsi="Times New Roman" w:cs="Times New Roman"/>
+                      <w:sz w:val="24"/>
+                      <w:szCs w:val="24"/>
+                      <w:lang w:eastAsia="en-GB"/>
+                    </w:rPr>
+                    <w:t>spre</w:t>
+                  </w:r>
+                  <w:proofErr w:type="spellEnd"/>
+                  <w:r>
+                    <w:rPr>
+                      <w:rFonts w:ascii="Times New Roman" w:eastAsia="Times New Roman" w:hAnsi="Times New Roman" w:cs="Times New Roman"/>
+                      <w:sz w:val="24"/>
+                      <w:szCs w:val="24"/>
+                      <w:lang w:eastAsia="en-GB"/>
+                    </w:rPr>
+                    <w:t xml:space="preserve"> design</w:t>
+                  </w:r>
+                </w:p>
+              </w:tc>
+            </w:tr>
+          </w:tbl>
+          <w:p>
+            <w:pPr>
+              <w:rPr>
+                <w:rFonts w:ascii="Times New Roman" w:eastAsia="Times New Roman" w:hAnsi="Times New Roman" w:cs="Times New Roman"/>
+                <w:vanish/>
+                <w:sz w:val="24"/>
+                <w:szCs w:val="24"/>
+                <w:lang w:eastAsia="en-GB"/>
+              </w:rPr>
+            </w:pPr>
+          </w:p>
+        </w:tc>
+      </w:tr>
+      <w:tr>
+        <w:tc>
+          <w:tcPr>
+            <w:tcW w:w="9016" w:type="dxa"/>
+          </w:tcPr>
+          <w:tbl>
+            <w:tblPr>
+              <w:tblW w:w="0" w:type="auto"/>
+              <w:tblCellSpacing w:w="15" w:type="dxa"/>
+              <w:tblCellMar>
+                <w:top w:w="15" w:type="dxa"/>
+                <w:left w:w="15" w:type="dxa"/>
+                <w:bottom w:w="15" w:type="dxa"/>
+                <w:right w:w="15" w:type="dxa"/>
+              </w:tblCellMar>
+              <w:tblLook w:val="04A0" w:firstRow="1" w:lastRow="0" w:firstColumn="1" w:lastColumn="0" w:noHBand="0" w:noVBand="1"/>
+            </w:tblPr>
+            <w:tblGrid>
+              <w:gridCol w:w="2036"/>
+              <w:gridCol w:w="2752"/>
+              <w:gridCol w:w="4012"/>
+            </w:tblGrid>
+            <w:tr>
+              <w:trPr>
+                <w:tblCellSpacing w:w="15" w:type="dxa"/>
+              </w:trPr>
+              <w:tc>
+                <w:tcPr>
+                  <w:tcW w:w="0" w:type="auto"/>
+                  <w:vAlign w:val="center"/>
+                  <w:hideMark/>
+                </w:tcPr>
+                <w:p>
+                  <w:pPr>
+                    <w:spacing w:after="0" w:line="240" w:lineRule="auto"/>
+                    <w:rPr>
+                      <w:rFonts w:ascii="Times New Roman" w:eastAsia="Times New Roman" w:hAnsi="Times New Roman" w:cs="Times New Roman"/>
+                      <w:sz w:val="24"/>
+                      <w:szCs w:val="24"/>
+                      <w:lang w:eastAsia="en-GB"/>
+                    </w:rPr>
+                  </w:pPr>
+                  <w:proofErr w:type="spellStart"/>
+                  <w:r>
+                    <w:rPr>
+                      <w:rFonts w:ascii="Times New Roman" w:eastAsia="Times New Roman" w:hAnsi="Times New Roman" w:cs="Times New Roman"/>
+                      <w:b/>
+                      <w:bCs/>
+                      <w:sz w:val="24"/>
+                      <w:szCs w:val="24"/>
+                      <w:lang w:eastAsia="en-GB"/>
+                    </w:rPr>
+                    <w:t>Funcționalități</w:t>
+                  </w:r>
+                  <w:proofErr w:type="spellEnd"/>
+                  <w:r>
+                    <w:rPr>
+                      <w:rFonts w:ascii="Times New Roman" w:eastAsia="Times New Roman" w:hAnsi="Times New Roman" w:cs="Times New Roman"/>
+                      <w:b/>
+                      <w:bCs/>
+                      <w:sz w:val="24"/>
+                      <w:szCs w:val="24"/>
+                      <w:lang w:eastAsia="en-GB"/>
+                    </w:rPr>
+                    <w:t xml:space="preserve"> premium</w:t>
+                  </w:r>
+                </w:p>
+              </w:tc>
+              <w:tc>
+                <w:tcPr>
+                  <w:tcW w:w="0" w:type="auto"/>
+                  <w:vAlign w:val="center"/>
+                  <w:hideMark/>
+                </w:tcPr>
+                <w:p>
+                  <w:pPr>
+                    <w:spacing w:after="0" w:line="240" w:lineRule="auto"/>
+                    <w:rPr>
+                      <w:rFonts w:ascii="Times New Roman" w:eastAsia="Times New Roman" w:hAnsi="Times New Roman" w:cs="Times New Roman"/>
+                      <w:sz w:val="24"/>
+                      <w:szCs w:val="24"/>
+                      <w:lang w:eastAsia="en-GB"/>
+                    </w:rPr>
+                  </w:pPr>
+                  <w:r>
+                    <w:rPr>
+                      <w:rFonts w:ascii="Times New Roman" w:eastAsia="Times New Roman" w:hAnsi="Times New Roman" w:cs="Times New Roman"/>
+                      <w:sz w:val="24"/>
+                      <w:szCs w:val="24"/>
+                      <w:lang w:eastAsia="en-GB"/>
+                    </w:rPr>
+                    <w:t xml:space="preserve">Da, include </w:t>
+                  </w:r>
+                  <w:proofErr w:type="spellStart"/>
+                  <w:r>
+                    <w:rPr>
+                      <w:rFonts w:ascii="Times New Roman" w:eastAsia="Times New Roman" w:hAnsi="Times New Roman" w:cs="Times New Roman"/>
+                      <w:sz w:val="24"/>
+                      <w:szCs w:val="24"/>
+                      <w:lang w:eastAsia="en-GB"/>
+                    </w:rPr>
+                    <w:t>planuri</w:t>
+                  </w:r>
+                  <w:proofErr w:type="spellEnd"/>
+                  <w:r>
+                    <w:rPr>
+                      <w:rFonts w:ascii="Times New Roman" w:eastAsia="Times New Roman" w:hAnsi="Times New Roman" w:cs="Times New Roman"/>
+                      <w:sz w:val="24"/>
+                      <w:szCs w:val="24"/>
+                      <w:lang w:eastAsia="en-GB"/>
+                    </w:rPr>
+                    <w:t xml:space="preserve"> cu </w:t>
+                  </w:r>
+                  <w:proofErr w:type="spellStart"/>
+                  <w:r>
+                    <w:rPr>
+                      <w:rFonts w:ascii="Times New Roman" w:eastAsia="Times New Roman" w:hAnsi="Times New Roman" w:cs="Times New Roman"/>
+                      <w:sz w:val="24"/>
+                      <w:szCs w:val="24"/>
+                      <w:lang w:eastAsia="en-GB"/>
+                    </w:rPr>
+                    <w:t>funcționalități</w:t>
+                  </w:r>
+                  <w:proofErr w:type="spellEnd"/>
+                  <w:r>
+                    <w:rPr>
+                      <w:rFonts w:ascii="Times New Roman" w:eastAsia="Times New Roman" w:hAnsi="Times New Roman" w:cs="Times New Roman"/>
+                      <w:sz w:val="24"/>
+                      <w:szCs w:val="24"/>
+                      <w:lang w:eastAsia="en-GB"/>
+                    </w:rPr>
+                    <w:t xml:space="preserve"> </w:t>
+                  </w:r>
+                  <w:proofErr w:type="spellStart"/>
+                  <w:r>
+                    <w:rPr>
+                      <w:rFonts w:ascii="Times New Roman" w:eastAsia="Times New Roman" w:hAnsi="Times New Roman" w:cs="Times New Roman"/>
+                      <w:sz w:val="24"/>
+                      <w:szCs w:val="24"/>
+                      <w:lang w:eastAsia="en-GB"/>
+                    </w:rPr>
+                    <w:t>avansate</w:t>
+                  </w:r>
+                  <w:proofErr w:type="spellEnd"/>
+                </w:p>
+              </w:tc>
+              <w:tc>
+                <w:tcPr>
+                  <w:tcW w:w="0" w:type="auto"/>
+                  <w:vAlign w:val="center"/>
+                  <w:hideMark/>
+                </w:tcPr>
+                <w:p>
+                  <w:pPr>
+                    <w:spacing w:after="0" w:line="240" w:lineRule="auto"/>
+                    <w:rPr>
+                      <w:rFonts w:ascii="Times New Roman" w:eastAsia="Times New Roman" w:hAnsi="Times New Roman" w:cs="Times New Roman"/>
+                      <w:sz w:val="24"/>
+                      <w:szCs w:val="24"/>
+                      <w:lang w:eastAsia="en-GB"/>
+                    </w:rPr>
+                  </w:pPr>
+                  <w:r>
+                    <w:rPr>
+                      <w:rFonts w:ascii="Times New Roman" w:eastAsia="Times New Roman" w:hAnsi="Times New Roman" w:cs="Times New Roman"/>
+                      <w:sz w:val="24"/>
+                      <w:szCs w:val="24"/>
+                      <w:lang w:eastAsia="en-GB"/>
+                    </w:rPr>
+                    <w:t xml:space="preserve">Nu </w:t>
+                  </w:r>
+                  <w:proofErr w:type="spellStart"/>
+                  <w:r>
+                    <w:rPr>
+                      <w:rFonts w:ascii="Times New Roman" w:eastAsia="Times New Roman" w:hAnsi="Times New Roman" w:cs="Times New Roman"/>
+                      <w:sz w:val="24"/>
+                      <w:szCs w:val="24"/>
+                      <w:lang w:eastAsia="en-GB"/>
+                    </w:rPr>
+                    <w:t>există</w:t>
+                  </w:r>
+                  <w:proofErr w:type="spellEnd"/>
+                  <w:r>
+                    <w:rPr>
+                      <w:rFonts w:ascii="Times New Roman" w:eastAsia="Times New Roman" w:hAnsi="Times New Roman" w:cs="Times New Roman"/>
+                      <w:sz w:val="24"/>
+                      <w:szCs w:val="24"/>
+                      <w:lang w:eastAsia="en-GB"/>
+                    </w:rPr>
+                    <w:t xml:space="preserve"> un plan premium, </w:t>
+                  </w:r>
+                  <w:proofErr w:type="spellStart"/>
+                  <w:r>
+                    <w:rPr>
+                      <w:rFonts w:ascii="Times New Roman" w:eastAsia="Times New Roman" w:hAnsi="Times New Roman" w:cs="Times New Roman"/>
+                      <w:sz w:val="24"/>
+                      <w:szCs w:val="24"/>
+                      <w:lang w:eastAsia="en-GB"/>
+                    </w:rPr>
+                    <w:t>toate</w:t>
+                  </w:r>
+                  <w:proofErr w:type="spellEnd"/>
+                  <w:r>
+                    <w:rPr>
+                      <w:rFonts w:ascii="Times New Roman" w:eastAsia="Times New Roman" w:hAnsi="Times New Roman" w:cs="Times New Roman"/>
+                      <w:sz w:val="24"/>
+                      <w:szCs w:val="24"/>
+                      <w:lang w:eastAsia="en-GB"/>
+                    </w:rPr>
+                    <w:t xml:space="preserve"> </w:t>
+                  </w:r>
+                  <w:proofErr w:type="spellStart"/>
+                  <w:r>
+                    <w:rPr>
+                      <w:rFonts w:ascii="Times New Roman" w:eastAsia="Times New Roman" w:hAnsi="Times New Roman" w:cs="Times New Roman"/>
+                      <w:sz w:val="24"/>
+                      <w:szCs w:val="24"/>
+                      <w:lang w:eastAsia="en-GB"/>
+                    </w:rPr>
+                    <w:t>funcționalitățile</w:t>
+                  </w:r>
+                  <w:proofErr w:type="spellEnd"/>
+                  <w:r>
+                    <w:rPr>
+                      <w:rFonts w:ascii="Times New Roman" w:eastAsia="Times New Roman" w:hAnsi="Times New Roman" w:cs="Times New Roman"/>
+                      <w:sz w:val="24"/>
+                      <w:szCs w:val="24"/>
+                      <w:lang w:eastAsia="en-GB"/>
+                    </w:rPr>
+                    <w:t xml:space="preserve"> sunt </w:t>
+                  </w:r>
+                  <w:proofErr w:type="spellStart"/>
+                  <w:r>
+                    <w:rPr>
+                      <w:rFonts w:ascii="Times New Roman" w:eastAsia="Times New Roman" w:hAnsi="Times New Roman" w:cs="Times New Roman"/>
+                      <w:sz w:val="24"/>
+                      <w:szCs w:val="24"/>
+                      <w:lang w:eastAsia="en-GB"/>
+                    </w:rPr>
+                    <w:t>disponibile</w:t>
+                  </w:r>
+                  <w:proofErr w:type="spellEnd"/>
+                  <w:r>
+                    <w:rPr>
+                      <w:rFonts w:ascii="Times New Roman" w:eastAsia="Times New Roman" w:hAnsi="Times New Roman" w:cs="Times New Roman"/>
+                      <w:sz w:val="24"/>
+                      <w:szCs w:val="24"/>
+                      <w:lang w:eastAsia="en-GB"/>
+                    </w:rPr>
+                    <w:t xml:space="preserve"> </w:t>
+                  </w:r>
+                  <w:proofErr w:type="spellStart"/>
+                  <w:r>
+                    <w:rPr>
+                      <w:rFonts w:ascii="Times New Roman" w:eastAsia="Times New Roman" w:hAnsi="Times New Roman" w:cs="Times New Roman"/>
+                      <w:sz w:val="24"/>
+                      <w:szCs w:val="24"/>
+                      <w:lang w:eastAsia="en-GB"/>
+                    </w:rPr>
+                    <w:t>gratuit</w:t>
+                  </w:r>
+                  <w:proofErr w:type="spellEnd"/>
+                </w:p>
+              </w:tc>
+            </w:tr>
+          </w:tbl>
+          <w:p>
+            <w:pPr>
+              <w:rPr>
+                <w:rFonts w:ascii="Times New Roman" w:eastAsia="Times New Roman" w:hAnsi="Times New Roman" w:cs="Times New Roman"/>
+                <w:vanish/>
+                <w:sz w:val="24"/>
+                <w:szCs w:val="24"/>
+                <w:lang w:eastAsia="en-GB"/>
+              </w:rPr>
+            </w:pPr>
+          </w:p>
+        </w:tc>
+      </w:tr>
+      <w:tr>
+        <w:tc>
+          <w:tcPr>
+            <w:tcW w:w="9016" w:type="dxa"/>
+          </w:tcPr>
+          <w:tbl>
+            <w:tblPr>
+              <w:tblW w:w="0" w:type="auto"/>
+              <w:tblCellSpacing w:w="15" w:type="dxa"/>
+              <w:tblCellMar>
+                <w:top w:w="15" w:type="dxa"/>
+                <w:left w:w="15" w:type="dxa"/>
+                <w:bottom w:w="15" w:type="dxa"/>
+                <w:right w:w="15" w:type="dxa"/>
+              </w:tblCellMar>
+              <w:tblLook w:val="04A0" w:firstRow="1" w:lastRow="0" w:firstColumn="1" w:lastColumn="0" w:noHBand="0" w:noVBand="1"/>
+            </w:tblPr>
+            <w:tblGrid>
+              <w:gridCol w:w="1938"/>
+              <w:gridCol w:w="3037"/>
+              <w:gridCol w:w="3825"/>
+            </w:tblGrid>
+            <w:tr>
+              <w:trPr>
+                <w:tblCellSpacing w:w="15" w:type="dxa"/>
+              </w:trPr>
+              <w:tc>
+                <w:tcPr>
+                  <w:tcW w:w="0" w:type="auto"/>
+                  <w:vAlign w:val="center"/>
+                  <w:hideMark/>
+                </w:tcPr>
+                <w:p>
+                  <w:pPr>
+                    <w:spacing w:after="0" w:line="240" w:lineRule="auto"/>
+                    <w:rPr>
+                      <w:rFonts w:ascii="Times New Roman" w:eastAsia="Times New Roman" w:hAnsi="Times New Roman" w:cs="Times New Roman"/>
+                      <w:sz w:val="24"/>
+                      <w:szCs w:val="24"/>
+                      <w:lang w:eastAsia="en-GB"/>
+                    </w:rPr>
+                  </w:pPr>
+                  <w:proofErr w:type="spellStart"/>
+                  <w:r>
+                    <w:rPr>
+                      <w:rFonts w:ascii="Times New Roman" w:eastAsia="Times New Roman" w:hAnsi="Times New Roman" w:cs="Times New Roman"/>
+                      <w:b/>
+                      <w:bCs/>
+                      <w:sz w:val="24"/>
+                      <w:szCs w:val="24"/>
+                      <w:lang w:eastAsia="en-GB"/>
+                    </w:rPr>
+                    <w:t>Capabilități</w:t>
+                  </w:r>
+                  <w:proofErr w:type="spellEnd"/>
+                  <w:r>
+                    <w:rPr>
+                      <w:rFonts w:ascii="Times New Roman" w:eastAsia="Times New Roman" w:hAnsi="Times New Roman" w:cs="Times New Roman"/>
+                      <w:b/>
+                      <w:bCs/>
+                      <w:sz w:val="24"/>
+                      <w:szCs w:val="24"/>
+                      <w:lang w:eastAsia="en-GB"/>
+                    </w:rPr>
+                    <w:t xml:space="preserve"> de </w:t>
+                  </w:r>
+                  <w:proofErr w:type="spellStart"/>
+                  <w:r>
+                    <w:rPr>
+                      <w:rFonts w:ascii="Times New Roman" w:eastAsia="Times New Roman" w:hAnsi="Times New Roman" w:cs="Times New Roman"/>
+                      <w:b/>
+                      <w:bCs/>
+                      <w:sz w:val="24"/>
+                      <w:szCs w:val="24"/>
+                      <w:lang w:eastAsia="en-GB"/>
+                    </w:rPr>
+                    <w:t>integrare</w:t>
+                  </w:r>
+                  <w:proofErr w:type="spellEnd"/>
+                </w:p>
+              </w:tc>
+              <w:tc>
+                <w:tcPr>
+                  <w:tcW w:w="0" w:type="auto"/>
+                  <w:vAlign w:val="center"/>
+                  <w:hideMark/>
+                </w:tcPr>
+                <w:p>
+                  <w:pPr>
+                    <w:spacing w:after="0" w:line="240" w:lineRule="auto"/>
+                    <w:rPr>
+                      <w:rFonts w:ascii="Times New Roman" w:eastAsia="Times New Roman" w:hAnsi="Times New Roman" w:cs="Times New Roman"/>
+                      <w:sz w:val="24"/>
+                      <w:szCs w:val="24"/>
+                      <w:lang w:eastAsia="en-GB"/>
+                    </w:rPr>
+                  </w:pPr>
+                  <w:r>
+                    <w:rPr>
+                      <w:rFonts w:ascii="Times New Roman" w:eastAsia="Times New Roman" w:hAnsi="Times New Roman" w:cs="Times New Roman"/>
+                      <w:sz w:val="24"/>
+                      <w:szCs w:val="24"/>
+                      <w:lang w:eastAsia="en-GB"/>
+                    </w:rPr>
+                    <w:t xml:space="preserve">Da, </w:t>
+                  </w:r>
+                  <w:proofErr w:type="spellStart"/>
+                  <w:r>
+                    <w:rPr>
+                      <w:rFonts w:ascii="Times New Roman" w:eastAsia="Times New Roman" w:hAnsi="Times New Roman" w:cs="Times New Roman"/>
+                      <w:sz w:val="24"/>
+                      <w:szCs w:val="24"/>
+                      <w:lang w:eastAsia="en-GB"/>
+                    </w:rPr>
+                    <w:t>suport</w:t>
+                  </w:r>
+                  <w:proofErr w:type="spellEnd"/>
+                  <w:r>
+                    <w:rPr>
+                      <w:rFonts w:ascii="Times New Roman" w:eastAsia="Times New Roman" w:hAnsi="Times New Roman" w:cs="Times New Roman"/>
+                      <w:sz w:val="24"/>
+                      <w:szCs w:val="24"/>
+                      <w:lang w:eastAsia="en-GB"/>
+                    </w:rPr>
+                    <w:t xml:space="preserve"> </w:t>
+                  </w:r>
+                  <w:proofErr w:type="spellStart"/>
+                  <w:r>
+                    <w:rPr>
+                      <w:rFonts w:ascii="Times New Roman" w:eastAsia="Times New Roman" w:hAnsi="Times New Roman" w:cs="Times New Roman"/>
+                      <w:sz w:val="24"/>
+                      <w:szCs w:val="24"/>
+                      <w:lang w:eastAsia="en-GB"/>
+                    </w:rPr>
+                    <w:t>pentru</w:t>
+                  </w:r>
+                  <w:proofErr w:type="spellEnd"/>
+                  <w:r>
+                    <w:rPr>
+                      <w:rFonts w:ascii="Times New Roman" w:eastAsia="Times New Roman" w:hAnsi="Times New Roman" w:cs="Times New Roman"/>
+                      <w:sz w:val="24"/>
+                      <w:szCs w:val="24"/>
+                      <w:lang w:eastAsia="en-GB"/>
+                    </w:rPr>
+                    <w:t xml:space="preserve"> embedding </w:t>
+                  </w:r>
+                  <w:proofErr w:type="spellStart"/>
+                  <w:r>
+                    <w:rPr>
+                      <w:rFonts w:ascii="Times New Roman" w:eastAsia="Times New Roman" w:hAnsi="Times New Roman" w:cs="Times New Roman"/>
+                      <w:sz w:val="24"/>
+                      <w:szCs w:val="24"/>
+                      <w:lang w:eastAsia="en-GB"/>
+                    </w:rPr>
+                    <w:t>și</w:t>
+                  </w:r>
+                  <w:proofErr w:type="spellEnd"/>
+                  <w:r>
+                    <w:rPr>
+                      <w:rFonts w:ascii="Times New Roman" w:eastAsia="Times New Roman" w:hAnsi="Times New Roman" w:cs="Times New Roman"/>
+                      <w:sz w:val="24"/>
+                      <w:szCs w:val="24"/>
+                      <w:lang w:eastAsia="en-GB"/>
+                    </w:rPr>
+                    <w:t xml:space="preserve"> </w:t>
+                  </w:r>
+                  <w:proofErr w:type="spellStart"/>
+                  <w:r>
+                    <w:rPr>
+                      <w:rFonts w:ascii="Times New Roman" w:eastAsia="Times New Roman" w:hAnsi="Times New Roman" w:cs="Times New Roman"/>
+                      <w:sz w:val="24"/>
+                      <w:szCs w:val="24"/>
+                      <w:lang w:eastAsia="en-GB"/>
+                    </w:rPr>
+                    <w:t>încorporare</w:t>
+                  </w:r>
+                  <w:proofErr w:type="spellEnd"/>
+                  <w:r>
+                    <w:rPr>
+                      <w:rFonts w:ascii="Times New Roman" w:eastAsia="Times New Roman" w:hAnsi="Times New Roman" w:cs="Times New Roman"/>
+                      <w:sz w:val="24"/>
+                      <w:szCs w:val="24"/>
+                      <w:lang w:eastAsia="en-GB"/>
+                    </w:rPr>
+                    <w:t xml:space="preserve"> </w:t>
+                  </w:r>
+                  <w:proofErr w:type="spellStart"/>
+                  <w:r>
+                    <w:rPr>
+                      <w:rFonts w:ascii="Times New Roman" w:eastAsia="Times New Roman" w:hAnsi="Times New Roman" w:cs="Times New Roman"/>
+                      <w:sz w:val="24"/>
+                      <w:szCs w:val="24"/>
+                      <w:lang w:eastAsia="en-GB"/>
+                    </w:rPr>
+                    <w:t>externă</w:t>
+                  </w:r>
+                  <w:proofErr w:type="spellEnd"/>
+                </w:p>
+              </w:tc>
+              <w:tc>
+                <w:tcPr>
+                  <w:tcW w:w="0" w:type="auto"/>
+                  <w:vAlign w:val="center"/>
+                  <w:hideMark/>
+                </w:tcPr>
+                <w:p>
+                  <w:pPr>
+                    <w:spacing w:after="0" w:line="240" w:lineRule="auto"/>
+                    <w:rPr>
+                      <w:rFonts w:ascii="Times New Roman" w:eastAsia="Times New Roman" w:hAnsi="Times New Roman" w:cs="Times New Roman"/>
+                      <w:sz w:val="24"/>
+                      <w:szCs w:val="24"/>
+                      <w:lang w:eastAsia="en-GB"/>
+                    </w:rPr>
+                  </w:pPr>
+                  <w:r>
+                    <w:rPr>
+                      <w:rFonts w:ascii="Times New Roman" w:eastAsia="Times New Roman" w:hAnsi="Times New Roman" w:cs="Times New Roman"/>
+                      <w:sz w:val="24"/>
+                      <w:szCs w:val="24"/>
+                      <w:lang w:eastAsia="en-GB"/>
+                    </w:rPr>
+                    <w:t xml:space="preserve">Da, </w:t>
+                  </w:r>
+                  <w:proofErr w:type="spellStart"/>
+                  <w:r>
+                    <w:rPr>
+                      <w:rFonts w:ascii="Times New Roman" w:eastAsia="Times New Roman" w:hAnsi="Times New Roman" w:cs="Times New Roman"/>
+                      <w:sz w:val="24"/>
+                      <w:szCs w:val="24"/>
+                      <w:lang w:eastAsia="en-GB"/>
+                    </w:rPr>
+                    <w:t>permite</w:t>
+                  </w:r>
+                  <w:proofErr w:type="spellEnd"/>
+                  <w:r>
+                    <w:rPr>
+                      <w:rFonts w:ascii="Times New Roman" w:eastAsia="Times New Roman" w:hAnsi="Times New Roman" w:cs="Times New Roman"/>
+                      <w:sz w:val="24"/>
+                      <w:szCs w:val="24"/>
+                      <w:lang w:eastAsia="en-GB"/>
+                    </w:rPr>
+                    <w:t xml:space="preserve"> embedding </w:t>
+                  </w:r>
+                  <w:proofErr w:type="spellStart"/>
+                  <w:r>
+                    <w:rPr>
+                      <w:rFonts w:ascii="Times New Roman" w:eastAsia="Times New Roman" w:hAnsi="Times New Roman" w:cs="Times New Roman"/>
+                      <w:sz w:val="24"/>
+                      <w:szCs w:val="24"/>
+                      <w:lang w:eastAsia="en-GB"/>
+                    </w:rPr>
+                    <w:t>dar</w:t>
+                  </w:r>
+                  <w:proofErr w:type="spellEnd"/>
+                  <w:r>
+                    <w:rPr>
+                      <w:rFonts w:ascii="Times New Roman" w:eastAsia="Times New Roman" w:hAnsi="Times New Roman" w:cs="Times New Roman"/>
+                      <w:sz w:val="24"/>
+                      <w:szCs w:val="24"/>
+                      <w:lang w:eastAsia="en-GB"/>
+                    </w:rPr>
+                    <w:t xml:space="preserve"> cu </w:t>
+                  </w:r>
+                  <w:proofErr w:type="spellStart"/>
+                  <w:r>
+                    <w:rPr>
+                      <w:rFonts w:ascii="Times New Roman" w:eastAsia="Times New Roman" w:hAnsi="Times New Roman" w:cs="Times New Roman"/>
+                      <w:sz w:val="24"/>
+                      <w:szCs w:val="24"/>
+                      <w:lang w:eastAsia="en-GB"/>
+                    </w:rPr>
+                    <w:t>mai</w:t>
+                  </w:r>
+                  <w:proofErr w:type="spellEnd"/>
+                  <w:r>
+                    <w:rPr>
+                      <w:rFonts w:ascii="Times New Roman" w:eastAsia="Times New Roman" w:hAnsi="Times New Roman" w:cs="Times New Roman"/>
+                      <w:sz w:val="24"/>
+                      <w:szCs w:val="24"/>
+                      <w:lang w:eastAsia="en-GB"/>
+                    </w:rPr>
+                    <w:t xml:space="preserve"> </w:t>
+                  </w:r>
+                  <w:proofErr w:type="spellStart"/>
+                  <w:r>
+                    <w:rPr>
+                      <w:rFonts w:ascii="Times New Roman" w:eastAsia="Times New Roman" w:hAnsi="Times New Roman" w:cs="Times New Roman"/>
+                      <w:sz w:val="24"/>
+                      <w:szCs w:val="24"/>
+                      <w:lang w:eastAsia="en-GB"/>
+                    </w:rPr>
+                    <w:t>puține</w:t>
+                  </w:r>
+                  <w:proofErr w:type="spellEnd"/>
+                  <w:r>
+                    <w:rPr>
+                      <w:rFonts w:ascii="Times New Roman" w:eastAsia="Times New Roman" w:hAnsi="Times New Roman" w:cs="Times New Roman"/>
+                      <w:sz w:val="24"/>
+                      <w:szCs w:val="24"/>
+                      <w:lang w:eastAsia="en-GB"/>
+                    </w:rPr>
+                    <w:t xml:space="preserve"> </w:t>
+                  </w:r>
+                  <w:proofErr w:type="spellStart"/>
+                  <w:r>
+                    <w:rPr>
+                      <w:rFonts w:ascii="Times New Roman" w:eastAsia="Times New Roman" w:hAnsi="Times New Roman" w:cs="Times New Roman"/>
+                      <w:sz w:val="24"/>
+                      <w:szCs w:val="24"/>
+                      <w:lang w:eastAsia="en-GB"/>
+                    </w:rPr>
+                    <w:t>opțiuni</w:t>
+                  </w:r>
+                  <w:proofErr w:type="spellEnd"/>
+                  <w:r>
+                    <w:rPr>
+                      <w:rFonts w:ascii="Times New Roman" w:eastAsia="Times New Roman" w:hAnsi="Times New Roman" w:cs="Times New Roman"/>
+                      <w:sz w:val="24"/>
+                      <w:szCs w:val="24"/>
+                      <w:lang w:eastAsia="en-GB"/>
+                    </w:rPr>
+                    <w:t xml:space="preserve"> de </w:t>
+                  </w:r>
+                  <w:proofErr w:type="spellStart"/>
+                  <w:r>
+                    <w:rPr>
+                      <w:rFonts w:ascii="Times New Roman" w:eastAsia="Times New Roman" w:hAnsi="Times New Roman" w:cs="Times New Roman"/>
+                      <w:sz w:val="24"/>
+                      <w:szCs w:val="24"/>
+                      <w:lang w:eastAsia="en-GB"/>
+                    </w:rPr>
+                    <w:t>personalizare</w:t>
+                  </w:r>
+                  <w:proofErr w:type="spellEnd"/>
+                </w:p>
+              </w:tc>
+            </w:tr>
+          </w:tbl>
+          <w:p/>
+        </w:tc>
+      </w:tr>
+    </w:tbl>
+    <w:p>
+      <w:pPr>
+        <w:spacing w:before="100" w:beforeAutospacing="1" w:after="100" w:afterAutospacing="1" w:line="240" w:lineRule="auto"/>
+        <w:rPr>
+          <w:rFonts w:ascii="Times New Roman" w:eastAsia="Times New Roman" w:hAnsi="Times New Roman" w:cs="Times New Roman"/>
+          <w:sz w:val="24"/>
+          <w:szCs w:val="24"/>
+          <w:lang w:eastAsia="en-GB"/>
+        </w:rPr>
+      </w:pPr>
+    </w:p>
+    <w:p>
+      <w:pPr>
+        <w:jc w:val="both"/>
+        <w:rPr>
+          <w:b/>
+          <w:bCs/>
+          <w:sz w:val="28"/>
+          <w:szCs w:val="28"/>
+        </w:rPr>
+      </w:pPr>
+    </w:p>
     <w:sectPr>
       <w:pgSz w:w="11906" w:h="16838"/>
       <w:pgMar w:top="1440" w:right="1440" w:bottom="1440" w:left="1440" w:header="708" w:footer="708" w:gutter="0"/>
@@ -2503,6 +6835,131 @@
     </w:sectPr>
   </w:body>
 </w:document>
+</file>
+
+<file path=word/numbering.xml><?xml version="1.0" encoding="utf-8"?>
+<w:numbering xmlns:wpc="http://schemas.microsoft.com/office/word/2010/wordprocessingCanvas" xmlns:cx="http://schemas.microsoft.com/office/drawing/2014/chartex" xmlns:cx1="http://schemas.microsoft.com/office/drawing/2015/9/8/chartex" xmlns:cx2="http://schemas.microsoft.com/office/drawing/2015/10/21/chartex" xmlns:cx3="http://schemas.microsoft.com/office/drawing/2016/5/9/chartex" xmlns:cx4="http://schemas.microsoft.com/office/drawing/2016/5/10/chartex" xmlns:cx5="http://schemas.microsoft.com/office/drawing/2016/5/11/chartex" xmlns:cx6="http://schemas.microsoft.com/office/drawing/2016/5/12/chartex" xmlns:cx7="http://schemas.microsoft.com/office/drawing/2016/5/13/chartex" xmlns:cx8="http://schemas.microsoft.com/office/drawing/2016/5/14/chartex" xmlns:mc="http://schemas.openxmlformats.org/markup-compatibility/2006" xmlns:aink="http://schemas.microsoft.com/office/drawing/2016/ink" xmlns:am3d="http://schemas.microsoft.com/office/drawing/2017/model3d" xmlns:o="urn:schemas-microsoft-com:office:office" xmlns:r="http://schemas.openxmlformats.org/officeDocument/2006/relationships" xmlns:m="http://schemas.openxmlformats.org/officeDocument/2006/math" xmlns:v="urn:schemas-microsoft-com:vml" xmlns:wp14="http://schemas.microsoft.com/office/word/2010/wordprocessingDrawing" xmlns:wp="http://schemas.openxmlformats.org/drawingml/2006/wordprocessingDrawing" xmlns:w10="urn:schemas-microsoft-com:office:word" xmlns:w="http://schemas.openxmlformats.org/wordprocessingml/2006/main" xmlns:w14="http://schemas.microsoft.com/office/word/2010/wordml" xmlns:w15="http://schemas.microsoft.com/office/word/2012/wordml" xmlns:w16cex="http://schemas.microsoft.com/office/word/2018/wordml/cex" xmlns:w16cid="http://schemas.microsoft.com/office/word/2016/wordml/cid" xmlns:w16="http://schemas.microsoft.com/office/word/2018/wordml" xmlns:w16sdtdh="http://schemas.microsoft.com/office/word/2020/wordml/sdtdatahash" xmlns:w16se="http://schemas.microsoft.com/office/word/2015/wordml/symex" xmlns:wpg="http://schemas.microsoft.com/office/word/2010/wordprocessingGroup" xmlns:wpi="http://schemas.microsoft.com/office/word/2010/wordprocessingInk" xmlns:wne="http://schemas.microsoft.com/office/word/2006/wordml" xmlns:wps="http://schemas.microsoft.com/office/word/2010/wordprocessingShape" mc:Ignorable="w14 w15 w16se w16cid w16 w16cex w16sdtdh wp14">
+  <w:abstractNum w:abstractNumId="0" w15:restartNumberingAfterBreak="0">
+    <w:nsid w:val="2CF73A8C"/>
+    <w:multiLevelType w:val="multilevel"/>
+    <w:tmpl w:val="759A0234"/>
+    <w:lvl w:ilvl="0">
+      <w:start w:val="1"/>
+      <w:numFmt w:val="decimal"/>
+      <w:lvlText w:val="%1."/>
+      <w:lvlJc w:val="left"/>
+      <w:pPr>
+        <w:tabs>
+          <w:tab w:val="num" w:pos="720"/>
+        </w:tabs>
+        <w:ind w:left="720" w:hanging="360"/>
+      </w:pPr>
+    </w:lvl>
+    <w:lvl w:ilvl="1">
+      <w:start w:val="1"/>
+      <w:numFmt w:val="bullet"/>
+      <w:lvlText w:val="o"/>
+      <w:lvlJc w:val="left"/>
+      <w:pPr>
+        <w:tabs>
+          <w:tab w:val="num" w:pos="1440"/>
+        </w:tabs>
+        <w:ind w:left="1440" w:hanging="360"/>
+      </w:pPr>
+      <w:rPr>
+        <w:rFonts w:ascii="Courier New" w:hAnsi="Courier New" w:hint="default"/>
+        <w:sz w:val="20"/>
+      </w:rPr>
+    </w:lvl>
+    <w:lvl w:ilvl="2" w:tentative="1">
+      <w:start w:val="1"/>
+      <w:numFmt w:val="decimal"/>
+      <w:lvlText w:val="%3."/>
+      <w:lvlJc w:val="left"/>
+      <w:pPr>
+        <w:tabs>
+          <w:tab w:val="num" w:pos="2160"/>
+        </w:tabs>
+        <w:ind w:left="2160" w:hanging="360"/>
+      </w:pPr>
+    </w:lvl>
+    <w:lvl w:ilvl="3" w:tentative="1">
+      <w:start w:val="1"/>
+      <w:numFmt w:val="decimal"/>
+      <w:lvlText w:val="%4."/>
+      <w:lvlJc w:val="left"/>
+      <w:pPr>
+        <w:tabs>
+          <w:tab w:val="num" w:pos="2880"/>
+        </w:tabs>
+        <w:ind w:left="2880" w:hanging="360"/>
+      </w:pPr>
+    </w:lvl>
+    <w:lvl w:ilvl="4" w:tentative="1">
+      <w:start w:val="1"/>
+      <w:numFmt w:val="decimal"/>
+      <w:lvlText w:val="%5."/>
+      <w:lvlJc w:val="left"/>
+      <w:pPr>
+        <w:tabs>
+          <w:tab w:val="num" w:pos="3600"/>
+        </w:tabs>
+        <w:ind w:left="3600" w:hanging="360"/>
+      </w:pPr>
+    </w:lvl>
+    <w:lvl w:ilvl="5" w:tentative="1">
+      <w:start w:val="1"/>
+      <w:numFmt w:val="decimal"/>
+      <w:lvlText w:val="%6."/>
+      <w:lvlJc w:val="left"/>
+      <w:pPr>
+        <w:tabs>
+          <w:tab w:val="num" w:pos="4320"/>
+        </w:tabs>
+        <w:ind w:left="4320" w:hanging="360"/>
+      </w:pPr>
+    </w:lvl>
+    <w:lvl w:ilvl="6" w:tentative="1">
+      <w:start w:val="1"/>
+      <w:numFmt w:val="decimal"/>
+      <w:lvlText w:val="%7."/>
+      <w:lvlJc w:val="left"/>
+      <w:pPr>
+        <w:tabs>
+          <w:tab w:val="num" w:pos="5040"/>
+        </w:tabs>
+        <w:ind w:left="5040" w:hanging="360"/>
+      </w:pPr>
+    </w:lvl>
+    <w:lvl w:ilvl="7" w:tentative="1">
+      <w:start w:val="1"/>
+      <w:numFmt w:val="decimal"/>
+      <w:lvlText w:val="%8."/>
+      <w:lvlJc w:val="left"/>
+      <w:pPr>
+        <w:tabs>
+          <w:tab w:val="num" w:pos="5760"/>
+        </w:tabs>
+        <w:ind w:left="5760" w:hanging="360"/>
+      </w:pPr>
+    </w:lvl>
+    <w:lvl w:ilvl="8" w:tentative="1">
+      <w:start w:val="1"/>
+      <w:numFmt w:val="decimal"/>
+      <w:lvlText w:val="%9."/>
+      <w:lvlJc w:val="left"/>
+      <w:pPr>
+        <w:tabs>
+          <w:tab w:val="num" w:pos="6480"/>
+        </w:tabs>
+        <w:ind w:left="6480" w:hanging="360"/>
+      </w:pPr>
+    </w:lvl>
+  </w:abstractNum>
+  <w:num w:numId="1">
+    <w:abstractNumId w:val="0"/>
+  </w:num>
+</w:numbering>
 </file>
 
 <file path=word/styles.xml><?xml version="1.0" encoding="utf-8"?>
@@ -2904,6 +7361,26 @@
     <w:name w:val="Normal"/>
     <w:qFormat/>
   </w:style>
+  <w:style w:type="paragraph" w:styleId="Heading4">
+    <w:name w:val="heading 4"/>
+    <w:basedOn w:val="Normal"/>
+    <w:link w:val="Heading4Char"/>
+    <w:uiPriority w:val="9"/>
+    <w:qFormat/>
+    <w:rsid w:val="008A316D"/>
+    <w:pPr>
+      <w:spacing w:before="100" w:beforeAutospacing="1" w:after="100" w:afterAutospacing="1" w:line="240" w:lineRule="auto"/>
+      <w:outlineLvl w:val="3"/>
+    </w:pPr>
+    <w:rPr>
+      <w:rFonts w:ascii="Times New Roman" w:eastAsia="Times New Roman" w:hAnsi="Times New Roman" w:cs="Times New Roman"/>
+      <w:b/>
+      <w:bCs/>
+      <w:sz w:val="24"/>
+      <w:szCs w:val="24"/>
+      <w:lang w:eastAsia="en-GB"/>
+    </w:rPr>
+  </w:style>
   <w:style w:type="character" w:default="1" w:styleId="DefaultParagraphFont">
     <w:name w:val="Default Paragraph Font"/>
     <w:uiPriority w:val="1"/>
@@ -3112,6 +7589,69 @@
         <w:shd w:val="clear" w:color="auto" w:fill="E2EFD9" w:themeFill="accent6" w:themeFillTint="33"/>
       </w:tcPr>
     </w:tblStylePr>
+  </w:style>
+  <w:style w:type="character" w:customStyle="1" w:styleId="Heading4Char">
+    <w:name w:val="Heading 4 Char"/>
+    <w:basedOn w:val="DefaultParagraphFont"/>
+    <w:link w:val="Heading4"/>
+    <w:uiPriority w:val="9"/>
+    <w:rsid w:val="008A316D"/>
+    <w:rPr>
+      <w:rFonts w:ascii="Times New Roman" w:eastAsia="Times New Roman" w:hAnsi="Times New Roman" w:cs="Times New Roman"/>
+      <w:b/>
+      <w:bCs/>
+      <w:sz w:val="24"/>
+      <w:szCs w:val="24"/>
+      <w:lang w:eastAsia="en-GB"/>
+    </w:rPr>
+  </w:style>
+  <w:style w:type="paragraph" w:styleId="NormalWeb">
+    <w:name w:val="Normal (Web)"/>
+    <w:basedOn w:val="Normal"/>
+    <w:uiPriority w:val="99"/>
+    <w:semiHidden/>
+    <w:unhideWhenUsed/>
+    <w:rsid w:val="008A316D"/>
+    <w:pPr>
+      <w:spacing w:before="100" w:beforeAutospacing="1" w:after="100" w:afterAutospacing="1" w:line="240" w:lineRule="auto"/>
+    </w:pPr>
+    <w:rPr>
+      <w:rFonts w:ascii="Times New Roman" w:eastAsia="Times New Roman" w:hAnsi="Times New Roman" w:cs="Times New Roman"/>
+      <w:sz w:val="24"/>
+      <w:szCs w:val="24"/>
+      <w:lang w:eastAsia="en-GB"/>
+    </w:rPr>
+  </w:style>
+  <w:style w:type="character" w:styleId="Hyperlink">
+    <w:name w:val="Hyperlink"/>
+    <w:basedOn w:val="DefaultParagraphFont"/>
+    <w:uiPriority w:val="99"/>
+    <w:semiHidden/>
+    <w:unhideWhenUsed/>
+    <w:rsid w:val="008A316D"/>
+    <w:rPr>
+      <w:color w:val="0000FF"/>
+      <w:u w:val="single"/>
+    </w:rPr>
+  </w:style>
+  <w:style w:type="table" w:styleId="TableGridLight">
+    <w:name w:val="Grid Table Light"/>
+    <w:basedOn w:val="TableNormal"/>
+    <w:uiPriority w:val="40"/>
+    <w:rsid w:val="00E15636"/>
+    <w:pPr>
+      <w:spacing w:after="0" w:line="240" w:lineRule="auto"/>
+    </w:pPr>
+    <w:tblPr>
+      <w:tblBorders>
+        <w:top w:val="single" w:sz="4" w:space="0" w:color="BFBFBF" w:themeColor="background1" w:themeShade="BF"/>
+        <w:left w:val="single" w:sz="4" w:space="0" w:color="BFBFBF" w:themeColor="background1" w:themeShade="BF"/>
+        <w:bottom w:val="single" w:sz="4" w:space="0" w:color="BFBFBF" w:themeColor="background1" w:themeShade="BF"/>
+        <w:right w:val="single" w:sz="4" w:space="0" w:color="BFBFBF" w:themeColor="background1" w:themeShade="BF"/>
+        <w:insideH w:val="single" w:sz="4" w:space="0" w:color="BFBFBF" w:themeColor="background1" w:themeShade="BF"/>
+        <w:insideV w:val="single" w:sz="4" w:space="0" w:color="BFBFBF" w:themeColor="background1" w:themeShade="BF"/>
+      </w:tblBorders>
+    </w:tblPr>
   </w:style>
 </w:styles>
 </file>

--- a/Sava Emilia lab04.docx
+++ b/Sava Emilia lab04.docx
@@ -2493,6 +2493,15 @@
           <w:szCs w:val="28"/>
         </w:rPr>
         <w:t xml:space="preserve">2. </w:t>
+      </w:r>
+      <w:r>
+        <w:rPr>
+          <w:b/>
+          <w:bCs/>
+          <w:sz w:val="28"/>
+          <w:szCs w:val="28"/>
+        </w:rPr>
+        <w:t>https://github.com/emiliasava/lab4</w:t>
       </w:r>
     </w:p>
     <w:p>
